--- a/2020poc/doc/pebble固件开发说明.docx
+++ b/2020poc/doc/pebble固件开发说明.docx
@@ -37,7 +37,6 @@
           <w:szCs w:val="52"/>
         </w:rPr>
       </w:pPr>
-      <w:proofErr w:type="spellStart"/>
       <w:r>
         <w:rPr>
           <w:b/>
@@ -48,7 +47,6 @@
         </w:rPr>
         <w:t>Pebbel</w:t>
       </w:r>
-      <w:proofErr w:type="spellEnd"/>
       <w:r>
         <w:rPr>
           <w:rFonts w:hint="eastAsia"/>
@@ -76,7 +74,6 @@
       <w:pPr>
         <w:ind w:firstLineChars="800" w:firstLine="4160"/>
         <w:rPr>
-          <w:rFonts w:hint="eastAsia"/>
           <w:b/>
           <w:bCs/>
           <w:color w:val="000000" w:themeColor="text1"/>
@@ -88,6 +85,11 @@
     <w:sdt>
       <w:sdtPr>
         <w:rPr>
+          <w:rFonts w:asciiTheme="minorHAnsi" w:eastAsiaTheme="minorEastAsia" w:hAnsiTheme="minorHAnsi" w:cstheme="minorBidi"/>
+          <w:color w:val="auto"/>
+          <w:kern w:val="2"/>
+          <w:sz w:val="21"/>
+          <w:szCs w:val="22"/>
           <w:lang w:val="zh-CN"/>
         </w:rPr>
         <w:id w:val="838265769"/>
@@ -98,13 +100,8 @@
       </w:sdtPr>
       <w:sdtEndPr>
         <w:rPr>
-          <w:rFonts w:asciiTheme="minorHAnsi" w:eastAsiaTheme="minorEastAsia" w:hAnsiTheme="minorHAnsi" w:cstheme="minorBidi"/>
           <w:b/>
           <w:bCs/>
-          <w:color w:val="auto"/>
-          <w:kern w:val="2"/>
-          <w:sz w:val="21"/>
-          <w:szCs w:val="22"/>
         </w:rPr>
       </w:sdtEndPr>
       <w:sdtContent>
@@ -139,7 +136,7 @@
           <w:r>
             <w:fldChar w:fldCharType="separate"/>
           </w:r>
-          <w:hyperlink w:anchor="_Toc50970455" w:history="1">
+          <w:hyperlink w:anchor="_Toc51083066" w:history="1">
             <w:r>
               <w:rPr>
                 <w:rStyle w:val="a4"/>
@@ -179,7 +176,7 @@
                 <w:noProof/>
                 <w:webHidden/>
               </w:rPr>
-              <w:instrText xml:space="preserve"> PAGEREF _Toc50970455 \h </w:instrText>
+              <w:instrText xml:space="preserve"> PAGEREF _Toc51083066 \h </w:instrText>
             </w:r>
             <w:r>
               <w:rPr>
@@ -221,7 +218,7 @@
               <w:noProof/>
             </w:rPr>
           </w:pPr>
-          <w:hyperlink w:anchor="_Toc50970456" w:history="1">
+          <w:hyperlink w:anchor="_Toc51083067" w:history="1">
             <w:r>
               <w:rPr>
                 <w:rStyle w:val="a4"/>
@@ -261,7 +258,7 @@
                 <w:noProof/>
                 <w:webHidden/>
               </w:rPr>
-              <w:instrText xml:space="preserve"> PAGEREF _Toc50970456 \h </w:instrText>
+              <w:instrText xml:space="preserve"> PAGEREF _Toc51083067 \h </w:instrText>
             </w:r>
             <w:r>
               <w:rPr>
@@ -303,7 +300,7 @@
               <w:noProof/>
             </w:rPr>
           </w:pPr>
-          <w:hyperlink w:anchor="_Toc50970457" w:history="1">
+          <w:hyperlink w:anchor="_Toc51083068" w:history="1">
             <w:r>
               <w:rPr>
                 <w:rStyle w:val="a4"/>
@@ -343,7 +340,7 @@
                 <w:noProof/>
                 <w:webHidden/>
               </w:rPr>
-              <w:instrText xml:space="preserve"> PAGEREF _Toc50970457 \h </w:instrText>
+              <w:instrText xml:space="preserve"> PAGEREF _Toc51083068 \h </w:instrText>
             </w:r>
             <w:r>
               <w:rPr>
@@ -385,7 +382,7 @@
               <w:noProof/>
             </w:rPr>
           </w:pPr>
-          <w:hyperlink w:anchor="_Toc50970458" w:history="1">
+          <w:hyperlink w:anchor="_Toc51083069" w:history="1">
             <w:r>
               <w:rPr>
                 <w:rStyle w:val="a4"/>
@@ -452,7 +449,7 @@
                 <w:noProof/>
                 <w:webHidden/>
               </w:rPr>
-              <w:instrText xml:space="preserve"> PAGEREF _Toc50970458 \h </w:instrText>
+              <w:instrText xml:space="preserve"> PAGEREF _Toc51083069 \h </w:instrText>
             </w:r>
             <w:r>
               <w:rPr>
@@ -494,7 +491,7 @@
               <w:noProof/>
             </w:rPr>
           </w:pPr>
-          <w:hyperlink w:anchor="_Toc50970459" w:history="1">
+          <w:hyperlink w:anchor="_Toc51083070" w:history="1">
             <w:r>
               <w:rPr>
                 <w:rStyle w:val="a4"/>
@@ -534,7 +531,7 @@
                 <w:noProof/>
                 <w:webHidden/>
               </w:rPr>
-              <w:instrText xml:space="preserve"> PAGEREF _Toc50970459 \h </w:instrText>
+              <w:instrText xml:space="preserve"> PAGEREF _Toc51083070 \h </w:instrText>
             </w:r>
             <w:r>
               <w:rPr>
@@ -575,7 +572,7 @@
               <w:noProof/>
             </w:rPr>
           </w:pPr>
-          <w:hyperlink w:anchor="_Toc50970460" w:history="1">
+          <w:hyperlink w:anchor="_Toc51083071" w:history="1">
             <w:r>
               <w:rPr>
                 <w:rStyle w:val="a4"/>
@@ -602,7 +599,7 @@
                 <w:noProof/>
                 <w:webHidden/>
               </w:rPr>
-              <w:instrText xml:space="preserve"> PAGEREF _Toc50970460 \h </w:instrText>
+              <w:instrText xml:space="preserve"> PAGEREF _Toc51083071 \h </w:instrText>
             </w:r>
             <w:r>
               <w:rPr>
@@ -643,7 +640,7 @@
               <w:noProof/>
             </w:rPr>
           </w:pPr>
-          <w:hyperlink w:anchor="_Toc50970461" w:history="1">
+          <w:hyperlink w:anchor="_Toc51083072" w:history="1">
             <w:r>
               <w:rPr>
                 <w:rStyle w:val="a4"/>
@@ -670,7 +667,7 @@
                 <w:noProof/>
                 <w:webHidden/>
               </w:rPr>
-              <w:instrText xml:space="preserve"> PAGEREF _Toc50970461 \h </w:instrText>
+              <w:instrText xml:space="preserve"> PAGEREF _Toc51083072 \h </w:instrText>
             </w:r>
             <w:r>
               <w:rPr>
@@ -711,7 +708,7 @@
               <w:noProof/>
             </w:rPr>
           </w:pPr>
-          <w:hyperlink w:anchor="_Toc50970462" w:history="1">
+          <w:hyperlink w:anchor="_Toc51083073" w:history="1">
             <w:r>
               <w:rPr>
                 <w:rStyle w:val="a4"/>
@@ -738,7 +735,7 @@
                 <w:noProof/>
                 <w:webHidden/>
               </w:rPr>
-              <w:instrText xml:space="preserve"> PAGEREF _Toc50970462 \h </w:instrText>
+              <w:instrText xml:space="preserve"> PAGEREF _Toc51083073 \h </w:instrText>
             </w:r>
             <w:r>
               <w:rPr>
@@ -779,7 +776,7 @@
               <w:noProof/>
             </w:rPr>
           </w:pPr>
-          <w:hyperlink w:anchor="_Toc50970463" w:history="1">
+          <w:hyperlink w:anchor="_Toc51083074" w:history="1">
             <w:r>
               <w:rPr>
                 <w:rStyle w:val="a4"/>
@@ -806,7 +803,7 @@
                 <w:noProof/>
                 <w:webHidden/>
               </w:rPr>
-              <w:instrText xml:space="preserve"> PAGEREF _Toc50970463 \h </w:instrText>
+              <w:instrText xml:space="preserve"> PAGEREF _Toc51083074 \h </w:instrText>
             </w:r>
             <w:r>
               <w:rPr>
@@ -847,7 +844,7 @@
               <w:noProof/>
             </w:rPr>
           </w:pPr>
-          <w:hyperlink w:anchor="_Toc50970464" w:history="1">
+          <w:hyperlink w:anchor="_Toc51083075" w:history="1">
             <w:r>
               <w:rPr>
                 <w:rStyle w:val="a4"/>
@@ -874,7 +871,7 @@
                 <w:noProof/>
                 <w:webHidden/>
               </w:rPr>
-              <w:instrText xml:space="preserve"> PAGEREF _Toc50970464 \h </w:instrText>
+              <w:instrText xml:space="preserve"> PAGEREF _Toc51083075 \h </w:instrText>
             </w:r>
             <w:r>
               <w:rPr>
@@ -916,7 +913,7 @@
               <w:noProof/>
             </w:rPr>
           </w:pPr>
-          <w:hyperlink w:anchor="_Toc50970465" w:history="1">
+          <w:hyperlink w:anchor="_Toc51083076" w:history="1">
             <w:r>
               <w:rPr>
                 <w:rStyle w:val="a4"/>
@@ -956,7 +953,7 @@
                 <w:noProof/>
                 <w:webHidden/>
               </w:rPr>
-              <w:instrText xml:space="preserve"> PAGEREF _Toc50970465 \h </w:instrText>
+              <w:instrText xml:space="preserve"> PAGEREF _Toc51083076 \h </w:instrText>
             </w:r>
             <w:r>
               <w:rPr>
@@ -998,7 +995,7 @@
               <w:noProof/>
             </w:rPr>
           </w:pPr>
-          <w:hyperlink w:anchor="_Toc50970466" w:history="1">
+          <w:hyperlink w:anchor="_Toc51083077" w:history="1">
             <w:r>
               <w:rPr>
                 <w:rStyle w:val="a4"/>
@@ -1038,7 +1035,7 @@
                 <w:noProof/>
                 <w:webHidden/>
               </w:rPr>
-              <w:instrText xml:space="preserve"> PAGEREF _Toc50970466 \h </w:instrText>
+              <w:instrText xml:space="preserve"> PAGEREF _Toc51083077 \h </w:instrText>
             </w:r>
             <w:r>
               <w:rPr>
@@ -1080,7 +1077,7 @@
               <w:noProof/>
             </w:rPr>
           </w:pPr>
-          <w:hyperlink w:anchor="_Toc50970467" w:history="1">
+          <w:hyperlink w:anchor="_Toc51083078" w:history="1">
             <w:r>
               <w:rPr>
                 <w:rStyle w:val="a4"/>
@@ -1120,7 +1117,7 @@
                 <w:noProof/>
                 <w:webHidden/>
               </w:rPr>
-              <w:instrText xml:space="preserve"> PAGEREF _Toc50970467 \h </w:instrText>
+              <w:instrText xml:space="preserve"> PAGEREF _Toc51083078 \h </w:instrText>
             </w:r>
             <w:r>
               <w:rPr>
@@ -1162,7 +1159,7 @@
               <w:noProof/>
             </w:rPr>
           </w:pPr>
-          <w:hyperlink w:anchor="_Toc50970468" w:history="1">
+          <w:hyperlink w:anchor="_Toc51083079" w:history="1">
             <w:r>
               <w:rPr>
                 <w:rStyle w:val="a4"/>
@@ -1181,21 +1178,7 @@
                 <w:rStyle w:val="a4"/>
                 <w:noProof/>
               </w:rPr>
-              <w:t>命令行</w:t>
-            </w:r>
-            <w:r>
-              <w:rPr>
-                <w:rStyle w:val="a4"/>
-                <w:noProof/>
-              </w:rPr>
-              <w:t>配</w:t>
-            </w:r>
-            <w:r>
-              <w:rPr>
-                <w:rStyle w:val="a4"/>
-                <w:noProof/>
-              </w:rPr>
-              <w:t>置</w:t>
+              <w:t>命令行配置</w:t>
             </w:r>
             <w:r>
               <w:rPr>
@@ -1216,7 +1199,7 @@
                 <w:noProof/>
                 <w:webHidden/>
               </w:rPr>
-              <w:instrText xml:space="preserve"> PAGEREF _Toc50970468 \h </w:instrText>
+              <w:instrText xml:space="preserve"> PAGEREF _Toc51083079 \h </w:instrText>
             </w:r>
             <w:r>
               <w:rPr>
@@ -1258,7 +1241,7 @@
               <w:noProof/>
             </w:rPr>
           </w:pPr>
-          <w:hyperlink w:anchor="_Toc50970469" w:history="1">
+          <w:hyperlink w:anchor="_Toc51083080" w:history="1">
             <w:r>
               <w:rPr>
                 <w:rStyle w:val="a4"/>
@@ -1298,7 +1281,7 @@
                 <w:noProof/>
                 <w:webHidden/>
               </w:rPr>
-              <w:instrText xml:space="preserve"> PAGEREF _Toc50970469 \h </w:instrText>
+              <w:instrText xml:space="preserve"> PAGEREF _Toc51083080 \h </w:instrText>
             </w:r>
             <w:r>
               <w:rPr>
@@ -1340,7 +1323,7 @@
               <w:noProof/>
             </w:rPr>
           </w:pPr>
-          <w:hyperlink w:anchor="_Toc50970470" w:history="1">
+          <w:hyperlink w:anchor="_Toc51083081" w:history="1">
             <w:r>
               <w:rPr>
                 <w:rStyle w:val="a4"/>
@@ -1380,7 +1363,7 @@
                 <w:noProof/>
                 <w:webHidden/>
               </w:rPr>
-              <w:instrText xml:space="preserve"> PAGEREF _Toc50970470 \h </w:instrText>
+              <w:instrText xml:space="preserve"> PAGEREF _Toc51083081 \h </w:instrText>
             </w:r>
             <w:r>
               <w:rPr>
@@ -1422,7 +1405,7 @@
               <w:noProof/>
             </w:rPr>
           </w:pPr>
-          <w:hyperlink w:anchor="_Toc50970471" w:history="1">
+          <w:hyperlink w:anchor="_Toc51083082" w:history="1">
             <w:r>
               <w:rPr>
                 <w:rStyle w:val="a4"/>
@@ -1462,7 +1445,7 @@
                 <w:noProof/>
                 <w:webHidden/>
               </w:rPr>
-              <w:instrText xml:space="preserve"> PAGEREF _Toc50970471 \h </w:instrText>
+              <w:instrText xml:space="preserve"> PAGEREF _Toc51083082 \h </w:instrText>
             </w:r>
             <w:r>
               <w:rPr>
@@ -1504,7 +1487,7 @@
               <w:noProof/>
             </w:rPr>
           </w:pPr>
-          <w:hyperlink w:anchor="_Toc50970472" w:history="1">
+          <w:hyperlink w:anchor="_Toc51083083" w:history="1">
             <w:r>
               <w:rPr>
                 <w:rStyle w:val="a4"/>
@@ -1523,7 +1506,14 @@
                 <w:rStyle w:val="a4"/>
                 <w:noProof/>
               </w:rPr>
-              <w:t>源码目录</w:t>
+              <w:t>Pebble源码下</w:t>
+            </w:r>
+            <w:r>
+              <w:rPr>
+                <w:rStyle w:val="a4"/>
+                <w:noProof/>
+              </w:rPr>
+              <w:t>载</w:t>
             </w:r>
             <w:r>
               <w:rPr>
@@ -1544,7 +1534,7 @@
                 <w:noProof/>
                 <w:webHidden/>
               </w:rPr>
-              <w:instrText xml:space="preserve"> PAGEREF _Toc50970472 \h </w:instrText>
+              <w:instrText xml:space="preserve"> PAGEREF _Toc51083083 \h </w:instrText>
             </w:r>
             <w:r>
               <w:rPr>
@@ -1586,7 +1576,7 @@
               <w:noProof/>
             </w:rPr>
           </w:pPr>
-          <w:hyperlink w:anchor="_Toc50970473" w:history="1">
+          <w:hyperlink w:anchor="_Toc51083084" w:history="1">
             <w:r>
               <w:rPr>
                 <w:rStyle w:val="a4"/>
@@ -1605,6 +1595,88 @@
                 <w:rStyle w:val="a4"/>
                 <w:noProof/>
               </w:rPr>
+              <w:t>源码目录</w:t>
+            </w:r>
+            <w:r>
+              <w:rPr>
+                <w:noProof/>
+                <w:webHidden/>
+              </w:rPr>
+              <w:tab/>
+            </w:r>
+            <w:r>
+              <w:rPr>
+                <w:noProof/>
+                <w:webHidden/>
+              </w:rPr>
+              <w:fldChar w:fldCharType="begin"/>
+            </w:r>
+            <w:r>
+              <w:rPr>
+                <w:noProof/>
+                <w:webHidden/>
+              </w:rPr>
+              <w:instrText xml:space="preserve"> PAGEREF _Toc51083084 \h </w:instrText>
+            </w:r>
+            <w:r>
+              <w:rPr>
+                <w:noProof/>
+                <w:webHidden/>
+              </w:rPr>
+            </w:r>
+            <w:r>
+              <w:rPr>
+                <w:noProof/>
+                <w:webHidden/>
+              </w:rPr>
+              <w:fldChar w:fldCharType="separate"/>
+            </w:r>
+            <w:r>
+              <w:rPr>
+                <w:noProof/>
+                <w:webHidden/>
+              </w:rPr>
+              <w:t>1</w:t>
+            </w:r>
+            <w:r>
+              <w:rPr>
+                <w:noProof/>
+                <w:webHidden/>
+              </w:rPr>
+              <w:fldChar w:fldCharType="end"/>
+            </w:r>
+          </w:hyperlink>
+        </w:p>
+        <w:p>
+          <w:pPr>
+            <w:pStyle w:val="TOC2"/>
+            <w:tabs>
+              <w:tab w:val="left" w:pos="1050"/>
+              <w:tab w:val="right" w:leader="dot" w:pos="8296"/>
+            </w:tabs>
+            <w:rPr>
+              <w:noProof/>
+            </w:rPr>
+          </w:pPr>
+          <w:hyperlink w:anchor="_Toc51083085" w:history="1">
+            <w:r>
+              <w:rPr>
+                <w:rStyle w:val="a4"/>
+                <w:noProof/>
+              </w:rPr>
+              <w:t>3.3</w:t>
+            </w:r>
+            <w:r>
+              <w:rPr>
+                <w:noProof/>
+              </w:rPr>
+              <w:tab/>
+            </w:r>
+            <w:r>
+              <w:rPr>
+                <w:rStyle w:val="a4"/>
+                <w:noProof/>
+              </w:rPr>
               <w:t>pebble app 源码详细说明</w:t>
             </w:r>
             <w:r>
@@ -1626,7 +1698,7 @@
                 <w:noProof/>
                 <w:webHidden/>
               </w:rPr>
-              <w:instrText xml:space="preserve"> PAGEREF _Toc50970473 \h </w:instrText>
+              <w:instrText xml:space="preserve"> PAGEREF _Toc51083085 \h </w:instrText>
             </w:r>
             <w:r>
               <w:rPr>
@@ -1668,13 +1740,13 @@
               <w:noProof/>
             </w:rPr>
           </w:pPr>
-          <w:hyperlink w:anchor="_Toc50970474" w:history="1">
+          <w:hyperlink w:anchor="_Toc51083086" w:history="1">
             <w:r>
               <w:rPr>
                 <w:rStyle w:val="a4"/>
                 <w:noProof/>
               </w:rPr>
-              <w:t>3.2.1</w:t>
+              <w:t>3.3.1</w:t>
             </w:r>
             <w:r>
               <w:rPr>
@@ -1708,7 +1780,7 @@
                 <w:noProof/>
                 <w:webHidden/>
               </w:rPr>
-              <w:instrText xml:space="preserve"> PAGEREF _Toc50970474 \h </w:instrText>
+              <w:instrText xml:space="preserve"> PAGEREF _Toc51083086 \h </w:instrText>
             </w:r>
             <w:r>
               <w:rPr>
@@ -1750,13 +1822,13 @@
               <w:noProof/>
             </w:rPr>
           </w:pPr>
-          <w:hyperlink w:anchor="_Toc50970475" w:history="1">
+          <w:hyperlink w:anchor="_Toc51083087" w:history="1">
             <w:r>
               <w:rPr>
                 <w:rStyle w:val="a4"/>
                 <w:noProof/>
               </w:rPr>
-              <w:t>3.2.2</w:t>
+              <w:t>3.3.2</w:t>
             </w:r>
             <w:r>
               <w:rPr>
@@ -1790,7 +1862,7 @@
                 <w:noProof/>
                 <w:webHidden/>
               </w:rPr>
-              <w:instrText xml:space="preserve"> PAGEREF _Toc50970475 \h </w:instrText>
+              <w:instrText xml:space="preserve"> PAGEREF _Toc51083087 \h </w:instrText>
             </w:r>
             <w:r>
               <w:rPr>
@@ -1831,7 +1903,7 @@
               <w:noProof/>
             </w:rPr>
           </w:pPr>
-          <w:hyperlink w:anchor="_Toc50970476" w:history="1">
+          <w:hyperlink w:anchor="_Toc51083088" w:history="1">
             <w:r>
               <w:rPr>
                 <w:rStyle w:val="a4"/>
@@ -1858,7 +1930,7 @@
                 <w:noProof/>
                 <w:webHidden/>
               </w:rPr>
-              <w:instrText xml:space="preserve"> PAGEREF _Toc50970476 \h </w:instrText>
+              <w:instrText xml:space="preserve"> PAGEREF _Toc51083088 \h </w:instrText>
             </w:r>
             <w:r>
               <w:rPr>
@@ -1900,13 +1972,13 @@
               <w:noProof/>
             </w:rPr>
           </w:pPr>
-          <w:hyperlink w:anchor="_Toc50970477" w:history="1">
+          <w:hyperlink w:anchor="_Toc51083089" w:history="1">
             <w:r>
               <w:rPr>
                 <w:rStyle w:val="a4"/>
                 <w:noProof/>
               </w:rPr>
-              <w:t>3.3</w:t>
+              <w:t>3.4</w:t>
             </w:r>
             <w:r>
               <w:rPr>
@@ -1940,7 +2012,7 @@
                 <w:noProof/>
                 <w:webHidden/>
               </w:rPr>
-              <w:instrText xml:space="preserve"> PAGEREF _Toc50970477 \h </w:instrText>
+              <w:instrText xml:space="preserve"> PAGEREF _Toc51083089 \h </w:instrText>
             </w:r>
             <w:r>
               <w:rPr>
@@ -1982,13 +2054,13 @@
               <w:noProof/>
             </w:rPr>
           </w:pPr>
-          <w:hyperlink w:anchor="_Toc50970478" w:history="1">
+          <w:hyperlink w:anchor="_Toc51083090" w:history="1">
             <w:r>
               <w:rPr>
                 <w:rStyle w:val="a4"/>
                 <w:noProof/>
               </w:rPr>
-              <w:t>3.3.1</w:t>
+              <w:t>3.4.1</w:t>
             </w:r>
             <w:r>
               <w:rPr>
@@ -2022,7 +2094,7 @@
                 <w:noProof/>
                 <w:webHidden/>
               </w:rPr>
-              <w:instrText xml:space="preserve"> PAGEREF _Toc50970478 \h </w:instrText>
+              <w:instrText xml:space="preserve"> PAGEREF _Toc51083090 \h </w:instrText>
             </w:r>
             <w:r>
               <w:rPr>
@@ -2064,13 +2136,13 @@
               <w:noProof/>
             </w:rPr>
           </w:pPr>
-          <w:hyperlink w:anchor="_Toc50970479" w:history="1">
+          <w:hyperlink w:anchor="_Toc51083091" w:history="1">
             <w:r>
               <w:rPr>
                 <w:rStyle w:val="a4"/>
                 <w:noProof/>
               </w:rPr>
-              <w:t>3.3.2</w:t>
+              <w:t>3.4.2</w:t>
             </w:r>
             <w:r>
               <w:rPr>
@@ -2104,7 +2176,7 @@
                 <w:noProof/>
                 <w:webHidden/>
               </w:rPr>
-              <w:instrText xml:space="preserve"> PAGEREF _Toc50970479 \h </w:instrText>
+              <w:instrText xml:space="preserve"> PAGEREF _Toc51083091 \h </w:instrText>
             </w:r>
             <w:r>
               <w:rPr>
@@ -2146,13 +2218,13 @@
               <w:noProof/>
             </w:rPr>
           </w:pPr>
-          <w:hyperlink w:anchor="_Toc50970480" w:history="1">
+          <w:hyperlink w:anchor="_Toc51083092" w:history="1">
             <w:r>
               <w:rPr>
                 <w:rStyle w:val="a4"/>
                 <w:noProof/>
               </w:rPr>
-              <w:t>3.3.3</w:t>
+              <w:t>3.4.3</w:t>
             </w:r>
             <w:r>
               <w:rPr>
@@ -2186,7 +2258,7 @@
                 <w:noProof/>
                 <w:webHidden/>
               </w:rPr>
-              <w:instrText xml:space="preserve"> PAGEREF _Toc50970480 \h </w:instrText>
+              <w:instrText xml:space="preserve"> PAGEREF _Toc51083092 \h </w:instrText>
             </w:r>
             <w:r>
               <w:rPr>
@@ -2228,13 +2300,13 @@
               <w:noProof/>
             </w:rPr>
           </w:pPr>
-          <w:hyperlink w:anchor="_Toc50970481" w:history="1">
+          <w:hyperlink w:anchor="_Toc51083093" w:history="1">
             <w:r>
               <w:rPr>
                 <w:rStyle w:val="a4"/>
                 <w:noProof/>
               </w:rPr>
-              <w:t>3.3.4</w:t>
+              <w:t>3.4.4</w:t>
             </w:r>
             <w:r>
               <w:rPr>
@@ -2268,7 +2340,7 @@
                 <w:noProof/>
                 <w:webHidden/>
               </w:rPr>
-              <w:instrText xml:space="preserve"> PAGEREF _Toc50970481 \h </w:instrText>
+              <w:instrText xml:space="preserve"> PAGEREF _Toc51083093 \h </w:instrText>
             </w:r>
             <w:r>
               <w:rPr>
@@ -2310,13 +2382,13 @@
               <w:noProof/>
             </w:rPr>
           </w:pPr>
-          <w:hyperlink w:anchor="_Toc50970482" w:history="1">
+          <w:hyperlink w:anchor="_Toc51083094" w:history="1">
             <w:r>
               <w:rPr>
                 <w:rStyle w:val="a4"/>
                 <w:noProof/>
               </w:rPr>
-              <w:t>3.3.5</w:t>
+              <w:t>3.4.5</w:t>
             </w:r>
             <w:r>
               <w:rPr>
@@ -2350,7 +2422,7 @@
                 <w:noProof/>
                 <w:webHidden/>
               </w:rPr>
-              <w:instrText xml:space="preserve"> PAGEREF _Toc50970482 \h </w:instrText>
+              <w:instrText xml:space="preserve"> PAGEREF _Toc51083094 \h </w:instrText>
             </w:r>
             <w:r>
               <w:rPr>
@@ -2392,7 +2464,7 @@
               <w:noProof/>
             </w:rPr>
           </w:pPr>
-          <w:hyperlink w:anchor="_Toc50970483" w:history="1">
+          <w:hyperlink w:anchor="_Toc51083095" w:history="1">
             <w:r>
               <w:rPr>
                 <w:rStyle w:val="a4"/>
@@ -2432,7 +2504,7 @@
                 <w:noProof/>
                 <w:webHidden/>
               </w:rPr>
-              <w:instrText xml:space="preserve"> PAGEREF _Toc50970483 \h </w:instrText>
+              <w:instrText xml:space="preserve"> PAGEREF _Toc51083095 \h </w:instrText>
             </w:r>
             <w:r>
               <w:rPr>
@@ -2474,7 +2546,7 @@
               <w:noProof/>
             </w:rPr>
           </w:pPr>
-          <w:hyperlink w:anchor="_Toc50970484" w:history="1">
+          <w:hyperlink w:anchor="_Toc51083096" w:history="1">
             <w:r>
               <w:rPr>
                 <w:rStyle w:val="a4"/>
@@ -2514,7 +2586,7 @@
                 <w:noProof/>
                 <w:webHidden/>
               </w:rPr>
-              <w:instrText xml:space="preserve"> PAGEREF _Toc50970484 \h </w:instrText>
+              <w:instrText xml:space="preserve"> PAGEREF _Toc51083096 \h </w:instrText>
             </w:r>
             <w:r>
               <w:rPr>
@@ -2571,7 +2643,6 @@
     <w:p>
       <w:pPr>
         <w:rPr>
-          <w:rFonts w:hint="eastAsia"/>
           <w:b/>
           <w:bCs/>
           <w:color w:val="000000" w:themeColor="text1"/>
@@ -2588,7 +2659,7 @@
           <w:numId w:val="3"/>
         </w:numPr>
       </w:pPr>
-      <w:bookmarkStart w:id="0" w:name="_Toc50970455"/>
+      <w:bookmarkStart w:id="0" w:name="_Toc51083066"/>
       <w:r>
         <w:rPr>
           <w:rFonts w:hint="eastAsia"/>
@@ -2617,18 +2688,16 @@
           <w:numId w:val="3"/>
         </w:numPr>
       </w:pPr>
-      <w:bookmarkStart w:id="1" w:name="_Toc50970456"/>
+      <w:bookmarkStart w:id="1" w:name="_Toc51083067"/>
       <w:r>
         <w:rPr>
           <w:rFonts w:hint="eastAsia"/>
         </w:rPr>
         <w:t>下载安装</w:t>
       </w:r>
-      <w:proofErr w:type="spellStart"/>
       <w:r>
         <w:t>EmbeddedStudio</w:t>
       </w:r>
-      <w:proofErr w:type="spellEnd"/>
       <w:r>
         <w:t xml:space="preserve"> </w:t>
       </w:r>
@@ -2690,7 +2759,6 @@
         </w:rPr>
         <w:t>载</w:t>
       </w:r>
-      <w:proofErr w:type="spellStart"/>
       <w:r>
         <w:t>E</w:t>
       </w:r>
@@ -2703,7 +2771,6 @@
       <w:r>
         <w:t>tudio</w:t>
       </w:r>
-      <w:proofErr w:type="spellEnd"/>
       <w:r>
         <w:t xml:space="preserve"> </w:t>
       </w:r>
@@ -2926,20 +2993,15 @@
           <w:numId w:val="3"/>
         </w:numPr>
       </w:pPr>
-      <w:bookmarkStart w:id="2" w:name="_Toc50970457"/>
+      <w:bookmarkStart w:id="2" w:name="_Toc51083068"/>
       <w:r>
         <w:rPr>
           <w:rFonts w:hint="eastAsia"/>
         </w:rPr>
         <w:t xml:space="preserve">下载安装 </w:t>
       </w:r>
-      <w:proofErr w:type="spellStart"/>
-      <w:r>
-        <w:t>nRF</w:t>
-      </w:r>
-      <w:proofErr w:type="spellEnd"/>
-      <w:r>
-        <w:t xml:space="preserve"> Connect for Desktop</w:t>
+      <w:r>
+        <w:t>nRF Connect for Desktop</w:t>
       </w:r>
       <w:bookmarkEnd w:id="2"/>
     </w:p>
@@ -2954,13 +3016,8 @@
         </w:rPr>
         <w:t xml:space="preserve">在这个连接下载 </w:t>
       </w:r>
-      <w:proofErr w:type="spellStart"/>
-      <w:r>
-        <w:t>nRF</w:t>
-      </w:r>
-      <w:proofErr w:type="spellEnd"/>
-      <w:r>
-        <w:t xml:space="preserve"> Connect </w:t>
+      <w:r>
+        <w:t xml:space="preserve">nRF Connect </w:t>
       </w:r>
     </w:p>
     <w:p>
@@ -3086,13 +3143,8 @@
         </w:rPr>
         <w:t>下载</w:t>
       </w:r>
-      <w:proofErr w:type="spellStart"/>
-      <w:r>
-        <w:t>nRF</w:t>
-      </w:r>
-      <w:proofErr w:type="spellEnd"/>
-      <w:r>
-        <w:t xml:space="preserve"> Connect for Desktop</w:t>
+      <w:r>
+        <w:t>nRF Connect for Desktop</w:t>
       </w:r>
     </w:p>
     <w:p>
@@ -3139,7 +3191,7 @@
           <w:numId w:val="3"/>
         </w:numPr>
       </w:pPr>
-      <w:bookmarkStart w:id="3" w:name="_Toc50970458"/>
+      <w:bookmarkStart w:id="3" w:name="_Toc51083069"/>
       <w:r>
         <w:rPr>
           <w:rFonts w:ascii="Roboto" w:hAnsi="Roboto" w:hint="eastAsia"/>
@@ -3187,13 +3239,8 @@
         </w:rPr>
         <w:t xml:space="preserve">打开 </w:t>
       </w:r>
-      <w:proofErr w:type="spellStart"/>
-      <w:r>
-        <w:t>nRF</w:t>
-      </w:r>
-      <w:proofErr w:type="spellEnd"/>
-      <w:r>
-        <w:t xml:space="preserve"> Connect.exe</w:t>
+      <w:r>
+        <w:t>nRF Connect.exe</w:t>
       </w:r>
       <w:r>
         <w:t xml:space="preserve"> </w:t>
@@ -3330,13 +3377,8 @@
       <w:r>
         <w:t xml:space="preserve"> </w:t>
       </w:r>
-      <w:proofErr w:type="spellStart"/>
-      <w:r>
-        <w:t>nRF</w:t>
-      </w:r>
-      <w:proofErr w:type="spellEnd"/>
-      <w:r>
-        <w:t xml:space="preserve"> Connect.exe</w:t>
+      <w:r>
+        <w:t>nRF Connect.exe</w:t>
       </w:r>
       <w:r>
         <w:t xml:space="preserve"> </w:t>
@@ -3594,14 +3636,9 @@
           <w:numId w:val="3"/>
         </w:numPr>
       </w:pPr>
-      <w:bookmarkStart w:id="4" w:name="_Toc50970459"/>
-      <w:proofErr w:type="spellStart"/>
-      <w:r>
-        <w:t>ToolChain</w:t>
-      </w:r>
-      <w:proofErr w:type="spellEnd"/>
-      <w:r>
-        <w:t xml:space="preserve"> Manager </w:t>
+      <w:bookmarkStart w:id="4" w:name="_Toc51083070"/>
+      <w:r>
+        <w:t xml:space="preserve">ToolChain Manager </w:t>
       </w:r>
       <w:r>
         <w:rPr>
@@ -3627,13 +3664,8 @@
         </w:rPr>
         <w:t xml:space="preserve">打开 </w:t>
       </w:r>
-      <w:proofErr w:type="spellStart"/>
-      <w:r>
-        <w:t>nRF</w:t>
-      </w:r>
-      <w:proofErr w:type="spellEnd"/>
-      <w:r>
-        <w:t xml:space="preserve"> Connect.exe</w:t>
+      <w:r>
+        <w:t>nRF Connect.exe</w:t>
       </w:r>
       <w:r>
         <w:t xml:space="preserve"> </w:t>
@@ -3692,13 +3724,8 @@
         </w:rPr>
         <w:t xml:space="preserve"> </w:t>
       </w:r>
-      <w:proofErr w:type="spellStart"/>
-      <w:r>
-        <w:t>ToolChain</w:t>
-      </w:r>
-      <w:proofErr w:type="spellEnd"/>
-      <w:r>
-        <w:t xml:space="preserve"> Manager install </w:t>
+      <w:r>
+        <w:t xml:space="preserve">ToolChain Manager install </w:t>
       </w:r>
       <w:r>
         <w:rPr>
@@ -3818,13 +3845,8 @@
         </w:rPr>
         <w:t>通过</w:t>
       </w:r>
-      <w:proofErr w:type="spellStart"/>
-      <w:r>
-        <w:t>ToolChain</w:t>
-      </w:r>
-      <w:proofErr w:type="spellEnd"/>
-      <w:r>
-        <w:t xml:space="preserve"> Manager</w:t>
+      <w:r>
+        <w:t>ToolChain Manager</w:t>
       </w:r>
       <w:r>
         <w:rPr>
@@ -3839,7 +3861,7 @@
       <w:pPr>
         <w:pStyle w:val="2"/>
       </w:pPr>
-      <w:bookmarkStart w:id="5" w:name="_Toc50970460"/>
+      <w:bookmarkStart w:id="5" w:name="_Toc51083071"/>
       <w:r>
         <w:rPr>
           <w:rFonts w:hint="eastAsia"/>
@@ -3849,11 +3871,9 @@
       <w:r>
         <w:t xml:space="preserve"> </w:t>
       </w:r>
-      <w:proofErr w:type="spellStart"/>
       <w:r>
         <w:t>EmbeddedStudio</w:t>
       </w:r>
-      <w:proofErr w:type="spellEnd"/>
       <w:r>
         <w:t xml:space="preserve"> </w:t>
       </w:r>
@@ -3878,7 +3898,7 @@
       <w:pPr>
         <w:pStyle w:val="3"/>
       </w:pPr>
-      <w:bookmarkStart w:id="6" w:name="_Toc50970461"/>
+      <w:bookmarkStart w:id="6" w:name="_Toc51083072"/>
       <w:r>
         <w:rPr>
           <w:rFonts w:hint="eastAsia"/>
@@ -3928,13 +3948,8 @@
         </w:rPr>
         <w:t>固件源码， 在</w:t>
       </w:r>
-      <w:proofErr w:type="spellStart"/>
-      <w:r>
-        <w:t>nrf</w:t>
-      </w:r>
-      <w:proofErr w:type="spellEnd"/>
-      <w:r>
-        <w:t>\applications\</w:t>
+      <w:r>
+        <w:t>nrf\applications\</w:t>
       </w:r>
       <w:r>
         <w:t xml:space="preserve"> </w:t>
@@ -3945,11 +3960,9 @@
         </w:rPr>
         <w:t>目录下</w:t>
       </w:r>
-      <w:proofErr w:type="spellStart"/>
       <w:r>
         <w:t>asset_tracker</w:t>
       </w:r>
-      <w:proofErr w:type="spellEnd"/>
       <w:r>
         <w:t xml:space="preserve"> </w:t>
       </w:r>
@@ -4013,15 +4026,7 @@
         <w:t xml:space="preserve">选项，在 Options窗口中选择 </w:t>
       </w:r>
       <w:r>
-        <w:t>“</w:t>
-      </w:r>
-      <w:proofErr w:type="spellStart"/>
-      <w:r>
-        <w:t>nRF</w:t>
-      </w:r>
-      <w:proofErr w:type="spellEnd"/>
-      <w:r>
-        <w:t xml:space="preserve"> Connect” </w:t>
+        <w:t xml:space="preserve">“nRF Connect” </w:t>
       </w:r>
       <w:r>
         <w:rPr>
@@ -4153,7 +4158,7 @@
       <w:pPr>
         <w:pStyle w:val="3"/>
       </w:pPr>
-      <w:bookmarkStart w:id="7" w:name="_Toc50970462"/>
+      <w:bookmarkStart w:id="7" w:name="_Toc51083073"/>
       <w:r>
         <w:rPr>
           <w:rFonts w:hint="eastAsia"/>
@@ -4233,15 +4238,7 @@
         <w:t xml:space="preserve">菜单中选择 </w:t>
       </w:r>
       <w:r>
-        <w:t xml:space="preserve">Open </w:t>
-      </w:r>
-      <w:proofErr w:type="spellStart"/>
-      <w:r>
-        <w:t>nRF</w:t>
-      </w:r>
-      <w:proofErr w:type="spellEnd"/>
-      <w:r>
-        <w:t xml:space="preserve"> Connect SDK Project… </w:t>
+        <w:t xml:space="preserve">Open nRF Connect SDK Project… </w:t>
       </w:r>
       <w:r>
         <w:rPr>
@@ -4404,7 +4401,7 @@
       <w:pPr>
         <w:pStyle w:val="3"/>
       </w:pPr>
-      <w:bookmarkStart w:id="8" w:name="_Toc50970463"/>
+      <w:bookmarkStart w:id="8" w:name="_Toc51083074"/>
       <w:r>
         <w:rPr>
           <w:rFonts w:hint="eastAsia"/>
@@ -4466,15 +4463,7 @@
         <w:t xml:space="preserve">硬件配置目录为 </w:t>
       </w:r>
       <w:r>
-        <w:t>pebble\</w:t>
-      </w:r>
-      <w:proofErr w:type="spellStart"/>
-      <w:r>
-        <w:t>nrf</w:t>
-      </w:r>
-      <w:proofErr w:type="spellEnd"/>
-      <w:r>
-        <w:t>\boards\arm\thingy91_nrf9160</w:t>
+        <w:t>pebble\nrf\boards\arm\thingy91_nrf9160</w:t>
       </w:r>
       <w:r>
         <w:rPr>
@@ -4546,7 +4535,7 @@
       <w:pPr>
         <w:pStyle w:val="3"/>
       </w:pPr>
-      <w:bookmarkStart w:id="9" w:name="_Toc50970464"/>
+      <w:bookmarkStart w:id="9" w:name="_Toc51083075"/>
       <w:r>
         <w:rPr>
           <w:rFonts w:hint="eastAsia"/>
@@ -4571,7 +4560,6 @@
       <w:r>
         <w:t xml:space="preserve"> </w:t>
       </w:r>
-      <w:proofErr w:type="spellStart"/>
       <w:r>
         <w:rPr>
           <w:rFonts w:hint="eastAsia"/>
@@ -4579,11 +4567,7 @@
         <w:t>m</w:t>
       </w:r>
       <w:r>
-        <w:t>enuconfig</w:t>
-      </w:r>
-      <w:proofErr w:type="spellEnd"/>
-      <w:r>
-        <w:t xml:space="preserve"> </w:t>
+        <w:t xml:space="preserve">enuconfig </w:t>
       </w:r>
       <w:r>
         <w:rPr>
@@ -4634,15 +4618,7 @@
         <w:t>菜单，选择 Config</w:t>
       </w:r>
       <w:r>
-        <w:t xml:space="preserve">ure </w:t>
-      </w:r>
-      <w:proofErr w:type="spellStart"/>
-      <w:r>
-        <w:t>nRF</w:t>
-      </w:r>
-      <w:proofErr w:type="spellEnd"/>
-      <w:r>
-        <w:t xml:space="preserve"> Connect SDK Project… </w:t>
+        <w:t xml:space="preserve">ure nRF Connect SDK Project… </w:t>
       </w:r>
       <w:r>
         <w:rPr>
@@ -4664,7 +4640,6 @@
       <w:r>
         <w:t xml:space="preserve">     </w:t>
       </w:r>
-      <w:proofErr w:type="spellStart"/>
       <w:r>
         <w:rPr>
           <w:rFonts w:hint="eastAsia"/>
@@ -4675,14 +4650,7 @@
         <w:rPr>
           <w:rFonts w:hint="eastAsia"/>
         </w:rPr>
-        <w:t>enuconfig</w:t>
-      </w:r>
-      <w:proofErr w:type="spellEnd"/>
-      <w:r>
-        <w:rPr>
-          <w:rFonts w:hint="eastAsia"/>
-        </w:rPr>
-        <w:t xml:space="preserve">后可以看到系统的各配置项，修改配置后点击右下角的 </w:t>
+        <w:t xml:space="preserve">enuconfig后可以看到系统的各配置项，修改配置后点击右下角的 </w:t>
       </w:r>
       <w:r>
         <w:t xml:space="preserve">Configure </w:t>
@@ -4699,13 +4667,8 @@
         </w:rPr>
         <w:t xml:space="preserve">。选择 </w:t>
       </w:r>
-      <w:proofErr w:type="spellStart"/>
-      <w:r>
-        <w:t>menuconfig</w:t>
-      </w:r>
-      <w:proofErr w:type="spellEnd"/>
-      <w:r>
-        <w:t xml:space="preserve"> </w:t>
+      <w:r>
+        <w:t xml:space="preserve">menuconfig </w:t>
       </w:r>
       <w:r>
         <w:rPr>
@@ -4714,15 +4677,7 @@
         <w:t>后可以通过搜索功能查找需要配置的项，在右上角的搜索框中输入需要配置的关键字。例如修改</w:t>
       </w:r>
       <w:r>
-        <w:t xml:space="preserve"> </w:t>
-      </w:r>
-      <w:proofErr w:type="spellStart"/>
-      <w:r>
-        <w:t>mqtt</w:t>
-      </w:r>
-      <w:proofErr w:type="spellEnd"/>
-      <w:r>
-        <w:t xml:space="preserve"> </w:t>
+        <w:t xml:space="preserve"> mqtt </w:t>
       </w:r>
       <w:r>
         <w:rPr>
@@ -4730,13 +4685,8 @@
         </w:rPr>
         <w:t xml:space="preserve">配置，在搜索框中输入 </w:t>
       </w:r>
-      <w:proofErr w:type="spellStart"/>
-      <w:r>
-        <w:t>mqtt</w:t>
-      </w:r>
-      <w:proofErr w:type="spellEnd"/>
-      <w:r>
-        <w:t xml:space="preserve"> , </w:t>
+      <w:r>
+        <w:t xml:space="preserve">mqtt , </w:t>
       </w:r>
       <w:r>
         <w:rPr>
@@ -4847,13 +4797,8 @@
         </w:rPr>
         <w:t xml:space="preserve">示例 </w:t>
       </w:r>
-      <w:proofErr w:type="spellStart"/>
-      <w:r>
-        <w:t>mqtt</w:t>
-      </w:r>
-      <w:proofErr w:type="spellEnd"/>
-      <w:r>
-        <w:t xml:space="preserve"> </w:t>
+      <w:r>
+        <w:t xml:space="preserve">mqtt </w:t>
       </w:r>
       <w:r>
         <w:rPr>
@@ -4880,7 +4825,7 @@
           <w:numId w:val="5"/>
         </w:numPr>
       </w:pPr>
-      <w:bookmarkStart w:id="10" w:name="_Toc50970465"/>
+      <w:bookmarkStart w:id="10" w:name="_Toc51083076"/>
       <w:r>
         <w:t>Linux</w:t>
       </w:r>
@@ -4925,7 +4870,7 @@
         </w:numPr>
         <w:spacing w:line="415" w:lineRule="auto"/>
       </w:pPr>
-      <w:bookmarkStart w:id="11" w:name="_Toc50970466"/>
+      <w:bookmarkStart w:id="11" w:name="_Toc51083077"/>
       <w:r>
         <w:rPr>
           <w:rFonts w:hint="eastAsia"/>
@@ -4955,13 +4900,8 @@
         <w:pStyle w:val="a3"/>
         <w:ind w:left="1061" w:firstLineChars="0" w:firstLine="0"/>
       </w:pPr>
-      <w:proofErr w:type="spellStart"/>
-      <w:r>
-        <w:t>sudo</w:t>
-      </w:r>
-      <w:proofErr w:type="spellEnd"/>
-      <w:r>
-        <w:t xml:space="preserve"> apt-get update</w:t>
+      <w:r>
+        <w:t>sudo apt-get update</w:t>
       </w:r>
     </w:p>
     <w:p>
@@ -4969,42 +4909,16 @@
         <w:pStyle w:val="a3"/>
         <w:ind w:left="1061" w:firstLineChars="0" w:firstLine="0"/>
       </w:pPr>
-      <w:proofErr w:type="spellStart"/>
-      <w:r>
-        <w:t>sudo</w:t>
-      </w:r>
-      <w:proofErr w:type="spellEnd"/>
-      <w:r>
-        <w:t xml:space="preserve"> apt-get upgrade</w:t>
+      <w:r>
+        <w:t>sudo apt-get upgrade</w:t>
       </w:r>
     </w:p>
     <w:p>
       <w:pPr>
         <w:ind w:firstLineChars="500" w:firstLine="1050"/>
       </w:pPr>
-      <w:proofErr w:type="spellStart"/>
-      <w:r>
-        <w:t>sudo</w:t>
-      </w:r>
-      <w:proofErr w:type="spellEnd"/>
-      <w:r>
-        <w:t xml:space="preserve"> apt-get install --no-install-recommends git </w:t>
-      </w:r>
-      <w:proofErr w:type="spellStart"/>
-      <w:r>
-        <w:t>cmake</w:t>
-      </w:r>
-      <w:proofErr w:type="spellEnd"/>
-      <w:r>
-        <w:t xml:space="preserve"> ninja-build </w:t>
-      </w:r>
-      <w:proofErr w:type="spellStart"/>
-      <w:r>
-        <w:t>gperf</w:t>
-      </w:r>
-      <w:proofErr w:type="spellEnd"/>
-      <w:r>
-        <w:t xml:space="preserve"> \</w:t>
+      <w:r>
+        <w:t>sudo apt-get install --no-install-recommends git cmake ninja-build gperf \</w:t>
       </w:r>
     </w:p>
     <w:p>
@@ -5013,31 +4927,7 @@
         <w:ind w:left="1061"/>
       </w:pPr>
       <w:r>
-        <w:t xml:space="preserve">  </w:t>
-      </w:r>
-      <w:proofErr w:type="spellStart"/>
-      <w:r>
-        <w:t>ccache</w:t>
-      </w:r>
-      <w:proofErr w:type="spellEnd"/>
-      <w:r>
-        <w:t xml:space="preserve"> </w:t>
-      </w:r>
-      <w:proofErr w:type="spellStart"/>
-      <w:r>
-        <w:t>dfu</w:t>
-      </w:r>
-      <w:proofErr w:type="spellEnd"/>
-      <w:r>
-        <w:t xml:space="preserve">-util device-tree-compiler </w:t>
-      </w:r>
-      <w:proofErr w:type="spellStart"/>
-      <w:r>
-        <w:t>wget</w:t>
-      </w:r>
-      <w:proofErr w:type="spellEnd"/>
-      <w:r>
-        <w:t xml:space="preserve"> \</w:t>
+        <w:t xml:space="preserve">  ccache dfu-util device-tree-compiler wget \</w:t>
       </w:r>
     </w:p>
     <w:p>
@@ -5046,15 +4936,7 @@
         <w:ind w:left="1061"/>
       </w:pPr>
       <w:r>
-        <w:t xml:space="preserve">  python3-dev python3-pip python3-setuptools python3-tk python3-wheel </w:t>
-      </w:r>
-      <w:proofErr w:type="spellStart"/>
-      <w:r>
-        <w:t>xz</w:t>
-      </w:r>
-      <w:proofErr w:type="spellEnd"/>
-      <w:r>
-        <w:t>-utils file \</w:t>
+        <w:t xml:space="preserve">  python3-dev python3-pip python3-setuptools python3-tk python3-wheel xz-utils file \</w:t>
       </w:r>
     </w:p>
     <w:p>
@@ -5069,31 +4951,7 @@
         <w:t xml:space="preserve">    </w:t>
       </w:r>
       <w:r>
-        <w:t xml:space="preserve">make </w:t>
-      </w:r>
-      <w:proofErr w:type="spellStart"/>
-      <w:r>
-        <w:t>gcc</w:t>
-      </w:r>
-      <w:proofErr w:type="spellEnd"/>
-      <w:r>
-        <w:t xml:space="preserve"> </w:t>
-      </w:r>
-      <w:proofErr w:type="spellStart"/>
-      <w:r>
-        <w:t>gcc-multilib</w:t>
-      </w:r>
-      <w:proofErr w:type="spellEnd"/>
-      <w:r>
-        <w:t xml:space="preserve"> g++-</w:t>
-      </w:r>
-      <w:proofErr w:type="spellStart"/>
-      <w:r>
-        <w:t>multilib</w:t>
-      </w:r>
-      <w:proofErr w:type="spellEnd"/>
-      <w:r>
-        <w:t xml:space="preserve"> libsdl2-dev</w:t>
+        <w:t>make gcc gcc-multilib g++-multilib libsdl2-dev</w:t>
       </w:r>
     </w:p>
     <w:p>
@@ -5130,19 +4988,11 @@
         <w:rPr>
           <w:rFonts w:hint="eastAsia"/>
         </w:rPr>
-        <w:t>安装</w:t>
-      </w:r>
-      <w:proofErr w:type="spellStart"/>
-      <w:r>
-        <w:rPr>
-          <w:rFonts w:hint="eastAsia"/>
-        </w:rPr>
-        <w:t>c</w:t>
+        <w:t>安装c</w:t>
       </w:r>
       <w:r>
         <w:t>make</w:t>
       </w:r>
-      <w:proofErr w:type="spellEnd"/>
     </w:p>
     <w:p>
       <w:pPr>
@@ -5161,7 +5011,6 @@
       <w:r>
         <w:t xml:space="preserve">         </w:t>
       </w:r>
-      <w:proofErr w:type="spellStart"/>
       <w:r>
         <w:rPr>
           <w:rFonts w:hint="eastAsia"/>
@@ -5169,11 +5018,7 @@
         <w:t>c</w:t>
       </w:r>
       <w:r>
-        <w:t>make</w:t>
-      </w:r>
-      <w:proofErr w:type="spellEnd"/>
-      <w:r>
-        <w:t xml:space="preserve">  --version </w:t>
+        <w:t xml:space="preserve">make  --version </w:t>
       </w:r>
       <w:r>
         <w:rPr>
@@ -5191,21 +5036,10 @@
         <w:rPr>
           <w:rFonts w:hint="eastAsia"/>
         </w:rPr>
-        <w:t>确保</w:t>
-      </w:r>
-      <w:proofErr w:type="spellStart"/>
-      <w:r>
-        <w:rPr>
-          <w:rFonts w:hint="eastAsia"/>
-        </w:rPr>
-        <w:t>c</w:t>
-      </w:r>
-      <w:r>
-        <w:t>make</w:t>
-      </w:r>
-      <w:proofErr w:type="spellEnd"/>
-      <w:r>
-        <w:t xml:space="preserve"> </w:t>
+        <w:t>确保c</w:t>
+      </w:r>
+      <w:r>
+        <w:t xml:space="preserve">make </w:t>
       </w:r>
       <w:r>
         <w:rPr>
@@ -5297,7 +5131,6 @@
           <w:szCs w:val="18"/>
         </w:rPr>
       </w:pPr>
-      <w:proofErr w:type="spellStart"/>
       <w:r>
         <w:rPr>
           <w:rFonts w:ascii="Consolas" w:eastAsia="宋体" w:hAnsi="Consolas" w:cs="宋体"/>
@@ -5306,18 +5139,7 @@
           <w:sz w:val="18"/>
           <w:szCs w:val="18"/>
         </w:rPr>
-        <w:t>wget</w:t>
-      </w:r>
-      <w:proofErr w:type="spellEnd"/>
-      <w:r>
-        <w:rPr>
-          <w:rFonts w:ascii="Consolas" w:eastAsia="宋体" w:hAnsi="Consolas" w:cs="宋体"/>
-          <w:color w:val="333333"/>
-          <w:kern w:val="0"/>
-          <w:sz w:val="18"/>
-          <w:szCs w:val="18"/>
-        </w:rPr>
-        <w:t xml:space="preserve"> https://github.com/Kitware/CMake/releases/download/v3.15.3/cmake-3.15.3-Linux-x86_64.sh</w:t>
+        <w:t>wget https://github.com/Kitware/CMake/releases/download/v3.15.3/cmake-3.15.3-Linux-x86_64.sh</w:t>
       </w:r>
     </w:p>
     <w:p>
@@ -5351,7 +5173,6 @@
           <w:szCs w:val="18"/>
         </w:rPr>
       </w:pPr>
-      <w:proofErr w:type="spellStart"/>
       <w:r>
         <w:rPr>
           <w:rFonts w:ascii="Consolas" w:eastAsia="宋体" w:hAnsi="Consolas" w:cs="宋体"/>
@@ -5360,18 +5181,7 @@
           <w:sz w:val="18"/>
           <w:szCs w:val="18"/>
         </w:rPr>
-        <w:t>chmod</w:t>
-      </w:r>
-      <w:proofErr w:type="spellEnd"/>
-      <w:r>
-        <w:rPr>
-          <w:rFonts w:ascii="Consolas" w:eastAsia="宋体" w:hAnsi="Consolas" w:cs="宋体"/>
-          <w:color w:val="333333"/>
-          <w:kern w:val="0"/>
-          <w:sz w:val="18"/>
-          <w:szCs w:val="18"/>
-        </w:rPr>
-        <w:t xml:space="preserve"> +x cmake-3.15.3-Linux-x86_64.sh</w:t>
+        <w:t>chmod +x cmake-3.15.3-Linux-x86_64.sh</w:t>
       </w:r>
     </w:p>
     <w:p>
@@ -5405,7 +5215,6 @@
           <w:szCs w:val="18"/>
         </w:rPr>
       </w:pPr>
-      <w:proofErr w:type="spellStart"/>
       <w:r>
         <w:rPr>
           <w:rFonts w:ascii="Consolas" w:eastAsia="宋体" w:hAnsi="Consolas" w:cs="宋体"/>
@@ -5414,40 +5223,7 @@
           <w:sz w:val="18"/>
           <w:szCs w:val="18"/>
         </w:rPr>
-        <w:t>sudo</w:t>
-      </w:r>
-      <w:proofErr w:type="spellEnd"/>
-      <w:r>
-        <w:rPr>
-          <w:rFonts w:ascii="Consolas" w:eastAsia="宋体" w:hAnsi="Consolas" w:cs="宋体"/>
-          <w:color w:val="333333"/>
-          <w:kern w:val="0"/>
-          <w:sz w:val="18"/>
-          <w:szCs w:val="18"/>
-        </w:rPr>
-        <w:t xml:space="preserve"> ./cmake-3.15.3-Linux-x86_64.sh --skip-license --prefix=/</w:t>
-      </w:r>
-      <w:proofErr w:type="spellStart"/>
-      <w:r>
-        <w:rPr>
-          <w:rFonts w:ascii="Consolas" w:eastAsia="宋体" w:hAnsi="Consolas" w:cs="宋体"/>
-          <w:color w:val="333333"/>
-          <w:kern w:val="0"/>
-          <w:sz w:val="18"/>
-          <w:szCs w:val="18"/>
-        </w:rPr>
-        <w:t>usr</w:t>
-      </w:r>
-      <w:proofErr w:type="spellEnd"/>
-      <w:r>
-        <w:rPr>
-          <w:rFonts w:ascii="Consolas" w:eastAsia="宋体" w:hAnsi="Consolas" w:cs="宋体"/>
-          <w:color w:val="333333"/>
-          <w:kern w:val="0"/>
-          <w:sz w:val="18"/>
-          <w:szCs w:val="18"/>
-        </w:rPr>
-        <w:t>/local</w:t>
+        <w:t>sudo ./cmake-3.15.3-Linux-x86_64.sh --skip-license --prefix=/usr/local</w:t>
       </w:r>
     </w:p>
     <w:p>
@@ -5539,13 +5315,8 @@
       <w:r>
         <w:t xml:space="preserve">         </w:t>
       </w:r>
-      <w:proofErr w:type="spellStart"/>
-      <w:r>
-        <w:t>dtc</w:t>
-      </w:r>
-      <w:proofErr w:type="spellEnd"/>
-      <w:r>
-        <w:t xml:space="preserve">  </w:t>
+      <w:r>
+        <w:t xml:space="preserve">dtc  </w:t>
       </w:r>
       <w:r>
         <w:rPr>
@@ -5560,21 +5331,7 @@
         <w:rPr>
           <w:rFonts w:hint="eastAsia"/>
         </w:rPr>
-        <w:t>查看版本，确保</w:t>
-      </w:r>
-      <w:proofErr w:type="spellStart"/>
-      <w:r>
-        <w:rPr>
-          <w:rFonts w:hint="eastAsia"/>
-        </w:rPr>
-        <w:t>dtc</w:t>
-      </w:r>
-      <w:proofErr w:type="spellEnd"/>
-      <w:r>
-        <w:rPr>
-          <w:rFonts w:hint="eastAsia"/>
-        </w:rPr>
-        <w:t xml:space="preserve">版本为 </w:t>
+        <w:t xml:space="preserve">查看版本，确保dtc版本为 </w:t>
       </w:r>
       <w:r>
         <w:rPr>
@@ -5659,7 +5416,6 @@
           <w:shd w:val="clear" w:color="auto" w:fill="FCFCFC"/>
         </w:rPr>
       </w:pPr>
-      <w:proofErr w:type="spellStart"/>
       <w:r>
         <w:rPr>
           <w:rFonts w:ascii="Arial" w:hAnsi="Arial" w:cs="Arial"/>
@@ -5674,16 +5430,7 @@
           <w:color w:val="404040"/>
           <w:shd w:val="clear" w:color="auto" w:fill="FCFCFC"/>
         </w:rPr>
-        <w:t>get</w:t>
-      </w:r>
-      <w:proofErr w:type="spellEnd"/>
-      <w:r>
-        <w:rPr>
-          <w:rFonts w:ascii="Arial" w:hAnsi="Arial" w:cs="Arial"/>
-          <w:color w:val="404040"/>
-          <w:shd w:val="clear" w:color="auto" w:fill="FCFCFC"/>
-        </w:rPr>
-        <w:t xml:space="preserve"> </w:t>
+        <w:t xml:space="preserve">get </w:t>
       </w:r>
       <w:r>
         <w:rPr>
@@ -5726,29 +5473,8 @@
       <w:pPr>
         <w:ind w:firstLineChars="500" w:firstLine="1050"/>
       </w:pPr>
-      <w:proofErr w:type="spellStart"/>
-      <w:r>
-        <w:t>sudo</w:t>
-      </w:r>
-      <w:proofErr w:type="spellEnd"/>
-      <w:r>
-        <w:t xml:space="preserve"> </w:t>
-      </w:r>
-      <w:proofErr w:type="spellStart"/>
-      <w:r>
-        <w:t>dpkg</w:t>
-      </w:r>
-      <w:proofErr w:type="spellEnd"/>
-      <w:r>
-        <w:t xml:space="preserve"> -</w:t>
-      </w:r>
-      <w:proofErr w:type="spellStart"/>
-      <w:r>
-        <w:t>i</w:t>
-      </w:r>
-      <w:proofErr w:type="spellEnd"/>
-      <w:r>
-        <w:t xml:space="preserve"> device-tree-compiler_1.4.7-1_amd64.deb</w:t>
+      <w:r>
+        <w:t>sudo dpkg -i device-tree-compiler_1.4.7-1_amd64.deb</w:t>
       </w:r>
     </w:p>
     <w:p>
@@ -5833,7 +5559,6 @@
       <w:r>
         <w:t xml:space="preserve">        </w:t>
       </w:r>
-      <w:proofErr w:type="spellStart"/>
       <w:r>
         <w:rPr>
           <w:rStyle w:val="pln"/>
@@ -5842,18 +5567,7 @@
           <w:szCs w:val="20"/>
           <w:bdr w:val="none" w:sz="0" w:space="0" w:color="auto" w:frame="1"/>
         </w:rPr>
-        <w:t>sudo</w:t>
-      </w:r>
-      <w:proofErr w:type="spellEnd"/>
-      <w:r>
-        <w:rPr>
-          <w:rStyle w:val="pln"/>
-          <w:rFonts w:ascii="inherit" w:hAnsi="inherit"/>
-          <w:sz w:val="20"/>
-          <w:szCs w:val="20"/>
-          <w:bdr w:val="none" w:sz="0" w:space="0" w:color="auto" w:frame="1"/>
-        </w:rPr>
-        <w:t xml:space="preserve"> apt</w:t>
+        <w:t>sudo apt</w:t>
       </w:r>
       <w:r>
         <w:rPr>
@@ -5924,7 +5638,7 @@
         </w:numPr>
         <w:spacing w:line="415" w:lineRule="auto"/>
       </w:pPr>
-      <w:bookmarkStart w:id="12" w:name="_Toc50970467"/>
+      <w:bookmarkStart w:id="12" w:name="_Toc51083078"/>
       <w:r>
         <w:rPr>
           <w:rFonts w:hint="eastAsia"/>
@@ -5953,14 +5667,12 @@
       <w:r>
         <w:t xml:space="preserve">         </w:t>
       </w:r>
-      <w:proofErr w:type="spellStart"/>
       <w:r>
         <w:rPr>
           <w:rFonts w:hint="eastAsia"/>
         </w:rPr>
         <w:t>wget</w:t>
       </w:r>
-      <w:proofErr w:type="spellEnd"/>
       <w:r>
         <w:t xml:space="preserve"> </w:t>
       </w:r>
@@ -6012,62 +5724,31 @@
         <w:t xml:space="preserve"> </w:t>
       </w:r>
       <w:r>
+        <w:t xml:space="preserve">        mkdir </w:t>
+      </w:r>
+      <w:r>
+        <w:t>gnuarmemb</w:t>
+      </w:r>
+    </w:p>
+    <w:p>
+      <w:r>
+        <w:rPr>
+          <w:rFonts w:hint="eastAsia"/>
+        </w:rPr>
+        <w:t xml:space="preserve"> </w:t>
+      </w:r>
+      <w:r>
         <w:t xml:space="preserve">        </w:t>
       </w:r>
-      <w:proofErr w:type="spellStart"/>
-      <w:r>
-        <w:t>mkdir</w:t>
-      </w:r>
-      <w:proofErr w:type="spellEnd"/>
-      <w:r>
-        <w:t xml:space="preserve"> </w:t>
-      </w:r>
-      <w:proofErr w:type="spellStart"/>
-      <w:r>
-        <w:t>gnuarmemb</w:t>
-      </w:r>
-      <w:proofErr w:type="spellEnd"/>
-    </w:p>
-    <w:p>
-      <w:r>
-        <w:rPr>
-          <w:rFonts w:hint="eastAsia"/>
-        </w:rPr>
-        <w:t xml:space="preserve"> </w:t>
-      </w:r>
-      <w:r>
-        <w:t xml:space="preserve">        </w:t>
-      </w:r>
-      <w:r>
-        <w:t>tar -</w:t>
-      </w:r>
-      <w:proofErr w:type="spellStart"/>
-      <w:r>
-        <w:t>jxvf</w:t>
-      </w:r>
-      <w:proofErr w:type="spellEnd"/>
-      <w:r>
-        <w:t xml:space="preserve"> gcc-arm-none-eabi-9-2020-q2-update-x86_64-linux.tar.bz2 --strip-components </w:t>
-      </w:r>
-      <w:proofErr w:type="gramStart"/>
-      <w:r>
-        <w:t xml:space="preserve">1  </w:t>
-      </w:r>
-      <w:r>
-        <w:t>~</w:t>
-      </w:r>
-      <w:proofErr w:type="gramEnd"/>
-      <w:r>
-        <w:t>/</w:t>
-      </w:r>
-      <w:r>
-        <w:t xml:space="preserve"> </w:t>
-      </w:r>
-      <w:proofErr w:type="spellStart"/>
-      <w:r>
-        <w:t>gnuarmemb</w:t>
-      </w:r>
-      <w:proofErr w:type="spellEnd"/>
+      <w:r>
+        <w:t xml:space="preserve">tar -jxvf gcc-arm-none-eabi-9-2020-q2-update-x86_64-linux.tar.bz2 --strip-components 1  </w:t>
+      </w:r>
+      <w:r>
+        <w:t>~/</w:t>
+      </w:r>
+      <w:r>
+        <w:t xml:space="preserve"> gnuarmemb</w:t>
+      </w:r>
     </w:p>
     <w:p>
       <w:r>
@@ -6086,39 +5767,16 @@
         <w:t xml:space="preserve"> </w:t>
       </w:r>
       <w:r>
-        <w:t>echo 'export ZEPHYR_TOOLCHAIN_VARIANT=</w:t>
-      </w:r>
-      <w:proofErr w:type="spellStart"/>
-      <w:r>
-        <w:t>gnuarmemb</w:t>
-      </w:r>
-      <w:proofErr w:type="spellEnd"/>
+        <w:t>echo 'export ZEPHYR_TOOLCHAIN_VARIANT=gnuarmemb</w:t>
+      </w:r>
     </w:p>
     <w:p>
       <w:pPr>
         <w:ind w:firstLineChars="700" w:firstLine="1470"/>
       </w:pPr>
       <w:r>
-        <w:t>export GNUARMEMB_TOOLCHAIN_PATH="~/</w:t>
-      </w:r>
-      <w:proofErr w:type="spellStart"/>
-      <w:r>
-        <w:t>gnuarmemb</w:t>
-      </w:r>
-      <w:proofErr w:type="spellEnd"/>
-      <w:r>
-        <w:t>"' &gt; ~</w:t>
-      </w:r>
-      <w:proofErr w:type="gramStart"/>
-      <w:r>
-        <w:t>/.</w:t>
-      </w:r>
-      <w:proofErr w:type="spellStart"/>
-      <w:r>
-        <w:t>zephyrrc</w:t>
-      </w:r>
-      <w:proofErr w:type="spellEnd"/>
-      <w:proofErr w:type="gramEnd"/>
+        <w:t>export GNUARMEMB_TOOLCHAIN_PATH="~/gnuarmemb"' &gt; ~/.zephyrrc</w:t>
+      </w:r>
     </w:p>
     <w:p>
       <w:r>
@@ -6161,38 +5819,32 @@
     </w:p>
     <w:p>
       <w:pPr>
-        <w:pStyle w:val="a3"/>
-        <w:ind w:left="1061" w:firstLineChars="0" w:firstLine="0"/>
-      </w:pPr>
-      <w:r>
-        <w:rPr>
-          <w:rFonts w:hint="eastAsia"/>
-        </w:rPr>
-        <w:t>git</w:t>
-      </w:r>
-      <w:r>
-        <w:t xml:space="preserve"> clone </w:t>
-      </w:r>
-      <w:proofErr w:type="spellStart"/>
-      <w:proofErr w:type="gramStart"/>
-      <w:r>
-        <w:t>git.xun.network</w:t>
-      </w:r>
-      <w:proofErr w:type="gramEnd"/>
-      <w:r>
-        <w:t>:embedded-system-group</w:t>
-      </w:r>
-      <w:proofErr w:type="spellEnd"/>
-      <w:r>
-        <w:t>/</w:t>
-      </w:r>
-      <w:proofErr w:type="spellStart"/>
-      <w:r>
-        <w:t>pebble.git</w:t>
-      </w:r>
-      <w:proofErr w:type="spellEnd"/>
-    </w:p>
-    <w:p/>
+        <w:ind w:left="1061"/>
+      </w:pPr>
+      <w:r>
+        <w:rPr>
+          <w:rFonts w:hint="eastAsia"/>
+        </w:rPr>
+        <w:t>源码下载详见3</w:t>
+      </w:r>
+      <w:r>
+        <w:t xml:space="preserve">.1 pebble </w:t>
+      </w:r>
+      <w:r>
+        <w:rPr>
+          <w:rFonts w:hint="eastAsia"/>
+        </w:rPr>
+        <w:t>源码下载</w:t>
+      </w:r>
+    </w:p>
+    <w:p>
+      <w:pPr>
+        <w:ind w:left="1061"/>
+        <w:rPr>
+          <w:rFonts w:hint="eastAsia"/>
+        </w:rPr>
+      </w:pPr>
+    </w:p>
     <w:p>
       <w:r>
         <w:rPr>
@@ -6224,18 +5876,8 @@
         <w:t xml:space="preserve"> </w:t>
       </w:r>
       <w:r>
-        <w:t xml:space="preserve">         </w:t>
-      </w:r>
-      <w:proofErr w:type="gramStart"/>
-      <w:r>
-        <w:t xml:space="preserve">cd  </w:t>
-      </w:r>
-      <w:proofErr w:type="spellStart"/>
-      <w:r>
-        <w:t>ncs</w:t>
-      </w:r>
-      <w:proofErr w:type="spellEnd"/>
-      <w:proofErr w:type="gramEnd"/>
+        <w:t xml:space="preserve">         cd  ncs</w:t>
+      </w:r>
     </w:p>
     <w:p>
       <w:r>
@@ -6250,7 +5892,6 @@
       <w:r>
         <w:t xml:space="preserve"> </w:t>
       </w:r>
-      <w:proofErr w:type="gramStart"/>
       <w:r>
         <w:t>pip</w:t>
       </w:r>
@@ -6258,18 +5899,13 @@
         <w:t xml:space="preserve"> </w:t>
       </w:r>
       <w:r>
-        <w:t xml:space="preserve"> install</w:t>
-      </w:r>
-      <w:proofErr w:type="gramEnd"/>
-      <w:r>
-        <w:t xml:space="preserve"> -r zephyr/scripts/requirements.txt</w:t>
+        <w:t xml:space="preserve"> install -r zephyr/scripts/requirements.txt</w:t>
       </w:r>
     </w:p>
     <w:p>
       <w:pPr>
         <w:ind w:leftChars="500" w:left="1050"/>
       </w:pPr>
-      <w:proofErr w:type="gramStart"/>
       <w:r>
         <w:t>pip</w:t>
       </w:r>
@@ -6277,26 +5913,13 @@
         <w:t xml:space="preserve"> </w:t>
       </w:r>
       <w:r>
-        <w:t xml:space="preserve"> install</w:t>
-      </w:r>
-      <w:proofErr w:type="gramEnd"/>
-      <w:r>
-        <w:t xml:space="preserve"> -r </w:t>
-      </w:r>
-      <w:proofErr w:type="spellStart"/>
-      <w:r>
-        <w:t>nrf</w:t>
-      </w:r>
-      <w:proofErr w:type="spellEnd"/>
-      <w:r>
-        <w:t>/scripts/requirements.txt</w:t>
+        <w:t xml:space="preserve"> install -r nrf/scripts/requirements.txt</w:t>
       </w:r>
     </w:p>
     <w:p>
       <w:pPr>
         <w:ind w:leftChars="500" w:left="1050"/>
       </w:pPr>
-      <w:proofErr w:type="gramStart"/>
       <w:r>
         <w:t>pip</w:t>
       </w:r>
@@ -6304,19 +5927,7 @@
         <w:t xml:space="preserve"> </w:t>
       </w:r>
       <w:r>
-        <w:t xml:space="preserve"> install</w:t>
-      </w:r>
-      <w:proofErr w:type="gramEnd"/>
-      <w:r>
-        <w:t xml:space="preserve"> -r bootloader/</w:t>
-      </w:r>
-      <w:proofErr w:type="spellStart"/>
-      <w:r>
-        <w:t>mcuboot</w:t>
-      </w:r>
-      <w:proofErr w:type="spellEnd"/>
-      <w:r>
-        <w:t>/scripts/requirements.txt</w:t>
+        <w:t xml:space="preserve"> install -r bootloader/mcuboot/scripts/requirements.txt</w:t>
       </w:r>
     </w:p>
     <w:p>
@@ -6336,7 +5947,7 @@
         </w:numPr>
         <w:spacing w:line="415" w:lineRule="auto"/>
       </w:pPr>
-      <w:bookmarkStart w:id="13" w:name="_Toc50970468"/>
+      <w:bookmarkStart w:id="13" w:name="_Toc51083079"/>
       <w:r>
         <w:rPr>
           <w:rFonts w:hint="eastAsia"/>
@@ -6350,7 +5961,6 @@
         <w:pStyle w:val="a3"/>
         <w:ind w:left="1431" w:firstLineChars="0" w:firstLine="0"/>
       </w:pPr>
-      <w:proofErr w:type="gramStart"/>
       <w:r>
         <w:rPr>
           <w:rFonts w:hint="eastAsia"/>
@@ -6358,14 +5968,8 @@
         <w:t>c</w:t>
       </w:r>
       <w:r>
-        <w:t xml:space="preserve">d  </w:t>
-      </w:r>
-      <w:proofErr w:type="spellStart"/>
-      <w:r>
-        <w:t>ncs</w:t>
-      </w:r>
-      <w:proofErr w:type="spellEnd"/>
-      <w:proofErr w:type="gramEnd"/>
+        <w:t>d  ncs</w:t>
+      </w:r>
     </w:p>
     <w:p>
       <w:pPr>
@@ -6406,20 +6010,8 @@
           <w:sz w:val="18"/>
           <w:szCs w:val="18"/>
         </w:rPr>
-        <w:t xml:space="preserve">west build -t </w:t>
-      </w:r>
-      <w:proofErr w:type="spellStart"/>
-      <w:r>
-        <w:rPr>
-          <w:rFonts w:ascii="Consolas" w:eastAsia="宋体" w:hAnsi="Consolas" w:cs="宋体"/>
-          <w:color w:val="333333"/>
-          <w:kern w:val="0"/>
-          <w:sz w:val="18"/>
-          <w:szCs w:val="18"/>
-        </w:rPr>
-        <w:t>menuconfig</w:t>
-      </w:r>
-      <w:proofErr w:type="spellEnd"/>
+        <w:t>west build -t menuconfig</w:t>
+      </w:r>
     </w:p>
     <w:p>
       <w:pPr>
@@ -6438,7 +6030,7 @@
         </w:numPr>
         <w:spacing w:line="415" w:lineRule="auto"/>
       </w:pPr>
-      <w:bookmarkStart w:id="14" w:name="_Toc50970469"/>
+      <w:bookmarkStart w:id="14" w:name="_Toc51083080"/>
       <w:r>
         <w:rPr>
           <w:rFonts w:hint="eastAsia"/>
@@ -6461,13 +6053,8 @@
       <w:r>
         <w:t xml:space="preserve">d       </w:t>
       </w:r>
-      <w:proofErr w:type="spellStart"/>
-      <w:r>
-        <w:t>ncs</w:t>
-      </w:r>
-      <w:proofErr w:type="spellEnd"/>
-      <w:r>
-        <w:t>/</w:t>
+      <w:r>
+        <w:t>ncs/</w:t>
       </w:r>
     </w:p>
     <w:p>
@@ -6502,27 +6089,9 @@
       <w:r>
         <w:t xml:space="preserve">   </w:t>
       </w:r>
-      <w:proofErr w:type="spellStart"/>
-      <w:r>
-        <w:t>ncs</w:t>
-      </w:r>
-      <w:proofErr w:type="spellEnd"/>
-      <w:r>
-        <w:t>/</w:t>
-      </w:r>
-      <w:proofErr w:type="spellStart"/>
-      <w:r>
-        <w:t>nrf</w:t>
-      </w:r>
-      <w:proofErr w:type="spellEnd"/>
-      <w:r>
-        <w:t>/applications/</w:t>
-      </w:r>
-      <w:proofErr w:type="spellStart"/>
-      <w:r>
-        <w:t>asset_tracker</w:t>
-      </w:r>
-      <w:proofErr w:type="spellEnd"/>
+      <w:r>
+        <w:t>ncs/nrf/applications/asset_tracker</w:t>
+      </w:r>
     </w:p>
     <w:p>
       <w:pPr>
@@ -6553,41 +6122,21 @@
         </w:rPr>
         <w:t>编译完成，</w:t>
       </w:r>
-      <w:proofErr w:type="spellStart"/>
-      <w:r>
-        <w:t>ncs</w:t>
-      </w:r>
-      <w:proofErr w:type="spellEnd"/>
-      <w:r>
+      <w:r>
+        <w:t>ncs/nrf/applications/asset_tracker</w:t>
+      </w:r>
+      <w:r>
+        <w:t>/build/zephyr</w:t>
+      </w:r>
+      <w:r>
+        <w:rPr>
+          <w:rFonts w:hint="eastAsia"/>
+        </w:rPr>
         <w:t>/</w:t>
       </w:r>
-      <w:proofErr w:type="spellStart"/>
-      <w:r>
-        <w:t>nrf</w:t>
-      </w:r>
-      <w:proofErr w:type="spellEnd"/>
-      <w:r>
-        <w:t>/applications/</w:t>
-      </w:r>
-      <w:proofErr w:type="spellStart"/>
-      <w:r>
-        <w:t>asset_tracker</w:t>
-      </w:r>
-      <w:proofErr w:type="spellEnd"/>
-      <w:r>
-        <w:t>/build/zephyr</w:t>
-      </w:r>
-      <w:r>
-        <w:rPr>
-          <w:rFonts w:hint="eastAsia"/>
-        </w:rPr>
-        <w:t>/</w:t>
-      </w:r>
-      <w:proofErr w:type="spellStart"/>
       <w:r>
         <w:t>merged.hex</w:t>
       </w:r>
-      <w:proofErr w:type="spellEnd"/>
       <w:r>
         <w:t xml:space="preserve">  </w:t>
       </w:r>
@@ -6633,7 +6182,7 @@
         </w:numPr>
         <w:spacing w:line="415" w:lineRule="auto"/>
       </w:pPr>
-      <w:bookmarkStart w:id="15" w:name="_Toc50970470"/>
+      <w:bookmarkStart w:id="15" w:name="_Toc51083081"/>
       <w:r>
         <w:rPr>
           <w:rFonts w:hint="eastAsia"/>
@@ -6664,21 +6213,7 @@
         <w:rPr>
           <w:rFonts w:hint="eastAsia"/>
         </w:rPr>
-        <w:t>种模式，本部</w:t>
-      </w:r>
-      <w:proofErr w:type="gramStart"/>
-      <w:r>
-        <w:rPr>
-          <w:rFonts w:hint="eastAsia"/>
-        </w:rPr>
-        <w:t>分介绍</w:t>
-      </w:r>
-      <w:proofErr w:type="gramEnd"/>
-      <w:r>
-        <w:rPr>
-          <w:rFonts w:hint="eastAsia"/>
-        </w:rPr>
-        <w:t xml:space="preserve">通过 </w:t>
+        <w:t xml:space="preserve">种模式，本部分介绍通过 </w:t>
       </w:r>
       <w:r>
         <w:t xml:space="preserve">JTAG </w:t>
@@ -6764,7 +6299,6 @@
         <w:pStyle w:val="a3"/>
         <w:ind w:left="1791" w:firstLineChars="0" w:firstLine="0"/>
       </w:pPr>
-      <w:proofErr w:type="spellStart"/>
       <w:r>
         <w:rPr>
           <w:rFonts w:hint="eastAsia"/>
@@ -6772,11 +6306,7 @@
         <w:t>J</w:t>
       </w:r>
       <w:r>
-        <w:t>tag</w:t>
-      </w:r>
-      <w:proofErr w:type="spellEnd"/>
-      <w:r>
-        <w:t xml:space="preserve"> </w:t>
+        <w:t xml:space="preserve">tag </w:t>
       </w:r>
       <w:r>
         <w:rPr>
@@ -6961,16 +6491,8 @@
         <w:rPr>
           <w:rFonts w:hint="eastAsia"/>
         </w:rPr>
-        <w:t xml:space="preserve"> </w:t>
-      </w:r>
-      <w:proofErr w:type="spellStart"/>
-      <w:r>
-        <w:rPr>
-          <w:rFonts w:hint="eastAsia"/>
-        </w:rPr>
-        <w:t>Jlink</w:t>
-      </w:r>
-      <w:proofErr w:type="spellEnd"/>
+        <w:t xml:space="preserve"> Jlink</w:t>
+      </w:r>
       <w:r>
         <w:t xml:space="preserve"> </w:t>
       </w:r>
@@ -6980,11 +6502,9 @@
         </w:rPr>
         <w:t xml:space="preserve">与 </w:t>
       </w:r>
-      <w:proofErr w:type="spellStart"/>
       <w:r>
         <w:t>nrfjprog</w:t>
       </w:r>
-      <w:proofErr w:type="spellEnd"/>
     </w:p>
     <w:p>
       <w:r>
@@ -6996,29 +6516,8 @@
       <w:r>
         <w:t xml:space="preserve">                 </w:t>
       </w:r>
-      <w:proofErr w:type="spellStart"/>
-      <w:r>
-        <w:t>sudo</w:t>
-      </w:r>
-      <w:proofErr w:type="spellEnd"/>
-      <w:r>
-        <w:t xml:space="preserve"> </w:t>
-      </w:r>
-      <w:proofErr w:type="spellStart"/>
-      <w:r>
-        <w:t>dpkg</w:t>
-      </w:r>
-      <w:proofErr w:type="spellEnd"/>
-      <w:r>
-        <w:t xml:space="preserve"> -</w:t>
-      </w:r>
-      <w:proofErr w:type="spellStart"/>
-      <w:r>
-        <w:t>i</w:t>
-      </w:r>
-      <w:proofErr w:type="spellEnd"/>
-      <w:r>
-        <w:t xml:space="preserve"> JLink_Linux_V680a_x86_64.deb</w:t>
+      <w:r>
+        <w:t>sudo dpkg -i JLink_Linux_V680a_x86_64.deb</w:t>
       </w:r>
     </w:p>
     <w:p>
@@ -7031,29 +6530,8 @@
       <w:r>
         <w:t xml:space="preserve">                 </w:t>
       </w:r>
-      <w:proofErr w:type="spellStart"/>
-      <w:r>
-        <w:t>sudo</w:t>
-      </w:r>
-      <w:proofErr w:type="spellEnd"/>
-      <w:r>
-        <w:t xml:space="preserve"> </w:t>
-      </w:r>
-      <w:proofErr w:type="spellStart"/>
-      <w:r>
-        <w:t>dpkg</w:t>
-      </w:r>
-      <w:proofErr w:type="spellEnd"/>
-      <w:r>
-        <w:t xml:space="preserve"> -</w:t>
-      </w:r>
-      <w:proofErr w:type="spellStart"/>
-      <w:r>
-        <w:t>i</w:t>
-      </w:r>
-      <w:proofErr w:type="spellEnd"/>
-      <w:r>
-        <w:t xml:space="preserve"> nRF-Command-Line-Tools_10_9_0_Linux-amd64.deb</w:t>
+      <w:r>
+        <w:t>sudo dpkg -i nRF-Command-Line-Tools_10_9_0_Linux-amd64.deb</w:t>
       </w:r>
     </w:p>
     <w:p/>
@@ -7149,27 +6627,9 @@
       <w:r>
         <w:t xml:space="preserve">d </w:t>
       </w:r>
-      <w:proofErr w:type="spellStart"/>
-      <w:r>
-        <w:t>ncs</w:t>
-      </w:r>
-      <w:proofErr w:type="spellEnd"/>
-      <w:r>
-        <w:t>/</w:t>
-      </w:r>
-      <w:proofErr w:type="spellStart"/>
-      <w:r>
-        <w:t>nrf</w:t>
-      </w:r>
-      <w:proofErr w:type="spellEnd"/>
-      <w:r>
-        <w:t>/applications/</w:t>
-      </w:r>
-      <w:proofErr w:type="spellStart"/>
-      <w:r>
-        <w:t>asset_tracker</w:t>
-      </w:r>
-      <w:proofErr w:type="spellEnd"/>
+      <w:r>
+        <w:t>ncs/nrf/applications/asset_tracker</w:t>
+      </w:r>
     </w:p>
     <w:p>
       <w:r>
@@ -7189,8 +6649,11 @@
           <w:ilvl w:val="0"/>
           <w:numId w:val="5"/>
         </w:numPr>
-      </w:pPr>
-      <w:bookmarkStart w:id="16" w:name="_Toc50970471"/>
+        <w:rPr>
+          <w:rFonts w:hint="eastAsia"/>
+        </w:rPr>
+      </w:pPr>
+      <w:bookmarkStart w:id="16" w:name="_Toc51083082"/>
       <w:r>
         <w:t>P</w:t>
       </w:r>
@@ -7226,15 +6689,231 @@
           <w:ilvl w:val="1"/>
           <w:numId w:val="4"/>
         </w:numPr>
-      </w:pPr>
-      <w:bookmarkStart w:id="17" w:name="_Toc50970472"/>
+        <w:spacing w:line="415" w:lineRule="auto"/>
+      </w:pPr>
+      <w:bookmarkStart w:id="17" w:name="_Toc51083083"/>
+      <w:r>
+        <w:rPr>
+          <w:rFonts w:hint="eastAsia"/>
+        </w:rPr>
+        <w:t>Pebble源码下载</w:t>
+      </w:r>
+      <w:bookmarkEnd w:id="17"/>
+    </w:p>
+    <w:p>
+      <w:pPr>
+        <w:pStyle w:val="a3"/>
+        <w:ind w:left="1280" w:firstLineChars="0" w:firstLine="0"/>
+      </w:pPr>
+      <w:r>
+        <w:rPr>
+          <w:rFonts w:hint="eastAsia"/>
+        </w:rPr>
+        <w:t>从g</w:t>
+      </w:r>
+      <w:r>
+        <w:t>ithub</w:t>
+      </w:r>
+      <w:r>
+        <w:rPr>
+          <w:rFonts w:hint="eastAsia"/>
+        </w:rPr>
+        <w:t>上下载源码</w:t>
+      </w:r>
+      <w:r>
+        <w:rPr>
+          <w:rFonts w:hint="eastAsia"/>
+        </w:rPr>
+        <w:t>分为以下4步：</w:t>
+      </w:r>
+    </w:p>
+    <w:p>
+      <w:pPr>
+        <w:pStyle w:val="a3"/>
+        <w:ind w:left="1280" w:firstLineChars="0" w:firstLine="0"/>
+      </w:pPr>
+    </w:p>
+    <w:p>
+      <w:pPr>
+        <w:pStyle w:val="a3"/>
+        <w:numPr>
+          <w:ilvl w:val="0"/>
+          <w:numId w:val="12"/>
+        </w:numPr>
+        <w:ind w:firstLineChars="0"/>
+      </w:pPr>
+      <w:r>
+        <w:t xml:space="preserve">  </w:t>
+      </w:r>
+      <w:r>
+        <w:t xml:space="preserve">git </w:t>
+      </w:r>
+      <w:r>
+        <w:t xml:space="preserve">  </w:t>
+      </w:r>
+      <w:r>
+        <w:t xml:space="preserve">clone </w:t>
+      </w:r>
+      <w:r>
+        <w:t xml:space="preserve">  </w:t>
+      </w:r>
+      <w:r>
+        <w:t>https://github.com/iotexproject/pebble-firmware.git</w:t>
+      </w:r>
+    </w:p>
+    <w:p/>
+    <w:p>
+      <w:pPr>
+        <w:pStyle w:val="a3"/>
+        <w:numPr>
+          <w:ilvl w:val="0"/>
+          <w:numId w:val="12"/>
+        </w:numPr>
+        <w:ind w:firstLineChars="0"/>
+      </w:pPr>
+      <w:r>
+        <w:rPr>
+          <w:rFonts w:hint="eastAsia"/>
+        </w:rPr>
+        <w:t xml:space="preserve"> </w:t>
+      </w:r>
+      <w:r>
+        <w:t xml:space="preserve"> </w:t>
+      </w:r>
+      <w:r>
+        <w:t xml:space="preserve">git </w:t>
+      </w:r>
+      <w:r>
+        <w:t xml:space="preserve">  </w:t>
+      </w:r>
+      <w:r>
+        <w:t xml:space="preserve">clone </w:t>
+      </w:r>
+      <w:r>
+        <w:t xml:space="preserve">  </w:t>
+      </w:r>
+      <w:r>
+        <w:t>-b v2.3.0-rc1-ncs1</w:t>
+      </w:r>
+      <w:r>
+        <w:t xml:space="preserve"> </w:t>
+      </w:r>
+      <w:r>
+        <w:t xml:space="preserve">  https://github.com/nrfconnect/sdk-zephyr  zephyr</w:t>
+      </w:r>
+    </w:p>
+    <w:p>
+      <w:pPr>
+        <w:pStyle w:val="a3"/>
+        <w:rPr>
+          <w:rFonts w:hint="eastAsia"/>
+        </w:rPr>
+      </w:pPr>
+    </w:p>
+    <w:p>
+      <w:pPr>
+        <w:pStyle w:val="a3"/>
+        <w:numPr>
+          <w:ilvl w:val="0"/>
+          <w:numId w:val="12"/>
+        </w:numPr>
+        <w:ind w:firstLineChars="0"/>
+      </w:pPr>
+      <w:r>
+        <w:rPr>
+          <w:rFonts w:hint="eastAsia"/>
+        </w:rPr>
+        <w:t xml:space="preserve"> </w:t>
+      </w:r>
+      <w:r>
+        <w:t xml:space="preserve"> </w:t>
+      </w:r>
+      <w:r>
+        <w:rPr>
+          <w:rFonts w:hint="eastAsia"/>
+        </w:rPr>
+        <w:t>cd</w:t>
+      </w:r>
+      <w:r>
+        <w:t xml:space="preserve">   </w:t>
+      </w:r>
+      <w:r>
+        <w:rPr>
+          <w:rFonts w:hint="eastAsia"/>
+        </w:rPr>
+        <w:t>z</w:t>
+      </w:r>
+      <w:r>
+        <w:t>ephyr</w:t>
+      </w:r>
+    </w:p>
+    <w:p>
+      <w:pPr>
+        <w:pStyle w:val="a3"/>
+        <w:rPr>
+          <w:rFonts w:hint="eastAsia"/>
+        </w:rPr>
+      </w:pPr>
+    </w:p>
+    <w:p>
+      <w:pPr>
+        <w:pStyle w:val="a3"/>
+        <w:numPr>
+          <w:ilvl w:val="0"/>
+          <w:numId w:val="12"/>
+        </w:numPr>
+        <w:ind w:firstLineChars="0"/>
+      </w:pPr>
+      <w:r>
+        <w:rPr>
+          <w:rFonts w:hint="eastAsia"/>
+        </w:rPr>
+        <w:t xml:space="preserve"> </w:t>
+      </w:r>
+      <w:r>
+        <w:t xml:space="preserve"> </w:t>
+      </w:r>
+      <w:r>
+        <w:t>git</w:t>
+      </w:r>
+      <w:r>
+        <w:t xml:space="preserve"> </w:t>
+      </w:r>
+      <w:r>
+        <w:t xml:space="preserve"> branch </w:t>
+      </w:r>
+      <w:r>
+        <w:t xml:space="preserve"> </w:t>
+      </w:r>
+      <w:r>
+        <w:t>manifest-rev</w:t>
+      </w:r>
+    </w:p>
+    <w:p>
+      <w:pPr>
+        <w:rPr>
+          <w:rFonts w:hint="eastAsia"/>
+        </w:rPr>
+      </w:pPr>
+    </w:p>
+    <w:p>
+      <w:pPr>
+        <w:pStyle w:val="2"/>
+        <w:keepNext w:val="0"/>
+        <w:keepLines w:val="0"/>
+        <w:numPr>
+          <w:ilvl w:val="1"/>
+          <w:numId w:val="4"/>
+        </w:numPr>
+      </w:pPr>
+      <w:bookmarkStart w:id="18" w:name="_Toc51083084"/>
       <w:r>
         <w:rPr>
           <w:rFonts w:hint="eastAsia"/>
         </w:rPr>
         <w:t>源码目录</w:t>
       </w:r>
-      <w:bookmarkEnd w:id="17"/>
+      <w:bookmarkEnd w:id="18"/>
     </w:p>
     <w:p>
       <w:pPr>
@@ -7250,37 +6929,85 @@
         </w:rPr>
         <w:t>源码目录为</w:t>
       </w:r>
-      <w:proofErr w:type="gramStart"/>
       <w:r>
         <w:t>”</w:t>
       </w:r>
-      <w:proofErr w:type="spellStart"/>
-      <w:proofErr w:type="gramEnd"/>
-      <w:r>
-        <w:t>nrf</w:t>
-      </w:r>
-      <w:proofErr w:type="spellEnd"/>
-      <w:r>
-        <w:t>\applications\</w:t>
-      </w:r>
-      <w:proofErr w:type="spellStart"/>
-      <w:r>
-        <w:t>asset_tracker</w:t>
-      </w:r>
-      <w:proofErr w:type="spellEnd"/>
-      <w:proofErr w:type="gramStart"/>
+      <w:r>
+        <w:t xml:space="preserve"> </w:t>
+      </w:r>
+      <w:r>
+        <w:t>pebble-firmware</w:t>
+      </w:r>
+      <w:r>
+        <w:t>\</w:t>
+      </w:r>
+      <w:r>
+        <w:t>nrf\applications\asset_tracker</w:t>
+      </w:r>
+      <w:r>
+        <w:t xml:space="preserve">”, </w:t>
+      </w:r>
+      <w:r>
+        <w:rPr>
+          <w:rFonts w:hint="eastAsia"/>
+        </w:rPr>
+        <w:t>各主要文件、目录介绍如下:</w:t>
+      </w:r>
+    </w:p>
+    <w:p>
+      <w:r>
+        <w:rPr>
+          <w:rFonts w:hint="eastAsia"/>
+        </w:rPr>
+        <w:t xml:space="preserve"> </w:t>
+      </w:r>
+      <w:r>
+        <w:t xml:space="preserve">    </w:t>
+      </w:r>
+    </w:p>
+    <w:p>
+      <w:r>
+        <w:rPr>
+          <w:rFonts w:hint="eastAsia"/>
+        </w:rPr>
+        <w:t xml:space="preserve"> </w:t>
+      </w:r>
+      <w:r>
+        <w:t xml:space="preserve">    c</w:t>
+      </w:r>
+      <w:r>
+        <w:t>onfiguration</w:t>
+      </w:r>
+      <w:r>
+        <w:t xml:space="preserve"> :  </w:t>
+      </w:r>
+      <w:r>
+        <w:rPr>
+          <w:rFonts w:hint="eastAsia"/>
+        </w:rPr>
+        <w:t>分区管理配置文件，详细说明可参考</w:t>
+      </w:r>
+      <w:r>
+        <w:t xml:space="preserve">: </w:t>
+      </w:r>
+    </w:p>
+    <w:p>
+      <w:pPr>
+        <w:ind w:firstLineChars="950" w:firstLine="1995"/>
+      </w:pPr>
+      <w:r>
+        <w:t>“</w:t>
+      </w:r>
+      <w:r>
+        <w:t>https://developer.nordicsemi.com/nRF_Connect_SDK/doc/latest/nrf/scripts/partition_manager/partition_manager.html</w:t>
+      </w:r>
       <w:r>
         <w:t>”</w:t>
       </w:r>
-      <w:proofErr w:type="gramEnd"/>
-      <w:r>
-        <w:t xml:space="preserve">, </w:t>
-      </w:r>
-      <w:r>
-        <w:rPr>
-          <w:rFonts w:hint="eastAsia"/>
-        </w:rPr>
-        <w:t>各主要文件、目录介绍如下:</w:t>
+    </w:p>
+    <w:p>
+      <w:r>
+        <w:t xml:space="preserve">     </w:t>
       </w:r>
     </w:p>
     <w:p>
@@ -7293,50 +7020,17 @@
       <w:r>
         <w:t xml:space="preserve">    </w:t>
       </w:r>
-    </w:p>
-    <w:p>
-      <w:r>
-        <w:rPr>
-          <w:rFonts w:hint="eastAsia"/>
-        </w:rPr>
-        <w:t xml:space="preserve"> </w:t>
-      </w:r>
-      <w:r>
-        <w:t xml:space="preserve">    c</w:t>
-      </w:r>
-      <w:r>
-        <w:t>onfiguration</w:t>
-      </w:r>
-      <w:r>
-        <w:t xml:space="preserve"> :  </w:t>
-      </w:r>
-      <w:r>
-        <w:rPr>
-          <w:rFonts w:hint="eastAsia"/>
-        </w:rPr>
-        <w:t>分区管理配置文件，详细说明可参考</w:t>
-      </w:r>
-      <w:r>
-        <w:t xml:space="preserve">: </w:t>
-      </w:r>
-    </w:p>
-    <w:p>
-      <w:pPr>
-        <w:ind w:firstLineChars="950" w:firstLine="1995"/>
-      </w:pPr>
-      <w:r>
-        <w:t>“</w:t>
-      </w:r>
-      <w:r>
-        <w:t>https://developer.nordicsemi.com/nRF_Connect_SDK/doc/latest/nrf/scripts/partition_manager/partition_manager.html</w:t>
-      </w:r>
-      <w:r>
-        <w:t>”</w:t>
-      </w:r>
-    </w:p>
-    <w:p>
-      <w:r>
-        <w:t xml:space="preserve">     </w:t>
+      <w:r>
+        <w:t>src</w:t>
+      </w:r>
+      <w:r>
+        <w:t xml:space="preserve"> :  pebble </w:t>
+      </w:r>
+      <w:r>
+        <w:rPr>
+          <w:rFonts w:hint="eastAsia"/>
+        </w:rPr>
+        <w:t>源码目录</w:t>
       </w:r>
     </w:p>
     <w:p>
@@ -7349,20 +7043,6 @@
       <w:r>
         <w:t xml:space="preserve">    </w:t>
       </w:r>
-      <w:proofErr w:type="spellStart"/>
-      <w:r>
-        <w:t>src</w:t>
-      </w:r>
-      <w:proofErr w:type="spellEnd"/>
-      <w:r>
-        <w:t xml:space="preserve"> :  pebble </w:t>
-      </w:r>
-      <w:r>
-        <w:rPr>
-          <w:rFonts w:hint="eastAsia"/>
-        </w:rPr>
-        <w:t>源码目录</w:t>
-      </w:r>
     </w:p>
     <w:p>
       <w:r>
@@ -7374,6 +7054,27 @@
       <w:r>
         <w:t xml:space="preserve">    </w:t>
       </w:r>
+      <w:r>
+        <w:t>CMakeLists.txt</w:t>
+      </w:r>
+      <w:r>
+        <w:t xml:space="preserve"> </w:t>
+      </w:r>
+      <w:r>
+        <w:rPr>
+          <w:rFonts w:hint="eastAsia"/>
+        </w:rPr>
+        <w:t>： cmake</w:t>
+      </w:r>
+      <w:r>
+        <w:t xml:space="preserve"> </w:t>
+      </w:r>
+      <w:r>
+        <w:rPr>
+          <w:rFonts w:hint="eastAsia"/>
+        </w:rPr>
+        <w:t>构建文件</w:t>
+      </w:r>
     </w:p>
     <w:p>
       <w:r>
@@ -7385,8 +7086,19 @@
       <w:r>
         <w:t xml:space="preserve">    </w:t>
       </w:r>
-      <w:r>
-        <w:t>CMakeLists.txt</w:t>
+    </w:p>
+    <w:p>
+      <w:r>
+        <w:rPr>
+          <w:rFonts w:hint="eastAsia"/>
+        </w:rPr>
+        <w:t xml:space="preserve"> </w:t>
+      </w:r>
+      <w:r>
+        <w:t xml:space="preserve">    </w:t>
+      </w:r>
+      <w:r>
+        <w:t>Kconfig</w:t>
       </w:r>
       <w:r>
         <w:t xml:space="preserve"> </w:t>
@@ -7397,22 +7109,23 @@
         </w:rPr>
         <w:t xml:space="preserve">： </w:t>
       </w:r>
-      <w:proofErr w:type="spellStart"/>
-      <w:r>
-        <w:rPr>
-          <w:rFonts w:hint="eastAsia"/>
-        </w:rPr>
-        <w:t>cmake</w:t>
-      </w:r>
-      <w:proofErr w:type="spellEnd"/>
-      <w:r>
-        <w:t xml:space="preserve"> </w:t>
-      </w:r>
-      <w:r>
-        <w:rPr>
-          <w:rFonts w:hint="eastAsia"/>
-        </w:rPr>
-        <w:t>构建文件</w:t>
+      <w:r>
+        <w:t xml:space="preserve"> </w:t>
+      </w:r>
+      <w:r>
+        <w:rPr>
+          <w:rFonts w:hint="eastAsia"/>
+        </w:rPr>
+        <w:t>menuconfig</w:t>
+      </w:r>
+      <w:r>
+        <w:t xml:space="preserve"> </w:t>
+      </w:r>
+      <w:r>
+        <w:rPr>
+          <w:rFonts w:hint="eastAsia"/>
+        </w:rPr>
+        <w:t>配置文件</w:t>
       </w:r>
     </w:p>
     <w:p>
@@ -7436,39 +7149,26 @@
       <w:r>
         <w:t xml:space="preserve">    </w:t>
       </w:r>
-      <w:proofErr w:type="spellStart"/>
-      <w:r>
-        <w:t>Kconfig</w:t>
-      </w:r>
-      <w:proofErr w:type="spellEnd"/>
-      <w:r>
-        <w:t xml:space="preserve"> </w:t>
-      </w:r>
-      <w:r>
-        <w:rPr>
-          <w:rFonts w:hint="eastAsia"/>
-        </w:rPr>
-        <w:t xml:space="preserve">： </w:t>
-      </w:r>
-      <w:r>
-        <w:t xml:space="preserve"> </w:t>
-      </w:r>
-      <w:proofErr w:type="spellStart"/>
-      <w:r>
-        <w:rPr>
-          <w:rFonts w:hint="eastAsia"/>
-        </w:rPr>
-        <w:t>menuconfig</w:t>
-      </w:r>
-      <w:proofErr w:type="spellEnd"/>
-      <w:r>
-        <w:t xml:space="preserve"> </w:t>
-      </w:r>
-      <w:r>
-        <w:rPr>
-          <w:rFonts w:hint="eastAsia"/>
-        </w:rPr>
-        <w:t>配置文件</w:t>
+      <w:r>
+        <w:t>prj_thingy91_nrf9160ns.conf</w:t>
+      </w:r>
+      <w:r>
+        <w:t xml:space="preserve"> </w:t>
+      </w:r>
+      <w:r>
+        <w:rPr>
+          <w:rFonts w:hint="eastAsia"/>
+        </w:rPr>
+        <w:t>：pebble</w:t>
+      </w:r>
+      <w:r>
+        <w:t xml:space="preserve"> </w:t>
+      </w:r>
+      <w:r>
+        <w:rPr>
+          <w:rFonts w:hint="eastAsia"/>
+        </w:rPr>
+        <w:t>默认配置</w:t>
       </w:r>
     </w:p>
     <w:p>
@@ -7493,53 +7193,8 @@
         <w:t xml:space="preserve">    </w:t>
       </w:r>
       <w:r>
-        <w:t>prj_thingy91_nrf9160ns.conf</w:t>
-      </w:r>
-      <w:r>
-        <w:t xml:space="preserve"> </w:t>
-      </w:r>
-      <w:r>
-        <w:rPr>
-          <w:rFonts w:hint="eastAsia"/>
-        </w:rPr>
-        <w:t>：pebble</w:t>
-      </w:r>
-      <w:r>
-        <w:t xml:space="preserve"> </w:t>
-      </w:r>
-      <w:r>
-        <w:rPr>
-          <w:rFonts w:hint="eastAsia"/>
-        </w:rPr>
-        <w:t>默认配置</w:t>
-      </w:r>
-    </w:p>
-    <w:p>
-      <w:r>
-        <w:rPr>
-          <w:rFonts w:hint="eastAsia"/>
-        </w:rPr>
-        <w:t xml:space="preserve"> </w:t>
-      </w:r>
-      <w:r>
-        <w:t xml:space="preserve">    </w:t>
-      </w:r>
-    </w:p>
-    <w:p>
-      <w:r>
-        <w:rPr>
-          <w:rFonts w:hint="eastAsia"/>
-        </w:rPr>
-        <w:t xml:space="preserve"> </w:t>
-      </w:r>
-      <w:r>
-        <w:t xml:space="preserve">    </w:t>
-      </w:r>
-      <w:proofErr w:type="spellStart"/>
-      <w:r>
         <w:t>spm.conf</w:t>
       </w:r>
-      <w:proofErr w:type="spellEnd"/>
       <w:r>
         <w:t xml:space="preserve"> </w:t>
       </w:r>
@@ -7678,7 +7333,7 @@
           <w:numId w:val="4"/>
         </w:numPr>
       </w:pPr>
-      <w:bookmarkStart w:id="18" w:name="_Toc50970473"/>
+      <w:bookmarkStart w:id="19" w:name="_Toc51083085"/>
       <w:r>
         <w:t xml:space="preserve">pebble app </w:t>
       </w:r>
@@ -7688,7 +7343,7 @@
         </w:rPr>
         <w:t>源码详细说明</w:t>
       </w:r>
-      <w:bookmarkEnd w:id="18"/>
+      <w:bookmarkEnd w:id="19"/>
     </w:p>
     <w:p>
       <w:pPr>
@@ -7700,14 +7355,14 @@
           <w:numId w:val="4"/>
         </w:numPr>
       </w:pPr>
-      <w:bookmarkStart w:id="19" w:name="_Toc50970474"/>
+      <w:bookmarkStart w:id="20" w:name="_Toc51083086"/>
       <w:r>
         <w:rPr>
           <w:rFonts w:hint="eastAsia"/>
         </w:rPr>
         <w:t>程序流程图</w:t>
       </w:r>
-      <w:bookmarkEnd w:id="19"/>
+      <w:bookmarkEnd w:id="20"/>
     </w:p>
     <w:p>
       <w:r>
@@ -7817,7 +7472,7 @@
           <w:numId w:val="4"/>
         </w:numPr>
       </w:pPr>
-      <w:bookmarkStart w:id="20" w:name="_Toc50970475"/>
+      <w:bookmarkStart w:id="21" w:name="_Toc51083087"/>
       <w:r>
         <w:rPr>
           <w:rFonts w:hint="eastAsia"/>
@@ -7830,7 +7485,7 @@
         </w:rPr>
         <w:t>API说明</w:t>
       </w:r>
-      <w:bookmarkEnd w:id="20"/>
+      <w:bookmarkEnd w:id="21"/>
     </w:p>
     <w:tbl>
       <w:tblPr>
@@ -7954,11 +7609,9 @@
             <w:pPr>
               <w:jc w:val="center"/>
             </w:pPr>
-            <w:proofErr w:type="spellStart"/>
             <w:r>
               <w:t>modem_configure</w:t>
             </w:r>
-            <w:proofErr w:type="spellEnd"/>
           </w:p>
         </w:tc>
         <w:tc>
@@ -8015,14 +7668,12 @@
                 <w:color w:val="000000" w:themeColor="text1"/>
               </w:rPr>
             </w:pPr>
-            <w:proofErr w:type="spellStart"/>
             <w:r>
               <w:rPr>
                 <w:color w:val="000000" w:themeColor="text1"/>
               </w:rPr>
               <w:t>iotex_mqtt_client_init</w:t>
             </w:r>
-            <w:proofErr w:type="spellEnd"/>
           </w:p>
         </w:tc>
         <w:tc>
@@ -8052,21 +7703,7 @@
               <w:rPr>
                 <w:color w:val="000000" w:themeColor="text1"/>
               </w:rPr>
-              <w:t xml:space="preserve"> :  struct </w:t>
-            </w:r>
-            <w:proofErr w:type="spellStart"/>
-            <w:r>
-              <w:rPr>
-                <w:color w:val="000000" w:themeColor="text1"/>
-              </w:rPr>
-              <w:t>mqtt_client</w:t>
-            </w:r>
-            <w:proofErr w:type="spellEnd"/>
-            <w:r>
-              <w:rPr>
-                <w:color w:val="000000" w:themeColor="text1"/>
-              </w:rPr>
-              <w:t xml:space="preserve"> </w:t>
+              <w:t xml:space="preserve"> :  struct mqtt_client </w:t>
             </w:r>
             <w:r>
               <w:rPr>
@@ -8082,7 +7719,6 @@
                 <w:color w:val="000000" w:themeColor="text1"/>
               </w:rPr>
             </w:pPr>
-            <w:proofErr w:type="spellStart"/>
             <w:r>
               <w:rPr>
                 <w:rFonts w:hint="eastAsia"/>
@@ -8090,7 +7726,6 @@
               </w:rPr>
               <w:t>fds</w:t>
             </w:r>
-            <w:proofErr w:type="spellEnd"/>
             <w:r>
               <w:rPr>
                 <w:color w:val="000000" w:themeColor="text1"/>
@@ -8169,19 +7804,47 @@
               <w:rPr>
                 <w:rFonts w:hint="eastAsia"/>
               </w:rPr>
-              <w:t>与</w:t>
-            </w:r>
-            <w:proofErr w:type="spellStart"/>
+              <w:t>与B</w:t>
+            </w:r>
+            <w:r>
+              <w:t xml:space="preserve">orker </w:t>
+            </w:r>
             <w:r>
               <w:rPr>
                 <w:rFonts w:hint="eastAsia"/>
               </w:rPr>
-              <w:t>B</w:t>
-            </w:r>
-            <w:r>
-              <w:t>orker</w:t>
-            </w:r>
-            <w:proofErr w:type="spellEnd"/>
+              <w:t>建立连接，</w:t>
+            </w:r>
+            <w:r>
+              <w:rPr>
+                <w:rFonts w:hint="eastAsia"/>
+              </w:rPr>
+              <w:t>连接成功后</w:t>
+            </w:r>
+            <w:r>
+              <w:rPr>
+                <w:rFonts w:hint="eastAsia"/>
+              </w:rPr>
+              <w:t>订阅</w:t>
+            </w:r>
+            <w:r>
+              <w:rPr>
+                <w:rFonts w:hint="eastAsia"/>
+              </w:rPr>
+              <w:t>“</w:t>
+            </w:r>
+            <w:r>
+              <w:t>topic/config/</w:t>
+            </w:r>
+            <w:r>
+              <w:t>nrf-device_id</w:t>
+            </w:r>
+            <w:r>
+              <w:rPr>
+                <w:rFonts w:hint="eastAsia"/>
+              </w:rPr>
+              <w:t>”,</w:t>
+            </w:r>
             <w:r>
               <w:t xml:space="preserve"> </w:t>
             </w:r>
@@ -8189,62 +7852,10 @@
               <w:rPr>
                 <w:rFonts w:hint="eastAsia"/>
               </w:rPr>
-              <w:t>建立连接，</w:t>
-            </w:r>
-            <w:r>
-              <w:rPr>
-                <w:rFonts w:hint="eastAsia"/>
-              </w:rPr>
-              <w:t>连接成功后</w:t>
-            </w:r>
-            <w:r>
-              <w:rPr>
-                <w:rFonts w:hint="eastAsia"/>
-              </w:rPr>
-              <w:t>订阅</w:t>
-            </w:r>
-            <w:r>
-              <w:rPr>
-                <w:rFonts w:hint="eastAsia"/>
-              </w:rPr>
-              <w:t>“</w:t>
-            </w:r>
-            <w:r>
-              <w:t>topic/config/</w:t>
-            </w:r>
-            <w:proofErr w:type="spellStart"/>
-            <w:r>
-              <w:t>nrf-device_id</w:t>
-            </w:r>
-            <w:proofErr w:type="spellEnd"/>
-            <w:r>
-              <w:rPr>
-                <w:rFonts w:hint="eastAsia"/>
-              </w:rPr>
-              <w:t>”,</w:t>
-            </w:r>
-            <w:r>
-              <w:t xml:space="preserve"> </w:t>
-            </w:r>
-            <w:r>
-              <w:rPr>
-                <w:rFonts w:hint="eastAsia"/>
-              </w:rPr>
-              <w:t>关闭</w:t>
-            </w:r>
-            <w:proofErr w:type="spellStart"/>
-            <w:r>
-              <w:rPr>
-                <w:rFonts w:hint="eastAsia"/>
-              </w:rPr>
-              <w:t>m</w:t>
-            </w:r>
-            <w:r>
-              <w:t>qtt</w:t>
-            </w:r>
-            <w:proofErr w:type="spellEnd"/>
-            <w:r>
-              <w:t xml:space="preserve"> </w:t>
+              <w:t>关闭m</w:t>
+            </w:r>
+            <w:r>
+              <w:t xml:space="preserve">qtt </w:t>
             </w:r>
             <w:r>
               <w:rPr>
@@ -8279,11 +7890,9 @@
             <w:pPr>
               <w:jc w:val="center"/>
             </w:pPr>
-            <w:proofErr w:type="spellStart"/>
             <w:r>
               <w:t>mqtt_live</w:t>
             </w:r>
-            <w:proofErr w:type="spellEnd"/>
           </w:p>
         </w:tc>
         <w:tc>
@@ -8303,11 +7912,9 @@
             <w:r>
               <w:t xml:space="preserve"> :  </w:t>
             </w:r>
-            <w:proofErr w:type="spellStart"/>
             <w:r>
               <w:t>iotex_mqtt_client_init</w:t>
             </w:r>
-            <w:proofErr w:type="spellEnd"/>
             <w:r>
               <w:t xml:space="preserve"> </w:t>
             </w:r>
@@ -8317,11 +7924,9 @@
               </w:rPr>
               <w:t>函数中生成的</w:t>
             </w:r>
-            <w:proofErr w:type="spellStart"/>
             <w:r>
               <w:t>mqtt_client</w:t>
             </w:r>
-            <w:proofErr w:type="spellEnd"/>
             <w:r>
               <w:t xml:space="preserve"> </w:t>
             </w:r>
@@ -8389,27 +7994,28 @@
               <w:rPr>
                 <w:rFonts w:hint="eastAsia"/>
               </w:rPr>
-              <w:t>发布</w:t>
-            </w:r>
-            <w:proofErr w:type="spellStart"/>
+              <w:t>发布m</w:t>
+            </w:r>
+            <w:r>
+              <w:t xml:space="preserve">qtt ping </w:t>
+            </w:r>
             <w:r>
               <w:rPr>
                 <w:rFonts w:hint="eastAsia"/>
               </w:rPr>
-              <w:t>m</w:t>
-            </w:r>
-            <w:r>
-              <w:t>qtt</w:t>
-            </w:r>
-            <w:proofErr w:type="spellEnd"/>
-            <w:r>
-              <w:t xml:space="preserve"> ping </w:t>
+              <w:t xml:space="preserve">数据包，定时时间由 </w:t>
+            </w:r>
+            <w:r>
+              <w:t>CONFIG_MQTT_KEEPALIVE</w:t>
+            </w:r>
+            <w:r>
+              <w:t xml:space="preserve"> </w:t>
             </w:r>
             <w:r>
               <w:rPr>
                 <w:rFonts w:hint="eastAsia"/>
               </w:rPr>
-              <w:t xml:space="preserve">数据包，定时时间由 </w:t>
+              <w:t>定义。</w:t>
             </w:r>
             <w:r>
               <w:t>CONFIG_MQTT_KEEPALIVE</w:t>
@@ -8421,59 +8027,28 @@
               <w:rPr>
                 <w:rFonts w:hint="eastAsia"/>
               </w:rPr>
-              <w:t>定义。</w:t>
-            </w:r>
-            <w:r>
-              <w:t>CONFIG_MQTT_KEEPALIVE</w:t>
-            </w:r>
-            <w:r>
-              <w:t xml:space="preserve"> </w:t>
+              <w:t xml:space="preserve">定义为0时不发送 </w:t>
+            </w:r>
+            <w:r>
+              <w:t xml:space="preserve">mqtt ping </w:t>
             </w:r>
             <w:r>
               <w:rPr>
                 <w:rFonts w:hint="eastAsia"/>
               </w:rPr>
-              <w:t xml:space="preserve">定义为0时不发送 </w:t>
-            </w:r>
-            <w:proofErr w:type="spellStart"/>
-            <w:r>
-              <w:t>mqtt</w:t>
-            </w:r>
-            <w:proofErr w:type="spellEnd"/>
-            <w:r>
-              <w:t xml:space="preserve"> ping </w:t>
+              <w:t>包</w:t>
             </w:r>
             <w:r>
               <w:rPr>
                 <w:rFonts w:hint="eastAsia"/>
               </w:rPr>
-              <w:t>包</w:t>
+              <w:t>。为节省流量，当</w:t>
             </w:r>
             <w:r>
               <w:rPr>
                 <w:rFonts w:hint="eastAsia"/>
               </w:rPr>
-              <w:t>。为节省流量，</w:t>
-            </w:r>
-            <w:proofErr w:type="gramStart"/>
-            <w:r>
-              <w:rPr>
-                <w:rFonts w:hint="eastAsia"/>
-              </w:rPr>
-              <w:t>当</w:t>
-            </w:r>
-            <w:r>
-              <w:rPr>
-                <w:rFonts w:hint="eastAsia"/>
-              </w:rPr>
-              <w:t>发布</w:t>
-            </w:r>
-            <w:proofErr w:type="gramEnd"/>
-            <w:r>
-              <w:rPr>
-                <w:rFonts w:hint="eastAsia"/>
-              </w:rPr>
-              <w:t>数据的周期小于或者等于</w:t>
+              <w:t>发布数据的周期小于或者等于</w:t>
             </w:r>
           </w:p>
           <w:p>
@@ -8489,13 +8064,8 @@
               </w:rPr>
               <w:t xml:space="preserve">定义的时间时， </w:t>
             </w:r>
-            <w:proofErr w:type="spellStart"/>
-            <w:r>
-              <w:t>mqtt</w:t>
-            </w:r>
-            <w:proofErr w:type="spellEnd"/>
-            <w:r>
-              <w:t xml:space="preserve"> ping </w:t>
+            <w:r>
+              <w:t xml:space="preserve">mqtt ping </w:t>
             </w:r>
             <w:r>
               <w:rPr>
@@ -8521,11 +8091,9 @@
             <w:pPr>
               <w:jc w:val="center"/>
             </w:pPr>
-            <w:proofErr w:type="spellStart"/>
             <w:r>
               <w:t>iotex_mqtt_get_selected_payload</w:t>
             </w:r>
-            <w:proofErr w:type="spellEnd"/>
           </w:p>
         </w:tc>
         <w:tc>
@@ -8659,21 +8227,7 @@
               <w:rPr>
                 <w:rFonts w:hint="eastAsia"/>
               </w:rPr>
-              <w:t>数据读取出来，打包成</w:t>
-            </w:r>
-            <w:proofErr w:type="spellStart"/>
-            <w:r>
-              <w:rPr>
-                <w:rFonts w:hint="eastAsia"/>
-              </w:rPr>
-              <w:t>jsong</w:t>
-            </w:r>
-            <w:proofErr w:type="spellEnd"/>
-            <w:r>
-              <w:rPr>
-                <w:rFonts w:hint="eastAsia"/>
-              </w:rPr>
-              <w:t xml:space="preserve">格式后通过 </w:t>
+              <w:t xml:space="preserve">数据读取出来，打包成jsong格式后通过 </w:t>
             </w:r>
             <w:r>
               <w:t xml:space="preserve">output </w:t>
@@ -8711,15 +8265,7 @@
               <w:t xml:space="preserve"> </w:t>
             </w:r>
             <w:r>
-              <w:t>output-&gt;</w:t>
-            </w:r>
-            <w:proofErr w:type="spellStart"/>
-            <w:r>
-              <w:t>buf</w:t>
-            </w:r>
-            <w:proofErr w:type="spellEnd"/>
-            <w:r>
-              <w:t xml:space="preserve">  </w:t>
+              <w:t xml:space="preserve">output-&gt;buf  </w:t>
             </w:r>
             <w:r>
               <w:rPr>
@@ -8755,43 +8301,19 @@
             <w:tcW w:w="2943" w:type="dxa"/>
           </w:tcPr>
           <w:p>
-            <w:proofErr w:type="spellStart"/>
-            <w:r>
-              <w:t>Inbuf</w:t>
-            </w:r>
-            <w:proofErr w:type="spellEnd"/>
-            <w:r>
-              <w:t xml:space="preserve">: </w:t>
+            <w:r>
+              <w:t xml:space="preserve">Inbuf: </w:t>
             </w:r>
             <w:r>
               <w:rPr>
                 <w:rFonts w:hint="eastAsia"/>
               </w:rPr>
-              <w:t>指向待</w:t>
-            </w:r>
-            <w:proofErr w:type="gramStart"/>
-            <w:r>
-              <w:rPr>
-                <w:rFonts w:hint="eastAsia"/>
-              </w:rPr>
-              <w:t>签名签名</w:t>
-            </w:r>
-            <w:proofErr w:type="gramEnd"/>
-            <w:r>
-              <w:rPr>
-                <w:rFonts w:hint="eastAsia"/>
-              </w:rPr>
-              <w:t>的字符串的指针</w:t>
+              <w:t>指向待签名签名的字符串的指针</w:t>
             </w:r>
           </w:p>
           <w:p>
-            <w:proofErr w:type="spellStart"/>
-            <w:r>
-              <w:t>len</w:t>
-            </w:r>
-            <w:proofErr w:type="spellEnd"/>
-            <w:r>
-              <w:t xml:space="preserve">: </w:t>
+            <w:r>
+              <w:t xml:space="preserve">len: </w:t>
             </w:r>
             <w:r>
               <w:rPr>
@@ -8801,98 +8323,56 @@
             </w:r>
           </w:p>
           <w:p>
-            <w:proofErr w:type="spellStart"/>
             <w:r>
               <w:rPr>
                 <w:rFonts w:hint="eastAsia"/>
               </w:rPr>
+              <w:t>buf：签名后输出的r</w:t>
+            </w:r>
+            <w:r>
+              <w:t xml:space="preserve">,s </w:t>
+            </w:r>
+            <w:r>
+              <w:rPr>
+                <w:rFonts w:hint="eastAsia"/>
+              </w:rPr>
+              <w:t>数值，格式为1</w:t>
+            </w:r>
+            <w:r>
+              <w:t>6</w:t>
+            </w:r>
+            <w:r>
+              <w:rPr>
+                <w:rFonts w:hint="eastAsia"/>
+              </w:rPr>
+              <w:t>进制，</w:t>
+            </w:r>
+            <w:r>
+              <w:rPr>
+                <w:rFonts w:hint="eastAsia"/>
+              </w:rPr>
               <w:t>buf</w:t>
             </w:r>
-            <w:proofErr w:type="spellEnd"/>
+            <w:r>
+              <w:t xml:space="preserve">[0] ~ buf[31] </w:t>
+            </w:r>
             <w:r>
               <w:rPr>
                 <w:rFonts w:hint="eastAsia"/>
               </w:rPr>
-              <w:t>：签名后输出的</w:t>
-            </w:r>
-            <w:proofErr w:type="spellStart"/>
+              <w:t>为 r</w:t>
+            </w:r>
+            <w:r>
+              <w:t xml:space="preserve"> </w:t>
+            </w:r>
             <w:r>
               <w:rPr>
                 <w:rFonts w:hint="eastAsia"/>
               </w:rPr>
-              <w:t>r</w:t>
-            </w:r>
-            <w:r>
-              <w:t>,s</w:t>
-            </w:r>
-            <w:proofErr w:type="spellEnd"/>
-            <w:r>
-              <w:t xml:space="preserve"> </w:t>
-            </w:r>
-            <w:r>
-              <w:rPr>
-                <w:rFonts w:hint="eastAsia"/>
-              </w:rPr>
-              <w:t>数值，格式为1</w:t>
-            </w:r>
-            <w:r>
-              <w:t>6</w:t>
-            </w:r>
-            <w:r>
-              <w:rPr>
-                <w:rFonts w:hint="eastAsia"/>
-              </w:rPr>
-              <w:t>进制，</w:t>
-            </w:r>
-            <w:proofErr w:type="spellStart"/>
-            <w:r>
-              <w:rPr>
-                <w:rFonts w:hint="eastAsia"/>
-              </w:rPr>
-              <w:t>buf</w:t>
-            </w:r>
-            <w:proofErr w:type="spellEnd"/>
-            <w:r>
-              <w:t xml:space="preserve">[0] ~ </w:t>
-            </w:r>
-            <w:proofErr w:type="spellStart"/>
-            <w:r>
-              <w:t>buf</w:t>
-            </w:r>
-            <w:proofErr w:type="spellEnd"/>
-            <w:r>
-              <w:t xml:space="preserve">[31] </w:t>
-            </w:r>
-            <w:r>
-              <w:rPr>
-                <w:rFonts w:hint="eastAsia"/>
-              </w:rPr>
-              <w:t>为 r</w:t>
-            </w:r>
-            <w:r>
-              <w:t xml:space="preserve"> </w:t>
-            </w:r>
-            <w:r>
-              <w:rPr>
-                <w:rFonts w:hint="eastAsia"/>
-              </w:rPr>
               <w:t xml:space="preserve">数值， </w:t>
             </w:r>
-            <w:proofErr w:type="spellStart"/>
-            <w:r>
-              <w:t>buf</w:t>
-            </w:r>
-            <w:proofErr w:type="spellEnd"/>
-            <w:r>
-              <w:t xml:space="preserve">[32] ~ </w:t>
-            </w:r>
-            <w:proofErr w:type="spellStart"/>
-            <w:r>
-              <w:t>buf</w:t>
-            </w:r>
-            <w:proofErr w:type="spellEnd"/>
-            <w:r>
-              <w:t>[63]</w:t>
+            <w:r>
+              <w:t>buf[32] ~ buf[63]</w:t>
             </w:r>
             <w:r>
               <w:rPr>
@@ -8911,14 +8391,12 @@
             </w:r>
           </w:p>
           <w:p>
-            <w:proofErr w:type="spellStart"/>
             <w:r>
               <w:rPr>
                 <w:rFonts w:hint="eastAsia"/>
               </w:rPr>
               <w:t>sinlen</w:t>
             </w:r>
-            <w:proofErr w:type="spellEnd"/>
             <w:r>
               <w:t xml:space="preserve">: </w:t>
             </w:r>
@@ -8926,21 +8404,7 @@
               <w:rPr>
                 <w:rFonts w:hint="eastAsia"/>
               </w:rPr>
-              <w:t>为</w:t>
-            </w:r>
-            <w:proofErr w:type="spellStart"/>
-            <w:r>
-              <w:rPr>
-                <w:rFonts w:hint="eastAsia"/>
-              </w:rPr>
-              <w:t>buf</w:t>
-            </w:r>
-            <w:proofErr w:type="spellEnd"/>
-            <w:r>
-              <w:rPr>
-                <w:rFonts w:hint="eastAsia"/>
-              </w:rPr>
-              <w:t xml:space="preserve">数据长度，通常为 </w:t>
+              <w:t xml:space="preserve">为buf数据长度，通常为 </w:t>
             </w:r>
             <w:r>
               <w:t>64</w:t>
@@ -8981,32 +8445,14 @@
               </w:rPr>
               <w:t>使用</w:t>
             </w:r>
-            <w:proofErr w:type="gramStart"/>
             <w:r>
               <w:rPr>
                 <w:rFonts w:hint="eastAsia"/>
               </w:rPr>
               <w:t>用</w:t>
             </w:r>
-            <w:proofErr w:type="gramEnd"/>
-            <w:r>
-              <w:t xml:space="preserve">ARM </w:t>
-            </w:r>
-            <w:proofErr w:type="spellStart"/>
-            <w:r>
-              <w:t>TrustZone</w:t>
-            </w:r>
-            <w:proofErr w:type="spellEnd"/>
-            <w:r>
-              <w:t xml:space="preserve"> </w:t>
-            </w:r>
-            <w:proofErr w:type="spellStart"/>
-            <w:r>
-              <w:t>CryptoCell</w:t>
-            </w:r>
-            <w:proofErr w:type="spellEnd"/>
-            <w:r>
-              <w:t xml:space="preserve"> 310</w:t>
+            <w:r>
+              <w:t>ARM TrustZone CryptoCell 310</w:t>
             </w:r>
             <w:r>
               <w:t xml:space="preserve"> </w:t>
@@ -9044,11 +8490,9 @@
             <w:pPr>
               <w:jc w:val="center"/>
             </w:pPr>
-            <w:proofErr w:type="spellStart"/>
             <w:r>
               <w:t>iotex_mqtt_sampling_data_and_store</w:t>
             </w:r>
-            <w:proofErr w:type="spellEnd"/>
           </w:p>
         </w:tc>
         <w:tc>
@@ -9167,11 +8611,9 @@
             <w:pPr>
               <w:jc w:val="center"/>
             </w:pPr>
-            <w:proofErr w:type="spellStart"/>
             <w:r>
               <w:t>iotex_mqtt_bin_to_json</w:t>
             </w:r>
-            <w:proofErr w:type="spellEnd"/>
           </w:p>
         </w:tc>
         <w:tc>
@@ -9332,11 +8774,9 @@
             </w:r>
           </w:p>
           <w:p>
-            <w:proofErr w:type="spellStart"/>
             <w:r>
               <w:t>iotex_mqtt_sampling_data_and_store</w:t>
             </w:r>
-            <w:proofErr w:type="spellEnd"/>
             <w:r>
               <w:t xml:space="preserve"> </w:t>
             </w:r>
@@ -9364,15 +8804,7 @@
               <w:t xml:space="preserve">注意： </w:t>
             </w:r>
             <w:r>
-              <w:t>output-&gt;</w:t>
-            </w:r>
-            <w:proofErr w:type="spellStart"/>
-            <w:r>
-              <w:t>buf</w:t>
-            </w:r>
-            <w:proofErr w:type="spellEnd"/>
-            <w:r>
-              <w:t xml:space="preserve">  </w:t>
+              <w:t xml:space="preserve">output-&gt;buf  </w:t>
             </w:r>
             <w:r>
               <w:rPr>
@@ -9398,11 +8830,9 @@
             <w:pPr>
               <w:jc w:val="center"/>
             </w:pPr>
-            <w:proofErr w:type="spellStart"/>
             <w:r>
               <w:t>iotex_mqtt_get_topic</w:t>
             </w:r>
-            <w:proofErr w:type="spellEnd"/>
           </w:p>
         </w:tc>
         <w:tc>
@@ -9414,16 +8844,8 @@
               <w:rPr>
                 <w:rFonts w:hint="eastAsia"/>
               </w:rPr>
-              <w:t xml:space="preserve">返回值： </w:t>
-            </w:r>
-            <w:proofErr w:type="spellStart"/>
-            <w:r>
-              <w:rPr>
-                <w:rFonts w:hint="eastAsia"/>
-              </w:rPr>
-              <w:t>mqtt</w:t>
-            </w:r>
-            <w:proofErr w:type="spellEnd"/>
+              <w:t>返回值： mqtt</w:t>
+            </w:r>
             <w:r>
               <w:t xml:space="preserve"> </w:t>
             </w:r>
@@ -9446,14 +8868,12 @@
               </w:rPr>
               <w:t>返回</w:t>
             </w:r>
-            <w:proofErr w:type="spellStart"/>
             <w:r>
               <w:rPr>
                 <w:rFonts w:hint="eastAsia"/>
               </w:rPr>
               <w:t>mqtt</w:t>
             </w:r>
-            <w:proofErr w:type="spellEnd"/>
             <w:r>
               <w:t xml:space="preserve"> </w:t>
             </w:r>
@@ -9484,11 +8904,9 @@
             <w:pPr>
               <w:jc w:val="center"/>
             </w:pPr>
-            <w:proofErr w:type="spellStart"/>
             <w:r>
               <w:t>iotex_mqtt_get_config_topic</w:t>
             </w:r>
-            <w:proofErr w:type="spellEnd"/>
           </w:p>
         </w:tc>
         <w:tc>
@@ -9500,16 +8918,8 @@
               <w:rPr>
                 <w:rFonts w:hint="eastAsia"/>
               </w:rPr>
-              <w:t xml:space="preserve">返回值： </w:t>
-            </w:r>
-            <w:proofErr w:type="spellStart"/>
-            <w:r>
-              <w:rPr>
-                <w:rFonts w:hint="eastAsia"/>
-              </w:rPr>
-              <w:t>mqtt</w:t>
-            </w:r>
-            <w:proofErr w:type="spellEnd"/>
+              <w:t>返回值： mqtt</w:t>
+            </w:r>
             <w:r>
               <w:t xml:space="preserve"> </w:t>
             </w:r>
@@ -9532,14 +8942,12 @@
               </w:rPr>
               <w:t>返回</w:t>
             </w:r>
-            <w:proofErr w:type="spellStart"/>
             <w:r>
               <w:rPr>
                 <w:rFonts w:hint="eastAsia"/>
               </w:rPr>
               <w:t>mqtt</w:t>
             </w:r>
-            <w:proofErr w:type="spellEnd"/>
             <w:r>
               <w:t xml:space="preserve"> </w:t>
             </w:r>
@@ -9564,7 +8972,7 @@
         <w:keepLines w:val="0"/>
         <w:spacing w:line="415" w:lineRule="auto"/>
       </w:pPr>
-      <w:bookmarkStart w:id="21" w:name="_Toc50970476"/>
+      <w:bookmarkStart w:id="22" w:name="_Toc51083088"/>
       <w:r>
         <w:rPr>
           <w:rFonts w:hint="eastAsia"/>
@@ -9574,13 +8982,8 @@
       <w:r>
         <w:t xml:space="preserve">.3.3 </w:t>
       </w:r>
-      <w:proofErr w:type="spellStart"/>
-      <w:r>
-        <w:t>mqtt</w:t>
-      </w:r>
-      <w:proofErr w:type="spellEnd"/>
-      <w:r>
-        <w:t xml:space="preserve"> upload </w:t>
+      <w:r>
+        <w:t xml:space="preserve">mqtt upload </w:t>
       </w:r>
       <w:r>
         <w:rPr>
@@ -9588,33 +8991,17 @@
         </w:rPr>
         <w:t>数据包格式</w:t>
       </w:r>
-      <w:bookmarkEnd w:id="21"/>
-    </w:p>
-    <w:p>
-      <w:r>
-        <w:rPr>
-          <w:rFonts w:hint="eastAsia"/>
-        </w:rPr>
-        <w:t xml:space="preserve"> </w:t>
-      </w:r>
-      <w:r>
-        <w:t xml:space="preserve">      </w:t>
-      </w:r>
-      <w:proofErr w:type="spellStart"/>
-      <w:r>
-        <w:t>Mqtt</w:t>
-      </w:r>
-      <w:proofErr w:type="spellEnd"/>
-      <w:r>
-        <w:t xml:space="preserve"> </w:t>
-      </w:r>
-      <w:proofErr w:type="spellStart"/>
-      <w:r>
-        <w:t>pubilish</w:t>
-      </w:r>
-      <w:proofErr w:type="spellEnd"/>
-      <w:r>
-        <w:t xml:space="preserve"> </w:t>
+      <w:bookmarkEnd w:id="22"/>
+    </w:p>
+    <w:p>
+      <w:r>
+        <w:rPr>
+          <w:rFonts w:hint="eastAsia"/>
+        </w:rPr>
+        <w:t xml:space="preserve"> </w:t>
+      </w:r>
+      <w:r>
+        <w:t xml:space="preserve">      Mqtt pubilish </w:t>
       </w:r>
       <w:r>
         <w:rPr>
@@ -9633,11 +9020,6 @@
       </w:r>
     </w:p>
     <w:p>
-      <w:pPr>
-        <w:rPr>
-          <w:rFonts w:hint="eastAsia"/>
-        </w:rPr>
-      </w:pPr>
       <w:r>
         <w:rPr>
           <w:rFonts w:hint="eastAsia"/>
@@ -9711,15 +9093,7 @@
         <w:t>图 11</w:t>
       </w:r>
       <w:r>
-        <w:t xml:space="preserve"> </w:t>
-      </w:r>
-      <w:proofErr w:type="spellStart"/>
-      <w:r>
-        <w:t>mqtt</w:t>
-      </w:r>
-      <w:proofErr w:type="spellEnd"/>
-      <w:r>
-        <w:t xml:space="preserve"> upload </w:t>
+        <w:t xml:space="preserve"> mqtt upload </w:t>
       </w:r>
       <w:r>
         <w:rPr>
@@ -9804,9 +9178,6 @@
       <w:pPr>
         <w:pStyle w:val="a3"/>
         <w:ind w:left="780" w:firstLineChars="0" w:firstLine="0"/>
-        <w:rPr>
-          <w:rFonts w:hint="eastAsia"/>
-        </w:rPr>
       </w:pPr>
     </w:p>
     <w:p>
@@ -9959,33 +9330,69 @@
           <w:sz w:val="18"/>
           <w:szCs w:val="18"/>
         </w:rPr>
-        <w:t>●</w:t>
-      </w:r>
-      <w:proofErr w:type="spellStart"/>
+        <w:t>●gas_resistance</w:t>
+      </w:r>
+      <w:r>
+        <w:rPr>
+          <w:rFonts w:eastAsiaTheme="minorHAnsi" w:hint="eastAsia"/>
+          <w:sz w:val="18"/>
+          <w:szCs w:val="18"/>
+        </w:rPr>
+        <w:t>： Number</w:t>
+      </w:r>
       <w:r>
         <w:rPr>
           <w:rFonts w:eastAsiaTheme="minorHAnsi"/>
           <w:sz w:val="18"/>
           <w:szCs w:val="18"/>
         </w:rPr>
-        <w:t>gas_resistance</w:t>
-      </w:r>
-      <w:proofErr w:type="spellEnd"/>
+        <w:t xml:space="preserve"> </w:t>
+      </w:r>
       <w:r>
         <w:rPr>
           <w:rFonts w:eastAsiaTheme="minorHAnsi" w:hint="eastAsia"/>
           <w:sz w:val="18"/>
           <w:szCs w:val="18"/>
         </w:rPr>
-        <w:t>： Number</w:t>
-      </w:r>
-      <w:r>
+        <w:t>类型数据，指示空气质量</w:t>
+      </w:r>
+    </w:p>
+    <w:p>
+      <w:pPr>
+        <w:pStyle w:val="a3"/>
+        <w:ind w:left="420" w:firstLineChars="0" w:firstLine="0"/>
         <w:rPr>
           <w:rFonts w:eastAsiaTheme="minorHAnsi"/>
           <w:sz w:val="18"/>
           <w:szCs w:val="18"/>
         </w:rPr>
-        <w:t xml:space="preserve"> </w:t>
+      </w:pPr>
+    </w:p>
+    <w:p>
+      <w:pPr>
+        <w:pStyle w:val="a3"/>
+        <w:ind w:left="420" w:firstLineChars="0" w:firstLine="0"/>
+        <w:rPr>
+          <w:rFonts w:eastAsiaTheme="minorHAnsi"/>
+          <w:sz w:val="18"/>
+          <w:szCs w:val="18"/>
+        </w:rPr>
+      </w:pPr>
+      <w:r>
+        <w:rPr>
+          <w:rFonts w:eastAsiaTheme="minorHAnsi"/>
+          <w:sz w:val="18"/>
+          <w:szCs w:val="18"/>
+        </w:rPr>
+        <w:t>●</w:t>
+      </w:r>
+      <w:r>
+        <w:rPr>
+          <w:rFonts w:eastAsiaTheme="minorHAnsi"/>
+          <w:sz w:val="18"/>
+          <w:szCs w:val="18"/>
+        </w:rPr>
+        <w:t>temperature</w:t>
       </w:r>
       <w:r>
         <w:rPr>
@@ -9993,19 +9400,24 @@
           <w:sz w:val="18"/>
           <w:szCs w:val="18"/>
         </w:rPr>
-        <w:t>类型数据，指示空气质量</w:t>
-      </w:r>
-    </w:p>
-    <w:p>
-      <w:pPr>
-        <w:pStyle w:val="a3"/>
-        <w:ind w:left="420" w:firstLineChars="0" w:firstLine="0"/>
+        <w:t xml:space="preserve">： </w:t>
+      </w:r>
+      <w:r>
         <w:rPr>
           <w:rFonts w:eastAsiaTheme="minorHAnsi"/>
           <w:sz w:val="18"/>
           <w:szCs w:val="18"/>
         </w:rPr>
-      </w:pPr>
+        <w:t xml:space="preserve">Number </w:t>
+      </w:r>
+      <w:r>
+        <w:rPr>
+          <w:rFonts w:eastAsiaTheme="minorHAnsi" w:hint="eastAsia"/>
+          <w:sz w:val="18"/>
+          <w:szCs w:val="18"/>
+        </w:rPr>
+        <w:t>类型数据，指示环境温度</w:t>
+      </w:r>
     </w:p>
     <w:p>
       <w:pPr>
@@ -10017,21 +9429,32 @@
           <w:szCs w:val="18"/>
         </w:rPr>
       </w:pPr>
-      <w:r>
+    </w:p>
+    <w:p>
+      <w:pPr>
+        <w:pStyle w:val="a3"/>
+        <w:ind w:left="420" w:firstLineChars="0" w:firstLine="0"/>
         <w:rPr>
           <w:rFonts w:eastAsiaTheme="minorHAnsi"/>
           <w:sz w:val="18"/>
           <w:szCs w:val="18"/>
         </w:rPr>
-        <w:t>●</w:t>
-      </w:r>
+      </w:pPr>
       <w:r>
         <w:rPr>
           <w:rFonts w:eastAsiaTheme="minorHAnsi"/>
           <w:sz w:val="18"/>
           <w:szCs w:val="18"/>
         </w:rPr>
-        <w:t>temperature</w:t>
+        <w:t>●</w:t>
+      </w:r>
+      <w:r>
+        <w:rPr>
+          <w:rFonts w:eastAsiaTheme="minorHAnsi"/>
+          <w:sz w:val="18"/>
+          <w:szCs w:val="18"/>
+        </w:rPr>
+        <w:t>pressure</w:t>
       </w:r>
       <w:r>
         <w:rPr>
@@ -10039,15 +9462,45 @@
           <w:sz w:val="18"/>
           <w:szCs w:val="18"/>
         </w:rPr>
-        <w:t xml:space="preserve">： </w:t>
-      </w:r>
-      <w:r>
+        <w:t>： Number类型数据，指示大气压</w:t>
+      </w:r>
+    </w:p>
+    <w:p>
+      <w:pPr>
+        <w:pStyle w:val="a3"/>
+        <w:ind w:left="420" w:firstLineChars="0" w:firstLine="0"/>
         <w:rPr>
           <w:rFonts w:eastAsiaTheme="minorHAnsi"/>
           <w:sz w:val="18"/>
           <w:szCs w:val="18"/>
         </w:rPr>
-        <w:t xml:space="preserve">Number </w:t>
+      </w:pPr>
+    </w:p>
+    <w:p>
+      <w:pPr>
+        <w:pStyle w:val="a3"/>
+        <w:ind w:left="420" w:firstLineChars="0" w:firstLine="0"/>
+        <w:rPr>
+          <w:rFonts w:eastAsiaTheme="minorHAnsi"/>
+          <w:sz w:val="18"/>
+          <w:szCs w:val="18"/>
+        </w:rPr>
+      </w:pPr>
+      <w:r>
+        <w:rPr>
+          <w:rFonts w:eastAsiaTheme="minorHAnsi"/>
+          <w:sz w:val="18"/>
+          <w:szCs w:val="18"/>
+        </w:rPr>
+        <w:t>●</w:t>
+      </w:r>
+      <w:r>
+        <w:rPr>
+          <w:rFonts w:eastAsiaTheme="minorHAnsi"/>
+          <w:sz w:val="18"/>
+          <w:szCs w:val="18"/>
+        </w:rPr>
+        <w:t>humidity</w:t>
       </w:r>
       <w:r>
         <w:rPr>
@@ -10055,7 +9508,7 @@
           <w:sz w:val="18"/>
           <w:szCs w:val="18"/>
         </w:rPr>
-        <w:t>类型数据，指示环境温度</w:t>
+        <w:t>： Number类型数据，指示环境温度</w:t>
       </w:r>
     </w:p>
     <w:p>
@@ -10089,11 +9542,49 @@
       </w:r>
       <w:r>
         <w:rPr>
+          <w:rFonts w:eastAsiaTheme="minorHAnsi" w:hint="eastAsia"/>
+          <w:sz w:val="18"/>
+          <w:szCs w:val="18"/>
+        </w:rPr>
+        <w:t>light： Number类型数据，环境光数据</w:t>
+      </w:r>
+    </w:p>
+    <w:p>
+      <w:pPr>
+        <w:pStyle w:val="a3"/>
+        <w:ind w:left="420" w:firstLineChars="0" w:firstLine="0"/>
+        <w:rPr>
           <w:rFonts w:eastAsiaTheme="minorHAnsi"/>
           <w:sz w:val="18"/>
           <w:szCs w:val="18"/>
         </w:rPr>
-        <w:t>pressure</w:t>
+      </w:pPr>
+    </w:p>
+    <w:p>
+      <w:pPr>
+        <w:pStyle w:val="a3"/>
+        <w:ind w:left="420" w:firstLineChars="0" w:firstLine="0"/>
+        <w:rPr>
+          <w:rFonts w:eastAsiaTheme="minorHAnsi"/>
+          <w:sz w:val="18"/>
+          <w:szCs w:val="18"/>
+        </w:rPr>
+      </w:pPr>
+      <w:r>
+        <w:rPr>
+          <w:rFonts w:eastAsiaTheme="minorHAnsi"/>
+          <w:sz w:val="18"/>
+          <w:szCs w:val="18"/>
+        </w:rPr>
+        <w:t>●</w:t>
+      </w:r>
+      <w:r>
+        <w:rPr>
+          <w:rFonts w:eastAsiaTheme="minorHAnsi"/>
+          <w:sz w:val="18"/>
+          <w:szCs w:val="18"/>
+        </w:rPr>
+        <w:t>gyroscope</w:t>
       </w:r>
       <w:r>
         <w:rPr>
@@ -10101,45 +9592,101 @@
           <w:sz w:val="18"/>
           <w:szCs w:val="18"/>
         </w:rPr>
-        <w:t>： Number类型数据，指示大气压</w:t>
-      </w:r>
-    </w:p>
-    <w:p>
-      <w:pPr>
-        <w:pStyle w:val="a3"/>
-        <w:ind w:left="420" w:firstLineChars="0" w:firstLine="0"/>
+        <w:t xml:space="preserve">： </w:t>
+      </w:r>
+      <w:r>
         <w:rPr>
           <w:rFonts w:eastAsiaTheme="minorHAnsi"/>
           <w:sz w:val="18"/>
           <w:szCs w:val="18"/>
         </w:rPr>
-      </w:pPr>
-    </w:p>
-    <w:p>
-      <w:pPr>
-        <w:pStyle w:val="a3"/>
-        <w:ind w:left="420" w:firstLineChars="0" w:firstLine="0"/>
+        <w:t>Array</w:t>
+      </w:r>
+      <w:r>
+        <w:rPr>
+          <w:rFonts w:eastAsiaTheme="minorHAnsi" w:hint="eastAsia"/>
+          <w:sz w:val="18"/>
+          <w:szCs w:val="18"/>
+        </w:rPr>
+        <w:t>类型数据，3</w:t>
+      </w:r>
+      <w:r>
         <w:rPr>
           <w:rFonts w:eastAsiaTheme="minorHAnsi"/>
           <w:sz w:val="18"/>
           <w:szCs w:val="18"/>
         </w:rPr>
-      </w:pPr>
+        <w:t xml:space="preserve"> </w:t>
+      </w:r>
+      <w:r>
+        <w:rPr>
+          <w:rFonts w:eastAsiaTheme="minorHAnsi" w:hint="eastAsia"/>
+          <w:sz w:val="18"/>
+          <w:szCs w:val="18"/>
+        </w:rPr>
+        <w:t>个数据分别表示</w:t>
+      </w:r>
+      <w:r>
+        <w:rPr>
+          <w:rFonts w:eastAsiaTheme="minorHAnsi" w:hint="eastAsia"/>
+          <w:sz w:val="18"/>
+          <w:szCs w:val="18"/>
+        </w:rPr>
+        <w:t>陀螺仪的</w:t>
+      </w:r>
       <w:r>
         <w:rPr>
           <w:rFonts w:eastAsiaTheme="minorHAnsi"/>
           <w:sz w:val="18"/>
           <w:szCs w:val="18"/>
         </w:rPr>
-        <w:t>●</w:t>
-      </w:r>
-      <w:r>
+        <w:t>X，Y和Z轴角速率</w:t>
+      </w:r>
+    </w:p>
+    <w:p>
+      <w:pPr>
+        <w:pStyle w:val="a3"/>
+        <w:ind w:left="420" w:firstLineChars="0" w:firstLine="0"/>
         <w:rPr>
           <w:rFonts w:eastAsiaTheme="minorHAnsi"/>
           <w:sz w:val="18"/>
           <w:szCs w:val="18"/>
         </w:rPr>
-        <w:t>humidity</w:t>
+      </w:pPr>
+    </w:p>
+    <w:p>
+      <w:pPr>
+        <w:pStyle w:val="a3"/>
+        <w:ind w:left="420" w:firstLineChars="0" w:firstLine="0"/>
+        <w:rPr>
+          <w:rFonts w:eastAsiaTheme="minorHAnsi"/>
+          <w:sz w:val="18"/>
+          <w:szCs w:val="18"/>
+        </w:rPr>
+      </w:pPr>
+      <w:r>
+        <w:rPr>
+          <w:rFonts w:eastAsiaTheme="minorHAnsi"/>
+          <w:sz w:val="18"/>
+          <w:szCs w:val="18"/>
+        </w:rPr>
+        <w:t>●</w:t>
+      </w:r>
+      <w:r>
+        <w:rPr>
+          <w:rFonts w:eastAsiaTheme="minorHAnsi"/>
+          <w:sz w:val="18"/>
+          <w:szCs w:val="18"/>
+        </w:rPr>
+        <w:t>accelerometer</w:t>
+      </w:r>
+      <w:r>
+        <w:rPr>
+          <w:rFonts w:eastAsiaTheme="minorHAnsi"/>
+          <w:sz w:val="18"/>
+          <w:szCs w:val="18"/>
+        </w:rPr>
+        <w:t xml:space="preserve">: Array </w:t>
       </w:r>
       <w:r>
         <w:rPr>
@@ -10147,37 +9694,77 @@
           <w:sz w:val="18"/>
           <w:szCs w:val="18"/>
         </w:rPr>
-        <w:t>： Number类型数据，指示环境温度</w:t>
-      </w:r>
-    </w:p>
-    <w:p>
-      <w:pPr>
-        <w:pStyle w:val="a3"/>
-        <w:ind w:left="420" w:firstLineChars="0" w:firstLine="0"/>
+        <w:t>类型数据，</w:t>
+      </w:r>
+      <w:r>
         <w:rPr>
           <w:rFonts w:eastAsiaTheme="minorHAnsi"/>
           <w:sz w:val="18"/>
           <w:szCs w:val="18"/>
         </w:rPr>
-      </w:pPr>
-    </w:p>
-    <w:p>
-      <w:pPr>
-        <w:pStyle w:val="a3"/>
-        <w:ind w:left="420" w:firstLineChars="0" w:firstLine="0"/>
+        <w:t xml:space="preserve">3 </w:t>
+      </w:r>
+      <w:r>
         <w:rPr>
           <w:rFonts w:eastAsiaTheme="minorHAnsi" w:hint="eastAsia"/>
           <w:sz w:val="18"/>
           <w:szCs w:val="18"/>
         </w:rPr>
-      </w:pPr>
+        <w:t>个数据分别表示</w:t>
+      </w:r>
+      <w:r>
+        <w:rPr>
+          <w:rFonts w:eastAsiaTheme="minorHAnsi" w:hint="eastAsia"/>
+          <w:sz w:val="18"/>
+          <w:szCs w:val="18"/>
+        </w:rPr>
+        <w:t>陀螺仪的</w:t>
+      </w:r>
       <w:r>
         <w:rPr>
           <w:rFonts w:eastAsiaTheme="minorHAnsi"/>
           <w:sz w:val="18"/>
           <w:szCs w:val="18"/>
         </w:rPr>
+        <w:t>X，Y和Z轴加速度</w:t>
+      </w:r>
+    </w:p>
+    <w:p>
+      <w:pPr>
+        <w:pStyle w:val="a3"/>
+        <w:ind w:left="420" w:firstLineChars="0" w:firstLine="0"/>
+        <w:rPr>
+          <w:rFonts w:eastAsiaTheme="minorHAnsi"/>
+          <w:sz w:val="18"/>
+          <w:szCs w:val="18"/>
+        </w:rPr>
+      </w:pPr>
+    </w:p>
+    <w:p>
+      <w:pPr>
+        <w:pStyle w:val="a3"/>
+        <w:ind w:left="420" w:firstLineChars="0" w:firstLine="0"/>
+        <w:rPr>
+          <w:rFonts w:eastAsiaTheme="minorHAnsi"/>
+          <w:sz w:val="18"/>
+          <w:szCs w:val="18"/>
+        </w:rPr>
+      </w:pPr>
+      <w:r>
+        <w:rPr>
+          <w:rFonts w:eastAsiaTheme="minorHAnsi"/>
+          <w:sz w:val="18"/>
+          <w:szCs w:val="18"/>
+        </w:rPr>
         <w:t>●</w:t>
+      </w:r>
+      <w:r>
+        <w:rPr>
+          <w:rFonts w:eastAsiaTheme="minorHAnsi"/>
+          <w:sz w:val="18"/>
+          <w:szCs w:val="18"/>
+        </w:rPr>
+        <w:t>timestamp</w:t>
       </w:r>
       <w:r>
         <w:rPr>
@@ -10185,7 +9772,15 @@
           <w:sz w:val="18"/>
           <w:szCs w:val="18"/>
         </w:rPr>
-        <w:t>light</w:t>
+        <w:t>：String</w:t>
+      </w:r>
+      <w:r>
+        <w:rPr>
+          <w:rFonts w:eastAsiaTheme="minorHAnsi"/>
+          <w:sz w:val="18"/>
+          <w:szCs w:val="18"/>
+        </w:rPr>
+        <w:t xml:space="preserve"> </w:t>
       </w:r>
       <w:r>
         <w:rPr>
@@ -10193,7 +9788,15 @@
           <w:sz w:val="18"/>
           <w:szCs w:val="18"/>
         </w:rPr>
-        <w:t>：</w:t>
+        <w:t>类型数据，记录对s</w:t>
+      </w:r>
+      <w:r>
+        <w:rPr>
+          <w:rFonts w:eastAsiaTheme="minorHAnsi"/>
+          <w:sz w:val="18"/>
+          <w:szCs w:val="18"/>
+        </w:rPr>
+        <w:t>ensot</w:t>
       </w:r>
       <w:r>
         <w:rPr>
@@ -10201,310 +9804,6 @@
           <w:sz w:val="18"/>
           <w:szCs w:val="18"/>
         </w:rPr>
-        <w:t xml:space="preserve"> </w:t>
-      </w:r>
-      <w:r>
-        <w:rPr>
-          <w:rFonts w:eastAsiaTheme="minorHAnsi" w:hint="eastAsia"/>
-          <w:sz w:val="18"/>
-          <w:szCs w:val="18"/>
-        </w:rPr>
-        <w:t>Number类型数据，</w:t>
-      </w:r>
-      <w:r>
-        <w:rPr>
-          <w:rFonts w:eastAsiaTheme="minorHAnsi" w:hint="eastAsia"/>
-          <w:sz w:val="18"/>
-          <w:szCs w:val="18"/>
-        </w:rPr>
-        <w:t>环境光数据</w:t>
-      </w:r>
-    </w:p>
-    <w:p>
-      <w:pPr>
-        <w:pStyle w:val="a3"/>
-        <w:ind w:left="420" w:firstLineChars="0" w:firstLine="0"/>
-        <w:rPr>
-          <w:rFonts w:eastAsiaTheme="minorHAnsi"/>
-          <w:sz w:val="18"/>
-          <w:szCs w:val="18"/>
-        </w:rPr>
-      </w:pPr>
-    </w:p>
-    <w:p>
-      <w:pPr>
-        <w:pStyle w:val="a3"/>
-        <w:ind w:left="420" w:firstLineChars="0" w:firstLine="0"/>
-        <w:rPr>
-          <w:rFonts w:eastAsiaTheme="minorHAnsi"/>
-          <w:sz w:val="18"/>
-          <w:szCs w:val="18"/>
-        </w:rPr>
-      </w:pPr>
-      <w:r>
-        <w:rPr>
-          <w:rFonts w:eastAsiaTheme="minorHAnsi"/>
-          <w:sz w:val="18"/>
-          <w:szCs w:val="18"/>
-        </w:rPr>
-        <w:t>●</w:t>
-      </w:r>
-      <w:r>
-        <w:rPr>
-          <w:rFonts w:eastAsiaTheme="minorHAnsi"/>
-          <w:sz w:val="18"/>
-          <w:szCs w:val="18"/>
-        </w:rPr>
-        <w:t>gyroscope</w:t>
-      </w:r>
-      <w:r>
-        <w:rPr>
-          <w:rFonts w:eastAsiaTheme="minorHAnsi" w:hint="eastAsia"/>
-          <w:sz w:val="18"/>
-          <w:szCs w:val="18"/>
-        </w:rPr>
-        <w:t xml:space="preserve">： </w:t>
-      </w:r>
-      <w:r>
-        <w:rPr>
-          <w:rFonts w:eastAsiaTheme="minorHAnsi"/>
-          <w:sz w:val="18"/>
-          <w:szCs w:val="18"/>
-        </w:rPr>
-        <w:t>Array</w:t>
-      </w:r>
-      <w:r>
-        <w:rPr>
-          <w:rFonts w:eastAsiaTheme="minorHAnsi" w:hint="eastAsia"/>
-          <w:sz w:val="18"/>
-          <w:szCs w:val="18"/>
-        </w:rPr>
-        <w:t>类型数据，3</w:t>
-      </w:r>
-      <w:r>
-        <w:rPr>
-          <w:rFonts w:eastAsiaTheme="minorHAnsi"/>
-          <w:sz w:val="18"/>
-          <w:szCs w:val="18"/>
-        </w:rPr>
-        <w:t xml:space="preserve"> </w:t>
-      </w:r>
-      <w:proofErr w:type="gramStart"/>
-      <w:r>
-        <w:rPr>
-          <w:rFonts w:eastAsiaTheme="minorHAnsi" w:hint="eastAsia"/>
-          <w:sz w:val="18"/>
-          <w:szCs w:val="18"/>
-        </w:rPr>
-        <w:t>个</w:t>
-      </w:r>
-      <w:proofErr w:type="gramEnd"/>
-      <w:r>
-        <w:rPr>
-          <w:rFonts w:eastAsiaTheme="minorHAnsi" w:hint="eastAsia"/>
-          <w:sz w:val="18"/>
-          <w:szCs w:val="18"/>
-        </w:rPr>
-        <w:t>数据分别表示</w:t>
-      </w:r>
-      <w:r>
-        <w:rPr>
-          <w:rFonts w:eastAsiaTheme="minorHAnsi" w:hint="eastAsia"/>
-          <w:sz w:val="18"/>
-          <w:szCs w:val="18"/>
-        </w:rPr>
-        <w:t>陀螺仪的</w:t>
-      </w:r>
-      <w:r>
-        <w:rPr>
-          <w:rFonts w:eastAsiaTheme="minorHAnsi"/>
-          <w:sz w:val="18"/>
-          <w:szCs w:val="18"/>
-        </w:rPr>
-        <w:t>X，Y和Z轴角速率</w:t>
-      </w:r>
-    </w:p>
-    <w:p>
-      <w:pPr>
-        <w:pStyle w:val="a3"/>
-        <w:ind w:left="420" w:firstLineChars="0" w:firstLine="0"/>
-        <w:rPr>
-          <w:rFonts w:eastAsiaTheme="minorHAnsi"/>
-          <w:sz w:val="18"/>
-          <w:szCs w:val="18"/>
-        </w:rPr>
-      </w:pPr>
-    </w:p>
-    <w:p>
-      <w:pPr>
-        <w:pStyle w:val="a3"/>
-        <w:ind w:left="420" w:firstLineChars="0" w:firstLine="0"/>
-        <w:rPr>
-          <w:rFonts w:eastAsiaTheme="minorHAnsi"/>
-          <w:sz w:val="18"/>
-          <w:szCs w:val="18"/>
-        </w:rPr>
-      </w:pPr>
-      <w:r>
-        <w:rPr>
-          <w:rFonts w:eastAsiaTheme="minorHAnsi"/>
-          <w:sz w:val="18"/>
-          <w:szCs w:val="18"/>
-        </w:rPr>
-        <w:t>●</w:t>
-      </w:r>
-      <w:r>
-        <w:rPr>
-          <w:rFonts w:eastAsiaTheme="minorHAnsi"/>
-          <w:sz w:val="18"/>
-          <w:szCs w:val="18"/>
-        </w:rPr>
-        <w:t>accelerometer</w:t>
-      </w:r>
-      <w:r>
-        <w:rPr>
-          <w:rFonts w:eastAsiaTheme="minorHAnsi"/>
-          <w:sz w:val="18"/>
-          <w:szCs w:val="18"/>
-        </w:rPr>
-        <w:t xml:space="preserve">: Array </w:t>
-      </w:r>
-      <w:r>
-        <w:rPr>
-          <w:rFonts w:eastAsiaTheme="minorHAnsi" w:hint="eastAsia"/>
-          <w:sz w:val="18"/>
-          <w:szCs w:val="18"/>
-        </w:rPr>
-        <w:t>类型数据，</w:t>
-      </w:r>
-      <w:r>
-        <w:rPr>
-          <w:rFonts w:eastAsiaTheme="minorHAnsi"/>
-          <w:sz w:val="18"/>
-          <w:szCs w:val="18"/>
-        </w:rPr>
-        <w:t xml:space="preserve">3 </w:t>
-      </w:r>
-      <w:proofErr w:type="gramStart"/>
-      <w:r>
-        <w:rPr>
-          <w:rFonts w:eastAsiaTheme="minorHAnsi" w:hint="eastAsia"/>
-          <w:sz w:val="18"/>
-          <w:szCs w:val="18"/>
-        </w:rPr>
-        <w:t>个</w:t>
-      </w:r>
-      <w:proofErr w:type="gramEnd"/>
-      <w:r>
-        <w:rPr>
-          <w:rFonts w:eastAsiaTheme="minorHAnsi" w:hint="eastAsia"/>
-          <w:sz w:val="18"/>
-          <w:szCs w:val="18"/>
-        </w:rPr>
-        <w:t>数据分别表示</w:t>
-      </w:r>
-      <w:r>
-        <w:rPr>
-          <w:rFonts w:eastAsiaTheme="minorHAnsi" w:hint="eastAsia"/>
-          <w:sz w:val="18"/>
-          <w:szCs w:val="18"/>
-        </w:rPr>
-        <w:t>陀螺仪的</w:t>
-      </w:r>
-      <w:r>
-        <w:rPr>
-          <w:rFonts w:eastAsiaTheme="minorHAnsi"/>
-          <w:sz w:val="18"/>
-          <w:szCs w:val="18"/>
-        </w:rPr>
-        <w:t>X，Y和Z轴加速度</w:t>
-      </w:r>
-    </w:p>
-    <w:p>
-      <w:pPr>
-        <w:pStyle w:val="a3"/>
-        <w:ind w:left="420" w:firstLineChars="0" w:firstLine="0"/>
-        <w:rPr>
-          <w:rFonts w:eastAsiaTheme="minorHAnsi"/>
-          <w:sz w:val="18"/>
-          <w:szCs w:val="18"/>
-        </w:rPr>
-      </w:pPr>
-    </w:p>
-    <w:p>
-      <w:pPr>
-        <w:pStyle w:val="a3"/>
-        <w:ind w:left="420" w:firstLineChars="0" w:firstLine="0"/>
-        <w:rPr>
-          <w:rFonts w:eastAsiaTheme="minorHAnsi"/>
-          <w:sz w:val="18"/>
-          <w:szCs w:val="18"/>
-        </w:rPr>
-      </w:pPr>
-      <w:r>
-        <w:rPr>
-          <w:rFonts w:eastAsiaTheme="minorHAnsi"/>
-          <w:sz w:val="18"/>
-          <w:szCs w:val="18"/>
-        </w:rPr>
-        <w:t>●</w:t>
-      </w:r>
-      <w:r>
-        <w:rPr>
-          <w:rFonts w:eastAsiaTheme="minorHAnsi"/>
-          <w:sz w:val="18"/>
-          <w:szCs w:val="18"/>
-        </w:rPr>
-        <w:t>timestamp</w:t>
-      </w:r>
-      <w:r>
-        <w:rPr>
-          <w:rFonts w:eastAsiaTheme="minorHAnsi" w:hint="eastAsia"/>
-          <w:sz w:val="18"/>
-          <w:szCs w:val="18"/>
-        </w:rPr>
-        <w:t>：String</w:t>
-      </w:r>
-      <w:r>
-        <w:rPr>
-          <w:rFonts w:eastAsiaTheme="minorHAnsi"/>
-          <w:sz w:val="18"/>
-          <w:szCs w:val="18"/>
-        </w:rPr>
-        <w:t xml:space="preserve"> </w:t>
-      </w:r>
-      <w:r>
-        <w:rPr>
-          <w:rFonts w:eastAsiaTheme="minorHAnsi" w:hint="eastAsia"/>
-          <w:sz w:val="18"/>
-          <w:szCs w:val="18"/>
-        </w:rPr>
-        <w:t>类型数据，记录对</w:t>
-      </w:r>
-      <w:proofErr w:type="spellStart"/>
-      <w:r>
-        <w:rPr>
-          <w:rFonts w:eastAsiaTheme="minorHAnsi" w:hint="eastAsia"/>
-          <w:sz w:val="18"/>
-          <w:szCs w:val="18"/>
-        </w:rPr>
-        <w:t>s</w:t>
-      </w:r>
-      <w:r>
-        <w:rPr>
-          <w:rFonts w:eastAsiaTheme="minorHAnsi"/>
-          <w:sz w:val="18"/>
-          <w:szCs w:val="18"/>
-        </w:rPr>
-        <w:t>ensot</w:t>
-      </w:r>
-      <w:proofErr w:type="spellEnd"/>
-      <w:r>
-        <w:rPr>
-          <w:rFonts w:eastAsiaTheme="minorHAnsi" w:hint="eastAsia"/>
-          <w:sz w:val="18"/>
-          <w:szCs w:val="18"/>
-        </w:rPr>
         <w:t>采样的时间</w:t>
       </w:r>
     </w:p>
@@ -10513,13 +9812,7 @@
         <w:t xml:space="preserve"> </w:t>
       </w:r>
     </w:p>
-    <w:p>
-      <w:pPr>
-        <w:rPr>
-          <w:rFonts w:hint="eastAsia"/>
-        </w:rPr>
-      </w:pPr>
-    </w:p>
+    <w:p/>
     <w:p>
       <w:pPr>
         <w:pStyle w:val="a3"/>
@@ -10540,9 +9833,6 @@
       <w:pPr>
         <w:pStyle w:val="a3"/>
         <w:ind w:left="780" w:firstLineChars="0" w:firstLine="0"/>
-        <w:rPr>
-          <w:rFonts w:hint="eastAsia"/>
-        </w:rPr>
       </w:pPr>
     </w:p>
     <w:p>
@@ -10563,7 +9853,6 @@
         </w:rPr>
         <w:t>●</w:t>
       </w:r>
-      <w:proofErr w:type="spellStart"/>
       <w:r>
         <w:rPr>
           <w:rFonts w:eastAsiaTheme="minorHAnsi"/>
@@ -10572,7 +9861,6 @@
         </w:rPr>
         <w:t>signature_r</w:t>
       </w:r>
-      <w:proofErr w:type="spellEnd"/>
       <w:r>
         <w:rPr>
           <w:rFonts w:eastAsiaTheme="minorHAnsi" w:hint="eastAsia"/>
@@ -10619,7 +9907,6 @@
         </w:rPr>
         <w:t>●</w:t>
       </w:r>
-      <w:proofErr w:type="spellStart"/>
       <w:r>
         <w:rPr>
           <w:rFonts w:eastAsiaTheme="minorHAnsi"/>
@@ -10628,7 +9915,6 @@
         </w:rPr>
         <w:t>signature_s</w:t>
       </w:r>
-      <w:proofErr w:type="spellEnd"/>
       <w:r>
         <w:rPr>
           <w:rFonts w:eastAsiaTheme="minorHAnsi" w:hint="eastAsia"/>
@@ -10646,13 +9932,7 @@
         <w:t>ECDSA secp256r1 算法对 “message” 字段做的数字签名 s 值</w:t>
       </w:r>
     </w:p>
-    <w:p>
-      <w:pPr>
-        <w:rPr>
-          <w:rFonts w:hint="eastAsia"/>
-        </w:rPr>
-      </w:pPr>
-    </w:p>
+    <w:p/>
     <w:p>
       <w:pPr>
         <w:pStyle w:val="2"/>
@@ -10663,14 +9943,14 @@
           <w:numId w:val="4"/>
         </w:numPr>
       </w:pPr>
-      <w:bookmarkStart w:id="22" w:name="_Toc50970477"/>
+      <w:bookmarkStart w:id="23" w:name="_Toc51083089"/>
       <w:r>
         <w:rPr>
           <w:rFonts w:hint="eastAsia"/>
         </w:rPr>
         <w:t>配置说明</w:t>
       </w:r>
-      <w:bookmarkEnd w:id="22"/>
+      <w:bookmarkEnd w:id="23"/>
     </w:p>
     <w:p>
       <w:pPr>
@@ -10682,7 +9962,7 @@
           <w:numId w:val="4"/>
         </w:numPr>
       </w:pPr>
-      <w:bookmarkStart w:id="23" w:name="_Toc50970478"/>
+      <w:bookmarkStart w:id="24" w:name="_Toc51083090"/>
       <w:r>
         <w:t>pebble</w:t>
       </w:r>
@@ -10692,7 +9972,7 @@
         </w:rPr>
         <w:t>工作模式配置</w:t>
       </w:r>
-      <w:bookmarkEnd w:id="23"/>
+      <w:bookmarkEnd w:id="24"/>
     </w:p>
     <w:p>
       <w:pPr>
@@ -10744,27 +10024,14 @@
       <w:r>
         <w:t>topic/config/</w:t>
       </w:r>
-      <w:proofErr w:type="spellStart"/>
-      <w:r>
-        <w:t>nrf-device_</w:t>
-      </w:r>
-      <w:proofErr w:type="gramStart"/>
-      <w:r>
-        <w:t>id</w:t>
-      </w:r>
-      <w:proofErr w:type="spellEnd"/>
-      <w:r>
-        <w:rPr>
-          <w:rFonts w:hint="eastAsia"/>
-        </w:rPr>
-        <w:t>”接收</w:t>
-      </w:r>
-      <w:proofErr w:type="gramEnd"/>
-      <w:r>
-        <w:rPr>
-          <w:rFonts w:hint="eastAsia"/>
-        </w:rPr>
-        <w:t>server端的配置，配置的json数据包格式如下：</w:t>
+      <w:r>
+        <w:t>nrf-device_id</w:t>
+      </w:r>
+      <w:r>
+        <w:rPr>
+          <w:rFonts w:hint="eastAsia"/>
+        </w:rPr>
+        <w:t>”接收server端的配置，配置的json数据包格式如下：</w:t>
       </w:r>
     </w:p>
     <w:p>
@@ -10788,15 +10055,7 @@
         <w:t>  </w:t>
       </w:r>
       <w:r>
-        <w:t>"</w:t>
-      </w:r>
-      <w:proofErr w:type="spellStart"/>
-      <w:r>
-        <w:t>bulk_upload</w:t>
-      </w:r>
-      <w:proofErr w:type="spellEnd"/>
-      <w:r>
-        <w:t>": 1,</w:t>
+        <w:t>"bulk_upload": 1,</w:t>
       </w:r>
     </w:p>
     <w:p>
@@ -10811,15 +10070,7 @@
         <w:t>  </w:t>
       </w:r>
       <w:r>
-        <w:t>"</w:t>
-      </w:r>
-      <w:proofErr w:type="spellStart"/>
-      <w:r>
-        <w:t>data_channel</w:t>
-      </w:r>
-      <w:proofErr w:type="spellEnd"/>
-      <w:r>
-        <w:t>": 38,</w:t>
+        <w:t>"data_channel": 38,</w:t>
       </w:r>
     </w:p>
     <w:p>
@@ -10834,15 +10085,7 @@
         <w:t>  </w:t>
       </w:r>
       <w:r>
-        <w:t>"</w:t>
-      </w:r>
-      <w:proofErr w:type="spellStart"/>
-      <w:r>
-        <w:t>upload_period</w:t>
-      </w:r>
-      <w:proofErr w:type="spellEnd"/>
-      <w:r>
-        <w:t>": 10,</w:t>
+        <w:t>"upload_period": 10,</w:t>
       </w:r>
     </w:p>
     <w:p>
@@ -10857,15 +10100,7 @@
         <w:t>  </w:t>
       </w:r>
       <w:r>
-        <w:t>"</w:t>
-      </w:r>
-      <w:proofErr w:type="spellStart"/>
-      <w:r>
-        <w:t>bulk_upload_sampling_cnt</w:t>
-      </w:r>
-      <w:proofErr w:type="spellEnd"/>
-      <w:r>
-        <w:t>": 60,</w:t>
+        <w:t>"bulk_upload_sampling_cnt": 60,</w:t>
       </w:r>
     </w:p>
     <w:p>
@@ -10880,15 +10115,7 @@
         <w:t>  </w:t>
       </w:r>
       <w:r>
-        <w:t>"</w:t>
-      </w:r>
-      <w:proofErr w:type="spellStart"/>
-      <w:r>
-        <w:t>bulk_upload_sampling_freq</w:t>
-      </w:r>
-      <w:proofErr w:type="spellEnd"/>
-      <w:r>
-        <w:t>": 10</w:t>
+        <w:t>"bulk_upload_sampling_freq": 10</w:t>
       </w:r>
     </w:p>
     <w:p>
@@ -10912,21 +10139,8 @@
         <w:t>对应的</w:t>
       </w:r>
       <w:r>
-        <w:t xml:space="preserve"> C 数据结构为： </w:t>
-      </w:r>
-      <w:proofErr w:type="spellStart"/>
-      <w:r>
-        <w:t>config.h</w:t>
-      </w:r>
-      <w:proofErr w:type="spellEnd"/>
-      <w:r>
-        <w:t>/</w:t>
-      </w:r>
-      <w:proofErr w:type="spellStart"/>
-      <w:r>
-        <w:t>iotex_mqtt_config</w:t>
-      </w:r>
-      <w:proofErr w:type="spellEnd"/>
+        <w:t xml:space="preserve"> C 数据结构为： config.h/iotex_mqtt_config</w:t>
+      </w:r>
     </w:p>
     <w:p>
       <w:pPr>
@@ -10975,13 +10189,8 @@
         <w:pStyle w:val="a3"/>
         <w:ind w:left="2200"/>
       </w:pPr>
-      <w:proofErr w:type="spellStart"/>
-      <w:r>
-        <w:t>data_channel</w:t>
-      </w:r>
-      <w:proofErr w:type="spellEnd"/>
-      <w:r>
-        <w:t xml:space="preserve"> 是一下几种组合，例如： 38 ==&gt; 0x26 ==&gt; DATA_CHANNEL_TEMP |</w:t>
+      <w:r>
+        <w:t>data_channel 是一下几种组合，例如： 38 ==&gt; 0x26 ==&gt; DATA_CHANNEL_TEMP |</w:t>
       </w:r>
     </w:p>
     <w:p>
@@ -10999,15 +10208,7 @@
         <w:ind w:left="2200"/>
       </w:pPr>
       <w:r>
-        <w:t xml:space="preserve">typedef </w:t>
-      </w:r>
-      <w:proofErr w:type="spellStart"/>
-      <w:r>
-        <w:t>enum</w:t>
-      </w:r>
-      <w:proofErr w:type="spellEnd"/>
-      <w:r>
-        <w:t xml:space="preserve"> {</w:t>
+        <w:t>typedef enum {</w:t>
       </w:r>
     </w:p>
     <w:p>
@@ -11253,15 +10454,7 @@
         <w:ind w:left="2200" w:firstLineChars="0"/>
       </w:pPr>
       <w:r>
-        <w:t xml:space="preserve">} </w:t>
-      </w:r>
-      <w:proofErr w:type="spellStart"/>
-      <w:r>
-        <w:t>iotex_data_channel</w:t>
-      </w:r>
-      <w:proofErr w:type="spellEnd"/>
-      <w:r>
-        <w:t>;</w:t>
+        <w:t>} iotex_data_channel;</w:t>
       </w:r>
     </w:p>
     <w:p>
@@ -11291,7 +10484,7 @@
           <w:numId w:val="4"/>
         </w:numPr>
       </w:pPr>
-      <w:bookmarkStart w:id="24" w:name="_Toc50970479"/>
+      <w:bookmarkStart w:id="25" w:name="_Toc51083091"/>
       <w:r>
         <w:t>GPS</w:t>
       </w:r>
@@ -11301,7 +10494,7 @@
         </w:rPr>
         <w:t>配置</w:t>
       </w:r>
-      <w:bookmarkEnd w:id="24"/>
+      <w:bookmarkEnd w:id="25"/>
     </w:p>
     <w:p>
       <w:pPr>
@@ -11326,11 +10519,9 @@
         </w:rPr>
         <w:t>有片内GPS和片外GPS模块，可通过配置选择使用片内GPS或者外部GPS模块。选择片内GPS则在</w:t>
       </w:r>
-      <w:proofErr w:type="spellStart"/>
       <w:r>
         <w:t>asset_tracker</w:t>
       </w:r>
-      <w:proofErr w:type="spellEnd"/>
       <w:r>
         <w:t>\</w:t>
       </w:r>
@@ -11546,14 +10737,14 @@
         <w:spacing w:line="415" w:lineRule="auto"/>
         <w:ind w:hanging="1077"/>
       </w:pPr>
-      <w:bookmarkStart w:id="25" w:name="_Toc50970480"/>
+      <w:bookmarkStart w:id="26" w:name="_Toc51083092"/>
       <w:r>
         <w:rPr>
           <w:rFonts w:hint="eastAsia"/>
         </w:rPr>
         <w:t>modem模式选择</w:t>
       </w:r>
-      <w:bookmarkEnd w:id="25"/>
+      <w:bookmarkEnd w:id="26"/>
     </w:p>
     <w:p>
       <w:pPr>
@@ -11767,7 +10958,7 @@
         </w:numPr>
         <w:spacing w:line="415" w:lineRule="auto"/>
       </w:pPr>
-      <w:bookmarkStart w:id="26" w:name="_Toc50970481"/>
+      <w:bookmarkStart w:id="27" w:name="_Toc51083093"/>
       <w:r>
         <w:rPr>
           <w:rFonts w:hint="eastAsia"/>
@@ -11783,7 +10974,7 @@
         </w:rPr>
         <w:t>证书内置</w:t>
       </w:r>
-      <w:bookmarkEnd w:id="26"/>
+      <w:bookmarkEnd w:id="27"/>
     </w:p>
     <w:p>
       <w:pPr>
@@ -11805,37 +10996,8 @@
         <w:t>pebble</w:t>
       </w:r>
       <w:r>
-        <w:t>\</w:t>
-      </w:r>
-      <w:proofErr w:type="spellStart"/>
-      <w:r>
-        <w:t>nrf</w:t>
-      </w:r>
-      <w:proofErr w:type="spellEnd"/>
-      <w:r>
-        <w:t>\applications\</w:t>
-      </w:r>
-      <w:proofErr w:type="spellStart"/>
-      <w:r>
-        <w:t>asset_tracker</w:t>
-      </w:r>
-      <w:proofErr w:type="spellEnd"/>
-      <w:r>
-        <w:t>\</w:t>
-      </w:r>
-      <w:proofErr w:type="spellStart"/>
-      <w:r>
-        <w:t>src</w:t>
-      </w:r>
-      <w:proofErr w:type="spellEnd"/>
-      <w:r>
-        <w:t>\</w:t>
-      </w:r>
-      <w:proofErr w:type="spellStart"/>
-      <w:r>
-        <w:t>certificates.h</w:t>
-      </w:r>
-      <w:proofErr w:type="spellEnd"/>
+        <w:t>\nrf\applications\asset_tracker\src\certificates.h</w:t>
+      </w:r>
       <w:r>
         <w:t xml:space="preserve"> </w:t>
       </w:r>
@@ -11880,13 +11042,8 @@
         <w:t>用于存储M</w:t>
       </w:r>
       <w:r>
-        <w:t xml:space="preserve">QTT </w:t>
-      </w:r>
-      <w:proofErr w:type="spellStart"/>
-      <w:r>
-        <w:t>Borker</w:t>
-      </w:r>
-      <w:proofErr w:type="spellEnd"/>
+        <w:t>QTT Borker</w:t>
+      </w:r>
       <w:r>
         <w:rPr>
           <w:rFonts w:hint="eastAsia"/>
@@ -11993,7 +11150,7 @@
         </w:numPr>
         <w:spacing w:line="415" w:lineRule="auto"/>
       </w:pPr>
-      <w:bookmarkStart w:id="27" w:name="_Toc50970482"/>
+      <w:bookmarkStart w:id="28" w:name="_Toc51083094"/>
       <w:r>
         <w:t xml:space="preserve">ECDSA </w:t>
       </w:r>
@@ -12003,7 +11160,7 @@
         </w:rPr>
         <w:t>数字签名证书内置</w:t>
       </w:r>
-      <w:bookmarkEnd w:id="27"/>
+      <w:bookmarkEnd w:id="28"/>
     </w:p>
     <w:p>
       <w:pPr>
@@ -12015,35 +11172,9 @@
         </w:rPr>
         <w:t>在pebble\</w:t>
       </w:r>
-      <w:proofErr w:type="spellStart"/>
-      <w:r>
-        <w:t>nrf</w:t>
-      </w:r>
-      <w:proofErr w:type="spellEnd"/>
-      <w:r>
-        <w:t>\applications\</w:t>
-      </w:r>
-      <w:proofErr w:type="spellStart"/>
-      <w:r>
-        <w:t>asset_tracker</w:t>
-      </w:r>
-      <w:proofErr w:type="spellEnd"/>
-      <w:r>
-        <w:t>\</w:t>
-      </w:r>
-      <w:proofErr w:type="spellStart"/>
-      <w:r>
-        <w:t>src</w:t>
-      </w:r>
-      <w:proofErr w:type="spellEnd"/>
-      <w:r>
-        <w:t>\sign\</w:t>
-      </w:r>
-      <w:proofErr w:type="spellStart"/>
-      <w:r>
-        <w:t>ecdsa.c</w:t>
-      </w:r>
-      <w:proofErr w:type="spellEnd"/>
+      <w:r>
+        <w:t>nrf\applications\asset_tracker\src\sign\ecdsa.c</w:t>
+      </w:r>
       <w:r>
         <w:t xml:space="preserve"> </w:t>
       </w:r>
@@ -12058,22 +11189,15 @@
       <w:pPr>
         <w:ind w:firstLineChars="1000" w:firstLine="2100"/>
       </w:pPr>
-      <w:proofErr w:type="spellStart"/>
-      <w:r>
-        <w:t>test_vector_ecdsa_sign_t</w:t>
-      </w:r>
-      <w:proofErr w:type="spellEnd"/>
-      <w:r>
-        <w:t xml:space="preserve"> </w:t>
-      </w:r>
-      <w:r>
-        <w:t xml:space="preserve"> </w:t>
-      </w:r>
-      <w:proofErr w:type="spellStart"/>
+      <w:r>
+        <w:t xml:space="preserve">test_vector_ecdsa_sign_t </w:t>
+      </w:r>
+      <w:r>
+        <w:t xml:space="preserve"> </w:t>
+      </w:r>
       <w:r>
         <w:t>test_case_ecdsa_data</w:t>
       </w:r>
-      <w:proofErr w:type="spellEnd"/>
       <w:r>
         <w:t xml:space="preserve"> </w:t>
       </w:r>
@@ -12108,13 +11232,8 @@
       <w:pPr>
         <w:ind w:firstLineChars="1000" w:firstLine="2100"/>
       </w:pPr>
-      <w:proofErr w:type="spellStart"/>
-      <w:r>
-        <w:t>p_qx</w:t>
-      </w:r>
-      <w:proofErr w:type="spellEnd"/>
-      <w:r>
-        <w:t xml:space="preserve"> : </w:t>
+      <w:r>
+        <w:t xml:space="preserve">p_qx : </w:t>
       </w:r>
       <w:r>
         <w:rPr>
@@ -12136,19 +11255,11 @@
       <w:pPr>
         <w:ind w:firstLineChars="1000" w:firstLine="2100"/>
       </w:pPr>
-      <w:proofErr w:type="spellStart"/>
-      <w:r>
-        <w:rPr>
-          <w:rFonts w:hint="eastAsia"/>
-        </w:rPr>
-        <w:t>p_qy</w:t>
-      </w:r>
-      <w:proofErr w:type="spellEnd"/>
-      <w:r>
-        <w:rPr>
-          <w:rFonts w:hint="eastAsia"/>
-        </w:rPr>
-        <w:t>：存储共有证书的 y</w:t>
+      <w:r>
+        <w:rPr>
+          <w:rFonts w:hint="eastAsia"/>
+        </w:rPr>
+        <w:t>p_qy：存储共有证书的 y</w:t>
       </w:r>
       <w:r>
         <w:t xml:space="preserve"> </w:t>
@@ -12164,7 +11275,6 @@
       <w:pPr>
         <w:ind w:firstLineChars="1000" w:firstLine="2100"/>
       </w:pPr>
-      <w:proofErr w:type="spellStart"/>
       <w:r>
         <w:rPr>
           <w:rFonts w:hint="eastAsia"/>
@@ -12172,11 +11282,7 @@
         <w:t>p</w:t>
       </w:r>
       <w:r>
-        <w:t>_x</w:t>
-      </w:r>
-      <w:proofErr w:type="spellEnd"/>
-      <w:r>
-        <w:t xml:space="preserve"> : </w:t>
+        <w:t xml:space="preserve">_x : </w:t>
       </w:r>
       <w:r>
         <w:rPr>
@@ -12198,14 +11304,14 @@
           <w:numId w:val="5"/>
         </w:numPr>
       </w:pPr>
-      <w:bookmarkStart w:id="28" w:name="_Toc50970483"/>
+      <w:bookmarkStart w:id="29" w:name="_Toc51083095"/>
       <w:r>
         <w:rPr>
           <w:rFonts w:hint="eastAsia"/>
         </w:rPr>
         <w:t>通过串口升级程序</w:t>
       </w:r>
-      <w:bookmarkEnd w:id="28"/>
+      <w:bookmarkEnd w:id="29"/>
     </w:p>
     <w:p>
       <w:pPr>
@@ -12219,8 +11325,7 @@
         <w:spacing w:line="415" w:lineRule="auto"/>
         <w:ind w:left="703" w:hanging="561"/>
       </w:pPr>
-      <w:bookmarkStart w:id="29" w:name="_Toc50970484"/>
-      <w:proofErr w:type="spellStart"/>
+      <w:bookmarkStart w:id="30" w:name="_Toc51083096"/>
       <w:r>
         <w:rPr>
           <w:rFonts w:hint="eastAsia"/>
@@ -12228,11 +11333,7 @@
         <w:t>m</w:t>
       </w:r>
       <w:r>
-        <w:t>cuboot</w:t>
-      </w:r>
-      <w:proofErr w:type="spellEnd"/>
-      <w:r>
-        <w:t xml:space="preserve"> recover </w:t>
+        <w:t xml:space="preserve">cuboot recover </w:t>
       </w:r>
       <w:r>
         <w:rPr>
@@ -12246,7 +11347,7 @@
         </w:rPr>
         <w:t>升级</w:t>
       </w:r>
-      <w:bookmarkEnd w:id="29"/>
+      <w:bookmarkEnd w:id="30"/>
     </w:p>
     <w:p>
       <w:pPr>
@@ -12327,14 +11428,12 @@
         </w:numPr>
         <w:ind w:firstLineChars="0"/>
       </w:pPr>
-      <w:proofErr w:type="spellStart"/>
       <w:r>
         <w:rPr>
           <w:rFonts w:hint="eastAsia"/>
         </w:rPr>
         <w:t>usb</w:t>
       </w:r>
-      <w:proofErr w:type="spellEnd"/>
       <w:r>
         <w:t xml:space="preserve"> </w:t>
       </w:r>
@@ -12500,14 +11599,12 @@
       <w:r>
         <w:t xml:space="preserve"> </w:t>
       </w:r>
-      <w:proofErr w:type="spellStart"/>
       <w:r>
         <w:rPr>
           <w:rFonts w:hint="eastAsia"/>
         </w:rPr>
         <w:t>mcuboot</w:t>
       </w:r>
-      <w:proofErr w:type="spellEnd"/>
       <w:r>
         <w:t xml:space="preserve"> </w:t>
       </w:r>
@@ -13147,6 +12244,95 @@
     </w:lvl>
   </w:abstractNum>
   <w:abstractNum w:abstractNumId="5" w15:restartNumberingAfterBreak="0">
+    <w:nsid w:val="3B706F18"/>
+    <w:multiLevelType w:val="hybridMultilevel"/>
+    <w:tmpl w:val="BE649DD8"/>
+    <w:lvl w:ilvl="0" w:tplc="7BB8DC9A">
+      <w:start w:val="1"/>
+      <w:numFmt w:val="decimal"/>
+      <w:lvlText w:val="%1."/>
+      <w:lvlJc w:val="left"/>
+      <w:pPr>
+        <w:ind w:left="1640" w:hanging="360"/>
+      </w:pPr>
+      <w:rPr>
+        <w:rFonts w:hint="default"/>
+      </w:rPr>
+    </w:lvl>
+    <w:lvl w:ilvl="1" w:tplc="04090019" w:tentative="1">
+      <w:start w:val="1"/>
+      <w:numFmt w:val="lowerLetter"/>
+      <w:lvlText w:val="%2)"/>
+      <w:lvlJc w:val="left"/>
+      <w:pPr>
+        <w:ind w:left="2120" w:hanging="420"/>
+      </w:pPr>
+    </w:lvl>
+    <w:lvl w:ilvl="2" w:tplc="0409001B" w:tentative="1">
+      <w:start w:val="1"/>
+      <w:numFmt w:val="lowerRoman"/>
+      <w:lvlText w:val="%3."/>
+      <w:lvlJc w:val="right"/>
+      <w:pPr>
+        <w:ind w:left="2540" w:hanging="420"/>
+      </w:pPr>
+    </w:lvl>
+    <w:lvl w:ilvl="3" w:tplc="0409000F" w:tentative="1">
+      <w:start w:val="1"/>
+      <w:numFmt w:val="decimal"/>
+      <w:lvlText w:val="%4."/>
+      <w:lvlJc w:val="left"/>
+      <w:pPr>
+        <w:ind w:left="2960" w:hanging="420"/>
+      </w:pPr>
+    </w:lvl>
+    <w:lvl w:ilvl="4" w:tplc="04090019" w:tentative="1">
+      <w:start w:val="1"/>
+      <w:numFmt w:val="lowerLetter"/>
+      <w:lvlText w:val="%5)"/>
+      <w:lvlJc w:val="left"/>
+      <w:pPr>
+        <w:ind w:left="3380" w:hanging="420"/>
+      </w:pPr>
+    </w:lvl>
+    <w:lvl w:ilvl="5" w:tplc="0409001B" w:tentative="1">
+      <w:start w:val="1"/>
+      <w:numFmt w:val="lowerRoman"/>
+      <w:lvlText w:val="%6."/>
+      <w:lvlJc w:val="right"/>
+      <w:pPr>
+        <w:ind w:left="3800" w:hanging="420"/>
+      </w:pPr>
+    </w:lvl>
+    <w:lvl w:ilvl="6" w:tplc="0409000F" w:tentative="1">
+      <w:start w:val="1"/>
+      <w:numFmt w:val="decimal"/>
+      <w:lvlText w:val="%7."/>
+      <w:lvlJc w:val="left"/>
+      <w:pPr>
+        <w:ind w:left="4220" w:hanging="420"/>
+      </w:pPr>
+    </w:lvl>
+    <w:lvl w:ilvl="7" w:tplc="04090019" w:tentative="1">
+      <w:start w:val="1"/>
+      <w:numFmt w:val="lowerLetter"/>
+      <w:lvlText w:val="%8)"/>
+      <w:lvlJc w:val="left"/>
+      <w:pPr>
+        <w:ind w:left="4640" w:hanging="420"/>
+      </w:pPr>
+    </w:lvl>
+    <w:lvl w:ilvl="8" w:tplc="0409001B" w:tentative="1">
+      <w:start w:val="1"/>
+      <w:numFmt w:val="lowerRoman"/>
+      <w:lvlText w:val="%9."/>
+      <w:lvlJc w:val="right"/>
+      <w:pPr>
+        <w:ind w:left="5060" w:hanging="420"/>
+      </w:pPr>
+    </w:lvl>
+  </w:abstractNum>
+  <w:abstractNum w:abstractNumId="6" w15:restartNumberingAfterBreak="0">
     <w:nsid w:val="3EF510B8"/>
     <w:multiLevelType w:val="multilevel"/>
     <w:tmpl w:val="08341C6E"/>
@@ -13259,7 +12445,7 @@
       </w:rPr>
     </w:lvl>
   </w:abstractNum>
-  <w:abstractNum w:abstractNumId="6" w15:restartNumberingAfterBreak="0">
+  <w:abstractNum w:abstractNumId="7" w15:restartNumberingAfterBreak="0">
     <w:nsid w:val="569E30C8"/>
     <w:multiLevelType w:val="hybridMultilevel"/>
     <w:tmpl w:val="6338B2CC"/>
@@ -13348,7 +12534,7 @@
       </w:pPr>
     </w:lvl>
   </w:abstractNum>
-  <w:abstractNum w:abstractNumId="7" w15:restartNumberingAfterBreak="0">
+  <w:abstractNum w:abstractNumId="8" w15:restartNumberingAfterBreak="0">
     <w:nsid w:val="67352B57"/>
     <w:multiLevelType w:val="hybridMultilevel"/>
     <w:tmpl w:val="52201450"/>
@@ -13437,7 +12623,7 @@
       </w:pPr>
     </w:lvl>
   </w:abstractNum>
-  <w:abstractNum w:abstractNumId="8" w15:restartNumberingAfterBreak="0">
+  <w:abstractNum w:abstractNumId="9" w15:restartNumberingAfterBreak="0">
     <w:nsid w:val="69DB318E"/>
     <w:multiLevelType w:val="multilevel"/>
     <w:tmpl w:val="7EDAE07C"/>
@@ -13558,7 +12744,7 @@
       </w:rPr>
     </w:lvl>
   </w:abstractNum>
-  <w:abstractNum w:abstractNumId="9" w15:restartNumberingAfterBreak="0">
+  <w:abstractNum w:abstractNumId="10" w15:restartNumberingAfterBreak="0">
     <w:nsid w:val="6BAB3D1D"/>
     <w:multiLevelType w:val="hybridMultilevel"/>
     <w:tmpl w:val="F44EDB34"/>
@@ -13647,7 +12833,7 @@
       </w:pPr>
     </w:lvl>
   </w:abstractNum>
-  <w:abstractNum w:abstractNumId="10" w15:restartNumberingAfterBreak="0">
+  <w:abstractNum w:abstractNumId="11" w15:restartNumberingAfterBreak="0">
     <w:nsid w:val="6D7455A2"/>
     <w:multiLevelType w:val="multilevel"/>
     <w:tmpl w:val="A9EEABAA"/>
@@ -13772,22 +12958,22 @@
     <w:abstractNumId w:val="4"/>
   </w:num>
   <w:num w:numId="2">
+    <w:abstractNumId w:val="10"/>
+  </w:num>
+  <w:num w:numId="3">
     <w:abstractNumId w:val="9"/>
   </w:num>
-  <w:num w:numId="3">
-    <w:abstractNumId w:val="8"/>
-  </w:num>
   <w:num w:numId="4">
-    <w:abstractNumId w:val="5"/>
+    <w:abstractNumId w:val="6"/>
   </w:num>
   <w:num w:numId="5">
     <w:abstractNumId w:val="0"/>
   </w:num>
   <w:num w:numId="6">
-    <w:abstractNumId w:val="6"/>
+    <w:abstractNumId w:val="7"/>
   </w:num>
   <w:num w:numId="7">
-    <w:abstractNumId w:val="10"/>
+    <w:abstractNumId w:val="11"/>
   </w:num>
   <w:num w:numId="8">
     <w:abstractNumId w:val="3"/>
@@ -13799,7 +12985,10 @@
     <w:abstractNumId w:val="2"/>
   </w:num>
   <w:num w:numId="11">
-    <w:abstractNumId w:val="7"/>
+    <w:abstractNumId w:val="8"/>
+  </w:num>
+  <w:num w:numId="12">
+    <w:abstractNumId w:val="5"/>
   </w:num>
 </w:numbering>
 </file>

--- a/2020poc/doc/pebble固件开发说明.docx
+++ b/2020poc/doc/pebble固件开发说明.docx
@@ -37,6 +37,7 @@
           <w:szCs w:val="52"/>
         </w:rPr>
       </w:pPr>
+      <w:proofErr w:type="spellStart"/>
       <w:r>
         <w:rPr>
           <w:b/>
@@ -47,6 +48,7 @@
         </w:rPr>
         <w:t>Pebbel</w:t>
       </w:r>
+      <w:proofErr w:type="spellEnd"/>
       <w:r>
         <w:rPr>
           <w:rFonts w:hint="eastAsia"/>
@@ -1506,14 +1508,7 @@
                 <w:rStyle w:val="a4"/>
                 <w:noProof/>
               </w:rPr>
-              <w:t>Pebble源码下</w:t>
-            </w:r>
-            <w:r>
-              <w:rPr>
-                <w:rStyle w:val="a4"/>
-                <w:noProof/>
-              </w:rPr>
-              <w:t>载</w:t>
+              <w:t>Pebble源码下载</w:t>
             </w:r>
             <w:r>
               <w:rPr>
@@ -2695,9 +2690,11 @@
         </w:rPr>
         <w:t>下载安装</w:t>
       </w:r>
+      <w:proofErr w:type="spellStart"/>
       <w:r>
         <w:t>EmbeddedStudio</w:t>
       </w:r>
+      <w:proofErr w:type="spellEnd"/>
       <w:r>
         <w:t xml:space="preserve"> </w:t>
       </w:r>
@@ -2759,6 +2756,7 @@
         </w:rPr>
         <w:t>载</w:t>
       </w:r>
+      <w:proofErr w:type="spellStart"/>
       <w:r>
         <w:t>E</w:t>
       </w:r>
@@ -2771,6 +2769,7 @@
       <w:r>
         <w:t>tudio</w:t>
       </w:r>
+      <w:proofErr w:type="spellEnd"/>
       <w:r>
         <w:t xml:space="preserve"> </w:t>
       </w:r>
@@ -3000,8 +2999,13 @@
         </w:rPr>
         <w:t xml:space="preserve">下载安装 </w:t>
       </w:r>
-      <w:r>
-        <w:t>nRF Connect for Desktop</w:t>
+      <w:proofErr w:type="spellStart"/>
+      <w:r>
+        <w:t>nRF</w:t>
+      </w:r>
+      <w:proofErr w:type="spellEnd"/>
+      <w:r>
+        <w:t xml:space="preserve"> Connect for Desktop</w:t>
       </w:r>
       <w:bookmarkEnd w:id="2"/>
     </w:p>
@@ -3016,8 +3020,13 @@
         </w:rPr>
         <w:t xml:space="preserve">在这个连接下载 </w:t>
       </w:r>
-      <w:r>
-        <w:t xml:space="preserve">nRF Connect </w:t>
+      <w:proofErr w:type="spellStart"/>
+      <w:r>
+        <w:t>nRF</w:t>
+      </w:r>
+      <w:proofErr w:type="spellEnd"/>
+      <w:r>
+        <w:t xml:space="preserve"> Connect </w:t>
       </w:r>
     </w:p>
     <w:p>
@@ -3143,8 +3152,13 @@
         </w:rPr>
         <w:t>下载</w:t>
       </w:r>
-      <w:r>
-        <w:t>nRF Connect for Desktop</w:t>
+      <w:proofErr w:type="spellStart"/>
+      <w:r>
+        <w:t>nRF</w:t>
+      </w:r>
+      <w:proofErr w:type="spellEnd"/>
+      <w:r>
+        <w:t xml:space="preserve"> Connect for Desktop</w:t>
       </w:r>
     </w:p>
     <w:p>
@@ -3239,8 +3253,13 @@
         </w:rPr>
         <w:t xml:space="preserve">打开 </w:t>
       </w:r>
-      <w:r>
-        <w:t>nRF Connect.exe</w:t>
+      <w:proofErr w:type="spellStart"/>
+      <w:r>
+        <w:t>nRF</w:t>
+      </w:r>
+      <w:proofErr w:type="spellEnd"/>
+      <w:r>
+        <w:t xml:space="preserve"> Connect.exe</w:t>
       </w:r>
       <w:r>
         <w:t xml:space="preserve"> </w:t>
@@ -3377,8 +3396,13 @@
       <w:r>
         <w:t xml:space="preserve"> </w:t>
       </w:r>
-      <w:r>
-        <w:t>nRF Connect.exe</w:t>
+      <w:proofErr w:type="spellStart"/>
+      <w:r>
+        <w:t>nRF</w:t>
+      </w:r>
+      <w:proofErr w:type="spellEnd"/>
+      <w:r>
+        <w:t xml:space="preserve"> Connect.exe</w:t>
       </w:r>
       <w:r>
         <w:t xml:space="preserve"> </w:t>
@@ -3637,8 +3661,13 @@
         </w:numPr>
       </w:pPr>
       <w:bookmarkStart w:id="4" w:name="_Toc51083070"/>
-      <w:r>
-        <w:t xml:space="preserve">ToolChain Manager </w:t>
+      <w:proofErr w:type="spellStart"/>
+      <w:r>
+        <w:t>ToolChain</w:t>
+      </w:r>
+      <w:proofErr w:type="spellEnd"/>
+      <w:r>
+        <w:t xml:space="preserve"> Manager </w:t>
       </w:r>
       <w:r>
         <w:rPr>
@@ -3664,8 +3693,13 @@
         </w:rPr>
         <w:t xml:space="preserve">打开 </w:t>
       </w:r>
-      <w:r>
-        <w:t>nRF Connect.exe</w:t>
+      <w:proofErr w:type="spellStart"/>
+      <w:r>
+        <w:t>nRF</w:t>
+      </w:r>
+      <w:proofErr w:type="spellEnd"/>
+      <w:r>
+        <w:t xml:space="preserve"> Connect.exe</w:t>
       </w:r>
       <w:r>
         <w:t xml:space="preserve"> </w:t>
@@ -3724,8 +3758,13 @@
         </w:rPr>
         <w:t xml:space="preserve"> </w:t>
       </w:r>
-      <w:r>
-        <w:t xml:space="preserve">ToolChain Manager install </w:t>
+      <w:proofErr w:type="spellStart"/>
+      <w:r>
+        <w:t>ToolChain</w:t>
+      </w:r>
+      <w:proofErr w:type="spellEnd"/>
+      <w:r>
+        <w:t xml:space="preserve"> Manager install </w:t>
       </w:r>
       <w:r>
         <w:rPr>
@@ -3845,8 +3884,13 @@
         </w:rPr>
         <w:t>通过</w:t>
       </w:r>
-      <w:r>
-        <w:t>ToolChain Manager</w:t>
+      <w:proofErr w:type="spellStart"/>
+      <w:r>
+        <w:t>ToolChain</w:t>
+      </w:r>
+      <w:proofErr w:type="spellEnd"/>
+      <w:r>
+        <w:t xml:space="preserve"> Manager</w:t>
       </w:r>
       <w:r>
         <w:rPr>
@@ -3871,9 +3915,11 @@
       <w:r>
         <w:t xml:space="preserve"> </w:t>
       </w:r>
+      <w:proofErr w:type="spellStart"/>
       <w:r>
         <w:t>EmbeddedStudio</w:t>
       </w:r>
+      <w:proofErr w:type="spellEnd"/>
       <w:r>
         <w:t xml:space="preserve"> </w:t>
       </w:r>
@@ -3948,8 +3994,13 @@
         </w:rPr>
         <w:t>固件源码， 在</w:t>
       </w:r>
-      <w:r>
-        <w:t>nrf\applications\</w:t>
+      <w:proofErr w:type="spellStart"/>
+      <w:r>
+        <w:t>nrf</w:t>
+      </w:r>
+      <w:proofErr w:type="spellEnd"/>
+      <w:r>
+        <w:t>\applications\</w:t>
       </w:r>
       <w:r>
         <w:t xml:space="preserve"> </w:t>
@@ -3960,9 +4011,11 @@
         </w:rPr>
         <w:t>目录下</w:t>
       </w:r>
+      <w:proofErr w:type="spellStart"/>
       <w:r>
         <w:t>asset_tracker</w:t>
       </w:r>
+      <w:proofErr w:type="spellEnd"/>
       <w:r>
         <w:t xml:space="preserve"> </w:t>
       </w:r>
@@ -4026,7 +4079,15 @@
         <w:t xml:space="preserve">选项，在 Options窗口中选择 </w:t>
       </w:r>
       <w:r>
-        <w:t xml:space="preserve">“nRF Connect” </w:t>
+        <w:t>“</w:t>
+      </w:r>
+      <w:proofErr w:type="spellStart"/>
+      <w:r>
+        <w:t>nRF</w:t>
+      </w:r>
+      <w:proofErr w:type="spellEnd"/>
+      <w:r>
+        <w:t xml:space="preserve"> Connect” </w:t>
       </w:r>
       <w:r>
         <w:rPr>
@@ -4238,7 +4299,15 @@
         <w:t xml:space="preserve">菜单中选择 </w:t>
       </w:r>
       <w:r>
-        <w:t xml:space="preserve">Open nRF Connect SDK Project… </w:t>
+        <w:t xml:space="preserve">Open </w:t>
+      </w:r>
+      <w:proofErr w:type="spellStart"/>
+      <w:r>
+        <w:t>nRF</w:t>
+      </w:r>
+      <w:proofErr w:type="spellEnd"/>
+      <w:r>
+        <w:t xml:space="preserve"> Connect SDK Project… </w:t>
       </w:r>
       <w:r>
         <w:rPr>
@@ -4463,7 +4532,15 @@
         <w:t xml:space="preserve">硬件配置目录为 </w:t>
       </w:r>
       <w:r>
-        <w:t>pebble\nrf\boards\arm\thingy91_nrf9160</w:t>
+        <w:t>pebble\</w:t>
+      </w:r>
+      <w:proofErr w:type="spellStart"/>
+      <w:r>
+        <w:t>nrf</w:t>
+      </w:r>
+      <w:proofErr w:type="spellEnd"/>
+      <w:r>
+        <w:t>\boards\arm\thingy91_nrf9160</w:t>
       </w:r>
       <w:r>
         <w:rPr>
@@ -4560,6 +4637,7 @@
       <w:r>
         <w:t xml:space="preserve"> </w:t>
       </w:r>
+      <w:proofErr w:type="spellStart"/>
       <w:r>
         <w:rPr>
           <w:rFonts w:hint="eastAsia"/>
@@ -4567,7 +4645,11 @@
         <w:t>m</w:t>
       </w:r>
       <w:r>
-        <w:t xml:space="preserve">enuconfig </w:t>
+        <w:t>enuconfig</w:t>
+      </w:r>
+      <w:proofErr w:type="spellEnd"/>
+      <w:r>
+        <w:t xml:space="preserve"> </w:t>
       </w:r>
       <w:r>
         <w:rPr>
@@ -4618,7 +4700,15 @@
         <w:t>菜单，选择 Config</w:t>
       </w:r>
       <w:r>
-        <w:t xml:space="preserve">ure nRF Connect SDK Project… </w:t>
+        <w:t xml:space="preserve">ure </w:t>
+      </w:r>
+      <w:proofErr w:type="spellStart"/>
+      <w:r>
+        <w:t>nRF</w:t>
+      </w:r>
+      <w:proofErr w:type="spellEnd"/>
+      <w:r>
+        <w:t xml:space="preserve"> Connect SDK Project… </w:t>
       </w:r>
       <w:r>
         <w:rPr>
@@ -4640,6 +4730,7 @@
       <w:r>
         <w:t xml:space="preserve">     </w:t>
       </w:r>
+      <w:proofErr w:type="spellStart"/>
       <w:r>
         <w:rPr>
           <w:rFonts w:hint="eastAsia"/>
@@ -4650,7 +4741,14 @@
         <w:rPr>
           <w:rFonts w:hint="eastAsia"/>
         </w:rPr>
-        <w:t xml:space="preserve">enuconfig后可以看到系统的各配置项，修改配置后点击右下角的 </w:t>
+        <w:t>enuconfig</w:t>
+      </w:r>
+      <w:proofErr w:type="spellEnd"/>
+      <w:r>
+        <w:rPr>
+          <w:rFonts w:hint="eastAsia"/>
+        </w:rPr>
+        <w:t xml:space="preserve">后可以看到系统的各配置项，修改配置后点击右下角的 </w:t>
       </w:r>
       <w:r>
         <w:t xml:space="preserve">Configure </w:t>
@@ -4667,8 +4765,13 @@
         </w:rPr>
         <w:t xml:space="preserve">。选择 </w:t>
       </w:r>
-      <w:r>
-        <w:t xml:space="preserve">menuconfig </w:t>
+      <w:proofErr w:type="spellStart"/>
+      <w:r>
+        <w:t>menuconfig</w:t>
+      </w:r>
+      <w:proofErr w:type="spellEnd"/>
+      <w:r>
+        <w:t xml:space="preserve"> </w:t>
       </w:r>
       <w:r>
         <w:rPr>
@@ -4677,7 +4780,15 @@
         <w:t>后可以通过搜索功能查找需要配置的项，在右上角的搜索框中输入需要配置的关键字。例如修改</w:t>
       </w:r>
       <w:r>
-        <w:t xml:space="preserve"> mqtt </w:t>
+        <w:t xml:space="preserve"> </w:t>
+      </w:r>
+      <w:proofErr w:type="spellStart"/>
+      <w:r>
+        <w:t>mqtt</w:t>
+      </w:r>
+      <w:proofErr w:type="spellEnd"/>
+      <w:r>
+        <w:t xml:space="preserve"> </w:t>
       </w:r>
       <w:r>
         <w:rPr>
@@ -4685,8 +4796,13 @@
         </w:rPr>
         <w:t xml:space="preserve">配置，在搜索框中输入 </w:t>
       </w:r>
-      <w:r>
-        <w:t xml:space="preserve">mqtt , </w:t>
+      <w:proofErr w:type="spellStart"/>
+      <w:r>
+        <w:t>mqtt</w:t>
+      </w:r>
+      <w:proofErr w:type="spellEnd"/>
+      <w:r>
+        <w:t xml:space="preserve"> , </w:t>
       </w:r>
       <w:r>
         <w:rPr>
@@ -4797,8 +4913,13 @@
         </w:rPr>
         <w:t xml:space="preserve">示例 </w:t>
       </w:r>
-      <w:r>
-        <w:t xml:space="preserve">mqtt </w:t>
+      <w:proofErr w:type="spellStart"/>
+      <w:r>
+        <w:t>mqtt</w:t>
+      </w:r>
+      <w:proofErr w:type="spellEnd"/>
+      <w:r>
+        <w:t xml:space="preserve"> </w:t>
       </w:r>
       <w:r>
         <w:rPr>
@@ -4900,8 +5021,13 @@
         <w:pStyle w:val="a3"/>
         <w:ind w:left="1061" w:firstLineChars="0" w:firstLine="0"/>
       </w:pPr>
-      <w:r>
-        <w:t>sudo apt-get update</w:t>
+      <w:proofErr w:type="spellStart"/>
+      <w:r>
+        <w:t>sudo</w:t>
+      </w:r>
+      <w:proofErr w:type="spellEnd"/>
+      <w:r>
+        <w:t xml:space="preserve"> apt-get update</w:t>
       </w:r>
     </w:p>
     <w:p>
@@ -4909,16 +5035,42 @@
         <w:pStyle w:val="a3"/>
         <w:ind w:left="1061" w:firstLineChars="0" w:firstLine="0"/>
       </w:pPr>
-      <w:r>
-        <w:t>sudo apt-get upgrade</w:t>
+      <w:proofErr w:type="spellStart"/>
+      <w:r>
+        <w:t>sudo</w:t>
+      </w:r>
+      <w:proofErr w:type="spellEnd"/>
+      <w:r>
+        <w:t xml:space="preserve"> apt-get upgrade</w:t>
       </w:r>
     </w:p>
     <w:p>
       <w:pPr>
         <w:ind w:firstLineChars="500" w:firstLine="1050"/>
       </w:pPr>
-      <w:r>
-        <w:t>sudo apt-get install --no-install-recommends git cmake ninja-build gperf \</w:t>
+      <w:proofErr w:type="spellStart"/>
+      <w:r>
+        <w:t>sudo</w:t>
+      </w:r>
+      <w:proofErr w:type="spellEnd"/>
+      <w:r>
+        <w:t xml:space="preserve"> apt-get install --no-install-recommends git </w:t>
+      </w:r>
+      <w:proofErr w:type="spellStart"/>
+      <w:r>
+        <w:t>cmake</w:t>
+      </w:r>
+      <w:proofErr w:type="spellEnd"/>
+      <w:r>
+        <w:t xml:space="preserve"> ninja-build </w:t>
+      </w:r>
+      <w:proofErr w:type="spellStart"/>
+      <w:r>
+        <w:t>gperf</w:t>
+      </w:r>
+      <w:proofErr w:type="spellEnd"/>
+      <w:r>
+        <w:t xml:space="preserve"> \</w:t>
       </w:r>
     </w:p>
     <w:p>
@@ -4927,7 +5079,31 @@
         <w:ind w:left="1061"/>
       </w:pPr>
       <w:r>
-        <w:t xml:space="preserve">  ccache dfu-util device-tree-compiler wget \</w:t>
+        <w:t xml:space="preserve">  </w:t>
+      </w:r>
+      <w:proofErr w:type="spellStart"/>
+      <w:r>
+        <w:t>ccache</w:t>
+      </w:r>
+      <w:proofErr w:type="spellEnd"/>
+      <w:r>
+        <w:t xml:space="preserve"> </w:t>
+      </w:r>
+      <w:proofErr w:type="spellStart"/>
+      <w:r>
+        <w:t>dfu</w:t>
+      </w:r>
+      <w:proofErr w:type="spellEnd"/>
+      <w:r>
+        <w:t xml:space="preserve">-util device-tree-compiler </w:t>
+      </w:r>
+      <w:proofErr w:type="spellStart"/>
+      <w:r>
+        <w:t>wget</w:t>
+      </w:r>
+      <w:proofErr w:type="spellEnd"/>
+      <w:r>
+        <w:t xml:space="preserve"> \</w:t>
       </w:r>
     </w:p>
     <w:p>
@@ -4936,7 +5112,15 @@
         <w:ind w:left="1061"/>
       </w:pPr>
       <w:r>
-        <w:t xml:space="preserve">  python3-dev python3-pip python3-setuptools python3-tk python3-wheel xz-utils file \</w:t>
+        <w:t xml:space="preserve">  python3-dev python3-pip python3-setuptools python3-tk python3-wheel </w:t>
+      </w:r>
+      <w:proofErr w:type="spellStart"/>
+      <w:r>
+        <w:t>xz</w:t>
+      </w:r>
+      <w:proofErr w:type="spellEnd"/>
+      <w:r>
+        <w:t>-utils file \</w:t>
       </w:r>
     </w:p>
     <w:p>
@@ -4951,7 +5135,31 @@
         <w:t xml:space="preserve">    </w:t>
       </w:r>
       <w:r>
-        <w:t>make gcc gcc-multilib g++-multilib libsdl2-dev</w:t>
+        <w:t xml:space="preserve">make </w:t>
+      </w:r>
+      <w:proofErr w:type="spellStart"/>
+      <w:r>
+        <w:t>gcc</w:t>
+      </w:r>
+      <w:proofErr w:type="spellEnd"/>
+      <w:r>
+        <w:t xml:space="preserve"> </w:t>
+      </w:r>
+      <w:proofErr w:type="spellStart"/>
+      <w:r>
+        <w:t>gcc-multilib</w:t>
+      </w:r>
+      <w:proofErr w:type="spellEnd"/>
+      <w:r>
+        <w:t xml:space="preserve"> g++-</w:t>
+      </w:r>
+      <w:proofErr w:type="spellStart"/>
+      <w:r>
+        <w:t>multilib</w:t>
+      </w:r>
+      <w:proofErr w:type="spellEnd"/>
+      <w:r>
+        <w:t xml:space="preserve"> libsdl2-dev</w:t>
       </w:r>
     </w:p>
     <w:p>
@@ -4988,11 +5196,19 @@
         <w:rPr>
           <w:rFonts w:hint="eastAsia"/>
         </w:rPr>
-        <w:t>安装c</w:t>
+        <w:t>安装</w:t>
+      </w:r>
+      <w:proofErr w:type="spellStart"/>
+      <w:r>
+        <w:rPr>
+          <w:rFonts w:hint="eastAsia"/>
+        </w:rPr>
+        <w:t>c</w:t>
       </w:r>
       <w:r>
         <w:t>make</w:t>
       </w:r>
+      <w:proofErr w:type="spellEnd"/>
     </w:p>
     <w:p>
       <w:pPr>
@@ -5011,6 +5227,7 @@
       <w:r>
         <w:t xml:space="preserve">         </w:t>
       </w:r>
+      <w:proofErr w:type="spellStart"/>
       <w:r>
         <w:rPr>
           <w:rFonts w:hint="eastAsia"/>
@@ -5018,7 +5235,11 @@
         <w:t>c</w:t>
       </w:r>
       <w:r>
-        <w:t xml:space="preserve">make  --version </w:t>
+        <w:t>make</w:t>
+      </w:r>
+      <w:proofErr w:type="spellEnd"/>
+      <w:r>
+        <w:t xml:space="preserve">  --version </w:t>
       </w:r>
       <w:r>
         <w:rPr>
@@ -5036,10 +5257,21 @@
         <w:rPr>
           <w:rFonts w:hint="eastAsia"/>
         </w:rPr>
-        <w:t>确保c</w:t>
-      </w:r>
-      <w:r>
-        <w:t xml:space="preserve">make </w:t>
+        <w:t>确保</w:t>
+      </w:r>
+      <w:proofErr w:type="spellStart"/>
+      <w:r>
+        <w:rPr>
+          <w:rFonts w:hint="eastAsia"/>
+        </w:rPr>
+        <w:t>c</w:t>
+      </w:r>
+      <w:r>
+        <w:t>make</w:t>
+      </w:r>
+      <w:proofErr w:type="spellEnd"/>
+      <w:r>
+        <w:t xml:space="preserve"> </w:t>
       </w:r>
       <w:r>
         <w:rPr>
@@ -5131,6 +5363,7 @@
           <w:szCs w:val="18"/>
         </w:rPr>
       </w:pPr>
+      <w:proofErr w:type="spellStart"/>
       <w:r>
         <w:rPr>
           <w:rFonts w:ascii="Consolas" w:eastAsia="宋体" w:hAnsi="Consolas" w:cs="宋体"/>
@@ -5139,7 +5372,18 @@
           <w:sz w:val="18"/>
           <w:szCs w:val="18"/>
         </w:rPr>
-        <w:t>wget https://github.com/Kitware/CMake/releases/download/v3.15.3/cmake-3.15.3-Linux-x86_64.sh</w:t>
+        <w:t>wget</w:t>
+      </w:r>
+      <w:proofErr w:type="spellEnd"/>
+      <w:r>
+        <w:rPr>
+          <w:rFonts w:ascii="Consolas" w:eastAsia="宋体" w:hAnsi="Consolas" w:cs="宋体"/>
+          <w:color w:val="333333"/>
+          <w:kern w:val="0"/>
+          <w:sz w:val="18"/>
+          <w:szCs w:val="18"/>
+        </w:rPr>
+        <w:t xml:space="preserve"> https://github.com/Kitware/CMake/releases/download/v3.15.3/cmake-3.15.3-Linux-x86_64.sh</w:t>
       </w:r>
     </w:p>
     <w:p>
@@ -5173,6 +5417,7 @@
           <w:szCs w:val="18"/>
         </w:rPr>
       </w:pPr>
+      <w:proofErr w:type="spellStart"/>
       <w:r>
         <w:rPr>
           <w:rFonts w:ascii="Consolas" w:eastAsia="宋体" w:hAnsi="Consolas" w:cs="宋体"/>
@@ -5181,7 +5426,18 @@
           <w:sz w:val="18"/>
           <w:szCs w:val="18"/>
         </w:rPr>
-        <w:t>chmod +x cmake-3.15.3-Linux-x86_64.sh</w:t>
+        <w:t>chmod</w:t>
+      </w:r>
+      <w:proofErr w:type="spellEnd"/>
+      <w:r>
+        <w:rPr>
+          <w:rFonts w:ascii="Consolas" w:eastAsia="宋体" w:hAnsi="Consolas" w:cs="宋体"/>
+          <w:color w:val="333333"/>
+          <w:kern w:val="0"/>
+          <w:sz w:val="18"/>
+          <w:szCs w:val="18"/>
+        </w:rPr>
+        <w:t xml:space="preserve"> +x cmake-3.15.3-Linux-x86_64.sh</w:t>
       </w:r>
     </w:p>
     <w:p>
@@ -5215,6 +5471,7 @@
           <w:szCs w:val="18"/>
         </w:rPr>
       </w:pPr>
+      <w:proofErr w:type="spellStart"/>
       <w:r>
         <w:rPr>
           <w:rFonts w:ascii="Consolas" w:eastAsia="宋体" w:hAnsi="Consolas" w:cs="宋体"/>
@@ -5223,7 +5480,40 @@
           <w:sz w:val="18"/>
           <w:szCs w:val="18"/>
         </w:rPr>
-        <w:t>sudo ./cmake-3.15.3-Linux-x86_64.sh --skip-license --prefix=/usr/local</w:t>
+        <w:t>sudo</w:t>
+      </w:r>
+      <w:proofErr w:type="spellEnd"/>
+      <w:r>
+        <w:rPr>
+          <w:rFonts w:ascii="Consolas" w:eastAsia="宋体" w:hAnsi="Consolas" w:cs="宋体"/>
+          <w:color w:val="333333"/>
+          <w:kern w:val="0"/>
+          <w:sz w:val="18"/>
+          <w:szCs w:val="18"/>
+        </w:rPr>
+        <w:t xml:space="preserve"> ./cmake-3.15.3-Linux-x86_64.sh --skip-license --prefix=/</w:t>
+      </w:r>
+      <w:proofErr w:type="spellStart"/>
+      <w:r>
+        <w:rPr>
+          <w:rFonts w:ascii="Consolas" w:eastAsia="宋体" w:hAnsi="Consolas" w:cs="宋体"/>
+          <w:color w:val="333333"/>
+          <w:kern w:val="0"/>
+          <w:sz w:val="18"/>
+          <w:szCs w:val="18"/>
+        </w:rPr>
+        <w:t>usr</w:t>
+      </w:r>
+      <w:proofErr w:type="spellEnd"/>
+      <w:r>
+        <w:rPr>
+          <w:rFonts w:ascii="Consolas" w:eastAsia="宋体" w:hAnsi="Consolas" w:cs="宋体"/>
+          <w:color w:val="333333"/>
+          <w:kern w:val="0"/>
+          <w:sz w:val="18"/>
+          <w:szCs w:val="18"/>
+        </w:rPr>
+        <w:t>/local</w:t>
       </w:r>
     </w:p>
     <w:p>
@@ -5315,8 +5605,13 @@
       <w:r>
         <w:t xml:space="preserve">         </w:t>
       </w:r>
-      <w:r>
-        <w:t xml:space="preserve">dtc  </w:t>
+      <w:proofErr w:type="spellStart"/>
+      <w:r>
+        <w:t>dtc</w:t>
+      </w:r>
+      <w:proofErr w:type="spellEnd"/>
+      <w:r>
+        <w:t xml:space="preserve">  </w:t>
       </w:r>
       <w:r>
         <w:rPr>
@@ -5331,7 +5626,21 @@
         <w:rPr>
           <w:rFonts w:hint="eastAsia"/>
         </w:rPr>
-        <w:t xml:space="preserve">查看版本，确保dtc版本为 </w:t>
+        <w:t>查看版本，确保</w:t>
+      </w:r>
+      <w:proofErr w:type="spellStart"/>
+      <w:r>
+        <w:rPr>
+          <w:rFonts w:hint="eastAsia"/>
+        </w:rPr>
+        <w:t>dtc</w:t>
+      </w:r>
+      <w:proofErr w:type="spellEnd"/>
+      <w:r>
+        <w:rPr>
+          <w:rFonts w:hint="eastAsia"/>
+        </w:rPr>
+        <w:t xml:space="preserve">版本为 </w:t>
       </w:r>
       <w:r>
         <w:rPr>
@@ -5416,6 +5725,7 @@
           <w:shd w:val="clear" w:color="auto" w:fill="FCFCFC"/>
         </w:rPr>
       </w:pPr>
+      <w:proofErr w:type="spellStart"/>
       <w:r>
         <w:rPr>
           <w:rFonts w:ascii="Arial" w:hAnsi="Arial" w:cs="Arial"/>
@@ -5430,7 +5740,16 @@
           <w:color w:val="404040"/>
           <w:shd w:val="clear" w:color="auto" w:fill="FCFCFC"/>
         </w:rPr>
-        <w:t xml:space="preserve">get </w:t>
+        <w:t>get</w:t>
+      </w:r>
+      <w:proofErr w:type="spellEnd"/>
+      <w:r>
+        <w:rPr>
+          <w:rFonts w:ascii="Arial" w:hAnsi="Arial" w:cs="Arial"/>
+          <w:color w:val="404040"/>
+          <w:shd w:val="clear" w:color="auto" w:fill="FCFCFC"/>
+        </w:rPr>
+        <w:t xml:space="preserve"> </w:t>
       </w:r>
       <w:r>
         <w:rPr>
@@ -5473,8 +5792,29 @@
       <w:pPr>
         <w:ind w:firstLineChars="500" w:firstLine="1050"/>
       </w:pPr>
-      <w:r>
-        <w:t>sudo dpkg -i device-tree-compiler_1.4.7-1_amd64.deb</w:t>
+      <w:proofErr w:type="spellStart"/>
+      <w:r>
+        <w:t>sudo</w:t>
+      </w:r>
+      <w:proofErr w:type="spellEnd"/>
+      <w:r>
+        <w:t xml:space="preserve"> </w:t>
+      </w:r>
+      <w:proofErr w:type="spellStart"/>
+      <w:r>
+        <w:t>dpkg</w:t>
+      </w:r>
+      <w:proofErr w:type="spellEnd"/>
+      <w:r>
+        <w:t xml:space="preserve"> -</w:t>
+      </w:r>
+      <w:proofErr w:type="spellStart"/>
+      <w:r>
+        <w:t>i</w:t>
+      </w:r>
+      <w:proofErr w:type="spellEnd"/>
+      <w:r>
+        <w:t xml:space="preserve"> device-tree-compiler_1.4.7-1_amd64.deb</w:t>
       </w:r>
     </w:p>
     <w:p>
@@ -5559,6 +5899,7 @@
       <w:r>
         <w:t xml:space="preserve">        </w:t>
       </w:r>
+      <w:proofErr w:type="spellStart"/>
       <w:r>
         <w:rPr>
           <w:rStyle w:val="pln"/>
@@ -5567,7 +5908,18 @@
           <w:szCs w:val="20"/>
           <w:bdr w:val="none" w:sz="0" w:space="0" w:color="auto" w:frame="1"/>
         </w:rPr>
-        <w:t>sudo apt</w:t>
+        <w:t>sudo</w:t>
+      </w:r>
+      <w:proofErr w:type="spellEnd"/>
+      <w:r>
+        <w:rPr>
+          <w:rStyle w:val="pln"/>
+          <w:rFonts w:ascii="inherit" w:hAnsi="inherit"/>
+          <w:sz w:val="20"/>
+          <w:szCs w:val="20"/>
+          <w:bdr w:val="none" w:sz="0" w:space="0" w:color="auto" w:frame="1"/>
+        </w:rPr>
+        <w:t xml:space="preserve"> apt</w:t>
       </w:r>
       <w:r>
         <w:rPr>
@@ -5667,12 +6019,14 @@
       <w:r>
         <w:t xml:space="preserve">         </w:t>
       </w:r>
+      <w:proofErr w:type="spellStart"/>
       <w:r>
         <w:rPr>
           <w:rFonts w:hint="eastAsia"/>
         </w:rPr>
         <w:t>wget</w:t>
       </w:r>
+      <w:proofErr w:type="spellEnd"/>
       <w:r>
         <w:t xml:space="preserve"> </w:t>
       </w:r>
@@ -5724,11 +6078,21 @@
         <w:t xml:space="preserve"> </w:t>
       </w:r>
       <w:r>
-        <w:t xml:space="preserve">        mkdir </w:t>
-      </w:r>
+        <w:t xml:space="preserve">        </w:t>
+      </w:r>
+      <w:proofErr w:type="spellStart"/>
+      <w:r>
+        <w:t>mkdir</w:t>
+      </w:r>
+      <w:proofErr w:type="spellEnd"/>
+      <w:r>
+        <w:t xml:space="preserve"> </w:t>
+      </w:r>
+      <w:proofErr w:type="spellStart"/>
       <w:r>
         <w:t>gnuarmemb</w:t>
       </w:r>
+      <w:proofErr w:type="spellEnd"/>
     </w:p>
     <w:p>
       <w:r>
@@ -5741,14 +6105,35 @@
         <w:t xml:space="preserve">        </w:t>
       </w:r>
       <w:r>
-        <w:t xml:space="preserve">tar -jxvf gcc-arm-none-eabi-9-2020-q2-update-x86_64-linux.tar.bz2 --strip-components 1  </w:t>
-      </w:r>
-      <w:r>
-        <w:t>~/</w:t>
-      </w:r>
-      <w:r>
-        <w:t xml:space="preserve"> gnuarmemb</w:t>
-      </w:r>
+        <w:t>tar -</w:t>
+      </w:r>
+      <w:proofErr w:type="spellStart"/>
+      <w:r>
+        <w:t>jxvf</w:t>
+      </w:r>
+      <w:proofErr w:type="spellEnd"/>
+      <w:r>
+        <w:t xml:space="preserve"> gcc-arm-none-eabi-9-2020-q2-update-x86_64-linux.tar.bz2 --strip-components </w:t>
+      </w:r>
+      <w:proofErr w:type="gramStart"/>
+      <w:r>
+        <w:t xml:space="preserve">1  </w:t>
+      </w:r>
+      <w:r>
+        <w:t>~</w:t>
+      </w:r>
+      <w:proofErr w:type="gramEnd"/>
+      <w:r>
+        <w:t>/</w:t>
+      </w:r>
+      <w:r>
+        <w:t xml:space="preserve"> </w:t>
+      </w:r>
+      <w:proofErr w:type="spellStart"/>
+      <w:r>
+        <w:t>gnuarmemb</w:t>
+      </w:r>
+      <w:proofErr w:type="spellEnd"/>
     </w:p>
     <w:p>
       <w:r>
@@ -5767,16 +6152,39 @@
         <w:t xml:space="preserve"> </w:t>
       </w:r>
       <w:r>
-        <w:t>echo 'export ZEPHYR_TOOLCHAIN_VARIANT=gnuarmemb</w:t>
-      </w:r>
+        <w:t>echo 'export ZEPHYR_TOOLCHAIN_VARIANT=</w:t>
+      </w:r>
+      <w:proofErr w:type="spellStart"/>
+      <w:r>
+        <w:t>gnuarmemb</w:t>
+      </w:r>
+      <w:proofErr w:type="spellEnd"/>
     </w:p>
     <w:p>
       <w:pPr>
         <w:ind w:firstLineChars="700" w:firstLine="1470"/>
       </w:pPr>
       <w:r>
-        <w:t>export GNUARMEMB_TOOLCHAIN_PATH="~/gnuarmemb"' &gt; ~/.zephyrrc</w:t>
-      </w:r>
+        <w:t>export GNUARMEMB_TOOLCHAIN_PATH="~/</w:t>
+      </w:r>
+      <w:proofErr w:type="spellStart"/>
+      <w:r>
+        <w:t>gnuarmemb</w:t>
+      </w:r>
+      <w:proofErr w:type="spellEnd"/>
+      <w:r>
+        <w:t>"' &gt; ~</w:t>
+      </w:r>
+      <w:proofErr w:type="gramStart"/>
+      <w:r>
+        <w:t>/.</w:t>
+      </w:r>
+      <w:proofErr w:type="spellStart"/>
+      <w:r>
+        <w:t>zephyrrc</w:t>
+      </w:r>
+      <w:proofErr w:type="spellEnd"/>
+      <w:proofErr w:type="gramEnd"/>
     </w:p>
     <w:p>
       <w:r>
@@ -5840,9 +6248,6 @@
     <w:p>
       <w:pPr>
         <w:ind w:left="1061"/>
-        <w:rPr>
-          <w:rFonts w:hint="eastAsia"/>
-        </w:rPr>
       </w:pPr>
     </w:p>
     <w:p>
@@ -5876,8 +6281,18 @@
         <w:t xml:space="preserve"> </w:t>
       </w:r>
       <w:r>
-        <w:t xml:space="preserve">         cd  ncs</w:t>
-      </w:r>
+        <w:t xml:space="preserve">         </w:t>
+      </w:r>
+      <w:proofErr w:type="gramStart"/>
+      <w:r>
+        <w:t xml:space="preserve">cd  </w:t>
+      </w:r>
+      <w:proofErr w:type="spellStart"/>
+      <w:r>
+        <w:t>ncs</w:t>
+      </w:r>
+      <w:proofErr w:type="spellEnd"/>
+      <w:proofErr w:type="gramEnd"/>
     </w:p>
     <w:p>
       <w:r>
@@ -5892,6 +6307,7 @@
       <w:r>
         <w:t xml:space="preserve"> </w:t>
       </w:r>
+      <w:proofErr w:type="gramStart"/>
       <w:r>
         <w:t>pip</w:t>
       </w:r>
@@ -5899,13 +6315,18 @@
         <w:t xml:space="preserve"> </w:t>
       </w:r>
       <w:r>
-        <w:t xml:space="preserve"> install -r zephyr/scripts/requirements.txt</w:t>
+        <w:t xml:space="preserve"> install</w:t>
+      </w:r>
+      <w:proofErr w:type="gramEnd"/>
+      <w:r>
+        <w:t xml:space="preserve"> -r zephyr/scripts/requirements.txt</w:t>
       </w:r>
     </w:p>
     <w:p>
       <w:pPr>
         <w:ind w:leftChars="500" w:left="1050"/>
       </w:pPr>
+      <w:proofErr w:type="gramStart"/>
       <w:r>
         <w:t>pip</w:t>
       </w:r>
@@ -5913,13 +6334,26 @@
         <w:t xml:space="preserve"> </w:t>
       </w:r>
       <w:r>
-        <w:t xml:space="preserve"> install -r nrf/scripts/requirements.txt</w:t>
+        <w:t xml:space="preserve"> install</w:t>
+      </w:r>
+      <w:proofErr w:type="gramEnd"/>
+      <w:r>
+        <w:t xml:space="preserve"> -r </w:t>
+      </w:r>
+      <w:proofErr w:type="spellStart"/>
+      <w:r>
+        <w:t>nrf</w:t>
+      </w:r>
+      <w:proofErr w:type="spellEnd"/>
+      <w:r>
+        <w:t>/scripts/requirements.txt</w:t>
       </w:r>
     </w:p>
     <w:p>
       <w:pPr>
         <w:ind w:leftChars="500" w:left="1050"/>
       </w:pPr>
+      <w:proofErr w:type="gramStart"/>
       <w:r>
         <w:t>pip</w:t>
       </w:r>
@@ -5927,7 +6361,19 @@
         <w:t xml:space="preserve"> </w:t>
       </w:r>
       <w:r>
-        <w:t xml:space="preserve"> install -r bootloader/mcuboot/scripts/requirements.txt</w:t>
+        <w:t xml:space="preserve"> install</w:t>
+      </w:r>
+      <w:proofErr w:type="gramEnd"/>
+      <w:r>
+        <w:t xml:space="preserve"> -r bootloader/</w:t>
+      </w:r>
+      <w:proofErr w:type="spellStart"/>
+      <w:r>
+        <w:t>mcuboot</w:t>
+      </w:r>
+      <w:proofErr w:type="spellEnd"/>
+      <w:r>
+        <w:t>/scripts/requirements.txt</w:t>
       </w:r>
     </w:p>
     <w:p>
@@ -5961,6 +6407,7 @@
         <w:pStyle w:val="a3"/>
         <w:ind w:left="1431" w:firstLineChars="0" w:firstLine="0"/>
       </w:pPr>
+      <w:proofErr w:type="gramStart"/>
       <w:r>
         <w:rPr>
           <w:rFonts w:hint="eastAsia"/>
@@ -5968,8 +6415,14 @@
         <w:t>c</w:t>
       </w:r>
       <w:r>
-        <w:t>d  ncs</w:t>
-      </w:r>
+        <w:t xml:space="preserve">d  </w:t>
+      </w:r>
+      <w:proofErr w:type="spellStart"/>
+      <w:r>
+        <w:t>ncs</w:t>
+      </w:r>
+      <w:proofErr w:type="spellEnd"/>
+      <w:proofErr w:type="gramEnd"/>
     </w:p>
     <w:p>
       <w:pPr>
@@ -6010,8 +6463,20 @@
           <w:sz w:val="18"/>
           <w:szCs w:val="18"/>
         </w:rPr>
-        <w:t>west build -t menuconfig</w:t>
-      </w:r>
+        <w:t xml:space="preserve">west build -t </w:t>
+      </w:r>
+      <w:proofErr w:type="spellStart"/>
+      <w:r>
+        <w:rPr>
+          <w:rFonts w:ascii="Consolas" w:eastAsia="宋体" w:hAnsi="Consolas" w:cs="宋体"/>
+          <w:color w:val="333333"/>
+          <w:kern w:val="0"/>
+          <w:sz w:val="18"/>
+          <w:szCs w:val="18"/>
+        </w:rPr>
+        <w:t>menuconfig</w:t>
+      </w:r>
+      <w:proofErr w:type="spellEnd"/>
     </w:p>
     <w:p>
       <w:pPr>
@@ -6053,8 +6518,13 @@
       <w:r>
         <w:t xml:space="preserve">d       </w:t>
       </w:r>
-      <w:r>
-        <w:t>ncs/</w:t>
+      <w:proofErr w:type="spellStart"/>
+      <w:r>
+        <w:t>ncs</w:t>
+      </w:r>
+      <w:proofErr w:type="spellEnd"/>
+      <w:r>
+        <w:t>/</w:t>
       </w:r>
     </w:p>
     <w:p>
@@ -6089,9 +6559,27 @@
       <w:r>
         <w:t xml:space="preserve">   </w:t>
       </w:r>
-      <w:r>
-        <w:t>ncs/nrf/applications/asset_tracker</w:t>
-      </w:r>
+      <w:proofErr w:type="spellStart"/>
+      <w:r>
+        <w:t>ncs</w:t>
+      </w:r>
+      <w:proofErr w:type="spellEnd"/>
+      <w:r>
+        <w:t>/</w:t>
+      </w:r>
+      <w:proofErr w:type="spellStart"/>
+      <w:r>
+        <w:t>nrf</w:t>
+      </w:r>
+      <w:proofErr w:type="spellEnd"/>
+      <w:r>
+        <w:t>/applications/</w:t>
+      </w:r>
+      <w:proofErr w:type="spellStart"/>
+      <w:r>
+        <w:t>asset_tracker</w:t>
+      </w:r>
+      <w:proofErr w:type="spellEnd"/>
     </w:p>
     <w:p>
       <w:pPr>
@@ -6122,9 +6610,27 @@
         </w:rPr>
         <w:t>编译完成，</w:t>
       </w:r>
-      <w:r>
-        <w:t>ncs/nrf/applications/asset_tracker</w:t>
-      </w:r>
+      <w:proofErr w:type="spellStart"/>
+      <w:r>
+        <w:t>ncs</w:t>
+      </w:r>
+      <w:proofErr w:type="spellEnd"/>
+      <w:r>
+        <w:t>/</w:t>
+      </w:r>
+      <w:proofErr w:type="spellStart"/>
+      <w:r>
+        <w:t>nrf</w:t>
+      </w:r>
+      <w:proofErr w:type="spellEnd"/>
+      <w:r>
+        <w:t>/applications/</w:t>
+      </w:r>
+      <w:proofErr w:type="spellStart"/>
+      <w:r>
+        <w:t>asset_tracker</w:t>
+      </w:r>
+      <w:proofErr w:type="spellEnd"/>
       <w:r>
         <w:t>/build/zephyr</w:t>
       </w:r>
@@ -6134,9 +6640,11 @@
         </w:rPr>
         <w:t>/</w:t>
       </w:r>
+      <w:proofErr w:type="spellStart"/>
       <w:r>
         <w:t>merged.hex</w:t>
       </w:r>
+      <w:proofErr w:type="spellEnd"/>
       <w:r>
         <w:t xml:space="preserve">  </w:t>
       </w:r>
@@ -6213,7 +6721,21 @@
         <w:rPr>
           <w:rFonts w:hint="eastAsia"/>
         </w:rPr>
-        <w:t xml:space="preserve">种模式，本部分介绍通过 </w:t>
+        <w:t>种模式，本部</w:t>
+      </w:r>
+      <w:proofErr w:type="gramStart"/>
+      <w:r>
+        <w:rPr>
+          <w:rFonts w:hint="eastAsia"/>
+        </w:rPr>
+        <w:t>分介绍</w:t>
+      </w:r>
+      <w:proofErr w:type="gramEnd"/>
+      <w:r>
+        <w:rPr>
+          <w:rFonts w:hint="eastAsia"/>
+        </w:rPr>
+        <w:t xml:space="preserve">通过 </w:t>
       </w:r>
       <w:r>
         <w:t xml:space="preserve">JTAG </w:t>
@@ -6299,6 +6821,7 @@
         <w:pStyle w:val="a3"/>
         <w:ind w:left="1791" w:firstLineChars="0" w:firstLine="0"/>
       </w:pPr>
+      <w:proofErr w:type="spellStart"/>
       <w:r>
         <w:rPr>
           <w:rFonts w:hint="eastAsia"/>
@@ -6306,7 +6829,11 @@
         <w:t>J</w:t>
       </w:r>
       <w:r>
-        <w:t xml:space="preserve">tag </w:t>
+        <w:t>tag</w:t>
+      </w:r>
+      <w:proofErr w:type="spellEnd"/>
+      <w:r>
+        <w:t xml:space="preserve"> </w:t>
       </w:r>
       <w:r>
         <w:rPr>
@@ -6491,8 +7018,16 @@
         <w:rPr>
           <w:rFonts w:hint="eastAsia"/>
         </w:rPr>
-        <w:t xml:space="preserve"> Jlink</w:t>
-      </w:r>
+        <w:t xml:space="preserve"> </w:t>
+      </w:r>
+      <w:proofErr w:type="spellStart"/>
+      <w:r>
+        <w:rPr>
+          <w:rFonts w:hint="eastAsia"/>
+        </w:rPr>
+        <w:t>Jlink</w:t>
+      </w:r>
+      <w:proofErr w:type="spellEnd"/>
       <w:r>
         <w:t xml:space="preserve"> </w:t>
       </w:r>
@@ -6502,9 +7037,11 @@
         </w:rPr>
         <w:t xml:space="preserve">与 </w:t>
       </w:r>
+      <w:proofErr w:type="spellStart"/>
       <w:r>
         <w:t>nrfjprog</w:t>
       </w:r>
+      <w:proofErr w:type="spellEnd"/>
     </w:p>
     <w:p>
       <w:r>
@@ -6516,8 +7053,29 @@
       <w:r>
         <w:t xml:space="preserve">                 </w:t>
       </w:r>
-      <w:r>
-        <w:t>sudo dpkg -i JLink_Linux_V680a_x86_64.deb</w:t>
+      <w:proofErr w:type="spellStart"/>
+      <w:r>
+        <w:t>sudo</w:t>
+      </w:r>
+      <w:proofErr w:type="spellEnd"/>
+      <w:r>
+        <w:t xml:space="preserve"> </w:t>
+      </w:r>
+      <w:proofErr w:type="spellStart"/>
+      <w:r>
+        <w:t>dpkg</w:t>
+      </w:r>
+      <w:proofErr w:type="spellEnd"/>
+      <w:r>
+        <w:t xml:space="preserve"> -</w:t>
+      </w:r>
+      <w:proofErr w:type="spellStart"/>
+      <w:r>
+        <w:t>i</w:t>
+      </w:r>
+      <w:proofErr w:type="spellEnd"/>
+      <w:r>
+        <w:t xml:space="preserve"> JLink_Linux_V680a_x86_64.deb</w:t>
       </w:r>
     </w:p>
     <w:p>
@@ -6530,8 +7088,29 @@
       <w:r>
         <w:t xml:space="preserve">                 </w:t>
       </w:r>
-      <w:r>
-        <w:t>sudo dpkg -i nRF-Command-Line-Tools_10_9_0_Linux-amd64.deb</w:t>
+      <w:proofErr w:type="spellStart"/>
+      <w:r>
+        <w:t>sudo</w:t>
+      </w:r>
+      <w:proofErr w:type="spellEnd"/>
+      <w:r>
+        <w:t xml:space="preserve"> </w:t>
+      </w:r>
+      <w:proofErr w:type="spellStart"/>
+      <w:r>
+        <w:t>dpkg</w:t>
+      </w:r>
+      <w:proofErr w:type="spellEnd"/>
+      <w:r>
+        <w:t xml:space="preserve"> -</w:t>
+      </w:r>
+      <w:proofErr w:type="spellStart"/>
+      <w:r>
+        <w:t>i</w:t>
+      </w:r>
+      <w:proofErr w:type="spellEnd"/>
+      <w:r>
+        <w:t xml:space="preserve"> nRF-Command-Line-Tools_10_9_0_Linux-amd64.deb</w:t>
       </w:r>
     </w:p>
     <w:p/>
@@ -6627,9 +7206,27 @@
       <w:r>
         <w:t xml:space="preserve">d </w:t>
       </w:r>
-      <w:r>
-        <w:t>ncs/nrf/applications/asset_tracker</w:t>
-      </w:r>
+      <w:proofErr w:type="spellStart"/>
+      <w:r>
+        <w:t>ncs</w:t>
+      </w:r>
+      <w:proofErr w:type="spellEnd"/>
+      <w:r>
+        <w:t>/</w:t>
+      </w:r>
+      <w:proofErr w:type="spellStart"/>
+      <w:r>
+        <w:t>nrf</w:t>
+      </w:r>
+      <w:proofErr w:type="spellEnd"/>
+      <w:r>
+        <w:t>/applications/</w:t>
+      </w:r>
+      <w:proofErr w:type="spellStart"/>
+      <w:r>
+        <w:t>asset_tracker</w:t>
+      </w:r>
+      <w:proofErr w:type="spellEnd"/>
     </w:p>
     <w:p>
       <w:r>
@@ -6649,9 +7246,6 @@
           <w:ilvl w:val="0"/>
           <w:numId w:val="5"/>
         </w:numPr>
-        <w:rPr>
-          <w:rFonts w:hint="eastAsia"/>
-        </w:rPr>
       </w:pPr>
       <w:bookmarkStart w:id="16" w:name="_Toc51083082"/>
       <w:r>
@@ -6709,11 +7303,19 @@
         <w:rPr>
           <w:rFonts w:hint="eastAsia"/>
         </w:rPr>
-        <w:t>从g</w:t>
+        <w:t>从</w:t>
+      </w:r>
+      <w:proofErr w:type="spellStart"/>
+      <w:r>
+        <w:rPr>
+          <w:rFonts w:hint="eastAsia"/>
+        </w:rPr>
+        <w:t>g</w:t>
       </w:r>
       <w:r>
         <w:t>ithub</w:t>
       </w:r>
+      <w:proofErr w:type="spellEnd"/>
       <w:r>
         <w:rPr>
           <w:rFonts w:hint="eastAsia"/>
@@ -6770,16 +7372,37 @@
           <w:numId w:val="12"/>
         </w:numPr>
         <w:ind w:firstLineChars="0"/>
-      </w:pPr>
-      <w:r>
-        <w:rPr>
-          <w:rFonts w:hint="eastAsia"/>
-        </w:rPr>
-        <w:t xml:space="preserve"> </w:t>
-      </w:r>
-      <w:r>
-        <w:t xml:space="preserve"> </w:t>
-      </w:r>
+        <w:rPr>
+          <w:rFonts w:hint="eastAsia"/>
+        </w:rPr>
+      </w:pPr>
+      <w:r>
+        <w:rPr>
+          <w:rFonts w:hint="eastAsia"/>
+        </w:rPr>
+        <w:t xml:space="preserve"> </w:t>
+      </w:r>
+      <w:r>
+        <w:t xml:space="preserve"> </w:t>
+      </w:r>
+      <w:r>
+        <w:t xml:space="preserve">cd   </w:t>
+      </w:r>
+      <w:r>
+        <w:t>pebble-firmware</w:t>
+      </w:r>
+      <w:r>
+        <w:t>/</w:t>
+      </w:r>
+      <w:r>
+        <w:t>2020poc</w:t>
+      </w:r>
+    </w:p>
+    <w:p>
+      <w:pPr>
+        <w:pStyle w:val="a3"/>
+        <w:ind w:left="1640" w:firstLineChars="100" w:firstLine="210"/>
+      </w:pPr>
       <w:r>
         <w:t xml:space="preserve">git </w:t>
       </w:r>
@@ -6799,15 +7422,17 @@
         <w:t xml:space="preserve"> </w:t>
       </w:r>
       <w:r>
-        <w:t xml:space="preserve">  https://github.com/nrfconnect/sdk-zephyr  zephyr</w:t>
-      </w:r>
+        <w:t xml:space="preserve">  </w:t>
+      </w:r>
+      <w:proofErr w:type="gramStart"/>
+      <w:r>
+        <w:t>https://github.com/nrfconnect/sdk-zephyr  zephyr</w:t>
+      </w:r>
+      <w:proofErr w:type="gramEnd"/>
     </w:p>
     <w:p>
       <w:pPr>
         <w:pStyle w:val="a3"/>
-        <w:rPr>
-          <w:rFonts w:hint="eastAsia"/>
-        </w:rPr>
       </w:pPr>
     </w:p>
     <w:p>
@@ -6828,6 +7453,15 @@
       <w:r>
         <w:t xml:space="preserve"> </w:t>
       </w:r>
+    </w:p>
+    <w:p>
+      <w:pPr>
+        <w:pStyle w:val="a3"/>
+        <w:ind w:left="1640" w:firstLineChars="100" w:firstLine="210"/>
+        <w:rPr>
+          <w:rFonts w:hint="eastAsia"/>
+        </w:rPr>
+      </w:pPr>
       <w:r>
         <w:rPr>
           <w:rFonts w:hint="eastAsia"/>
@@ -6850,29 +7484,18 @@
     <w:p>
       <w:pPr>
         <w:pStyle w:val="a3"/>
-        <w:rPr>
-          <w:rFonts w:hint="eastAsia"/>
-        </w:rPr>
-      </w:pPr>
-    </w:p>
-    <w:p>
-      <w:pPr>
-        <w:pStyle w:val="a3"/>
-        <w:numPr>
-          <w:ilvl w:val="0"/>
-          <w:numId w:val="12"/>
-        </w:numPr>
-        <w:ind w:firstLineChars="0"/>
-      </w:pPr>
-      <w:r>
-        <w:rPr>
-          <w:rFonts w:hint="eastAsia"/>
-        </w:rPr>
-        <w:t xml:space="preserve"> </w:t>
-      </w:r>
-      <w:r>
-        <w:t xml:space="preserve"> </w:t>
-      </w:r>
+        <w:ind w:left="1640" w:firstLineChars="0" w:firstLine="0"/>
+      </w:pPr>
+      <w:r>
+        <w:rPr>
+          <w:rFonts w:hint="eastAsia"/>
+        </w:rPr>
+        <w:t xml:space="preserve"> </w:t>
+      </w:r>
+      <w:r>
+        <w:t xml:space="preserve"> </w:t>
+      </w:r>
+      <w:proofErr w:type="gramStart"/>
       <w:r>
         <w:t>git</w:t>
       </w:r>
@@ -6880,7 +7503,11 @@
         <w:t xml:space="preserve"> </w:t>
       </w:r>
       <w:r>
-        <w:t xml:space="preserve"> branch </w:t>
+        <w:t xml:space="preserve"> branch</w:t>
+      </w:r>
+      <w:proofErr w:type="gramEnd"/>
+      <w:r>
+        <w:t xml:space="preserve"> </w:t>
       </w:r>
       <w:r>
         <w:t xml:space="preserve"> </w:t>
@@ -6889,13 +7516,7 @@
         <w:t>manifest-rev</w:t>
       </w:r>
     </w:p>
-    <w:p>
-      <w:pPr>
-        <w:rPr>
-          <w:rFonts w:hint="eastAsia"/>
-        </w:rPr>
-      </w:pPr>
-    </w:p>
+    <w:p/>
     <w:p>
       <w:pPr>
         <w:pStyle w:val="2"/>
@@ -6929,9 +7550,11 @@
         </w:rPr>
         <w:t>源码目录为</w:t>
       </w:r>
+      <w:proofErr w:type="gramStart"/>
       <w:r>
         <w:t>”</w:t>
       </w:r>
+      <w:proofErr w:type="gramEnd"/>
       <w:r>
         <w:t xml:space="preserve"> </w:t>
       </w:r>
@@ -6941,11 +7564,26 @@
       <w:r>
         <w:t>\</w:t>
       </w:r>
-      <w:r>
-        <w:t>nrf\applications\asset_tracker</w:t>
-      </w:r>
-      <w:r>
-        <w:t xml:space="preserve">”, </w:t>
+      <w:proofErr w:type="spellStart"/>
+      <w:r>
+        <w:t>nrf</w:t>
+      </w:r>
+      <w:proofErr w:type="spellEnd"/>
+      <w:r>
+        <w:t>\applications\</w:t>
+      </w:r>
+      <w:proofErr w:type="spellStart"/>
+      <w:r>
+        <w:t>asset_tracker</w:t>
+      </w:r>
+      <w:proofErr w:type="spellEnd"/>
+      <w:proofErr w:type="gramStart"/>
+      <w:r>
+        <w:t>”</w:t>
+      </w:r>
+      <w:proofErr w:type="gramEnd"/>
+      <w:r>
+        <w:t xml:space="preserve">, </w:t>
       </w:r>
       <w:r>
         <w:rPr>
@@ -7020,9 +7658,11 @@
       <w:r>
         <w:t xml:space="preserve">    </w:t>
       </w:r>
+      <w:proofErr w:type="spellStart"/>
       <w:r>
         <w:t>src</w:t>
       </w:r>
+      <w:proofErr w:type="spellEnd"/>
       <w:r>
         <w:t xml:space="preserve"> :  pebble </w:t>
       </w:r>
@@ -7064,8 +7704,16 @@
         <w:rPr>
           <w:rFonts w:hint="eastAsia"/>
         </w:rPr>
-        <w:t>： cmake</w:t>
-      </w:r>
+        <w:t xml:space="preserve">： </w:t>
+      </w:r>
+      <w:proofErr w:type="spellStart"/>
+      <w:r>
+        <w:rPr>
+          <w:rFonts w:hint="eastAsia"/>
+        </w:rPr>
+        <w:t>cmake</w:t>
+      </w:r>
+      <w:proofErr w:type="spellEnd"/>
       <w:r>
         <w:t xml:space="preserve"> </w:t>
       </w:r>
@@ -7097,9 +7745,11 @@
       <w:r>
         <w:t xml:space="preserve">    </w:t>
       </w:r>
+      <w:proofErr w:type="spellStart"/>
       <w:r>
         <w:t>Kconfig</w:t>
       </w:r>
+      <w:proofErr w:type="spellEnd"/>
       <w:r>
         <w:t xml:space="preserve"> </w:t>
       </w:r>
@@ -7112,12 +7762,14 @@
       <w:r>
         <w:t xml:space="preserve"> </w:t>
       </w:r>
+      <w:proofErr w:type="spellStart"/>
       <w:r>
         <w:rPr>
           <w:rFonts w:hint="eastAsia"/>
         </w:rPr>
         <w:t>menuconfig</w:t>
       </w:r>
+      <w:proofErr w:type="spellEnd"/>
       <w:r>
         <w:t xml:space="preserve"> </w:t>
       </w:r>
@@ -7192,9 +7844,11 @@
       <w:r>
         <w:t xml:space="preserve">    </w:t>
       </w:r>
+      <w:proofErr w:type="spellStart"/>
       <w:r>
         <w:t>spm.conf</w:t>
       </w:r>
+      <w:proofErr w:type="spellEnd"/>
       <w:r>
         <w:t xml:space="preserve"> </w:t>
       </w:r>
@@ -7609,9 +8263,11 @@
             <w:pPr>
               <w:jc w:val="center"/>
             </w:pPr>
+            <w:proofErr w:type="spellStart"/>
             <w:r>
               <w:t>modem_configure</w:t>
             </w:r>
+            <w:proofErr w:type="spellEnd"/>
           </w:p>
         </w:tc>
         <w:tc>
@@ -7668,12 +8324,14 @@
                 <w:color w:val="000000" w:themeColor="text1"/>
               </w:rPr>
             </w:pPr>
+            <w:proofErr w:type="spellStart"/>
             <w:r>
               <w:rPr>
                 <w:color w:val="000000" w:themeColor="text1"/>
               </w:rPr>
               <w:t>iotex_mqtt_client_init</w:t>
             </w:r>
+            <w:proofErr w:type="spellEnd"/>
           </w:p>
         </w:tc>
         <w:tc>
@@ -7703,7 +8361,21 @@
               <w:rPr>
                 <w:color w:val="000000" w:themeColor="text1"/>
               </w:rPr>
-              <w:t xml:space="preserve"> :  struct mqtt_client </w:t>
+              <w:t xml:space="preserve"> :  struct </w:t>
+            </w:r>
+            <w:proofErr w:type="spellStart"/>
+            <w:r>
+              <w:rPr>
+                <w:color w:val="000000" w:themeColor="text1"/>
+              </w:rPr>
+              <w:t>mqtt_client</w:t>
+            </w:r>
+            <w:proofErr w:type="spellEnd"/>
+            <w:r>
+              <w:rPr>
+                <w:color w:val="000000" w:themeColor="text1"/>
+              </w:rPr>
+              <w:t xml:space="preserve"> </w:t>
             </w:r>
             <w:r>
               <w:rPr>
@@ -7719,6 +8391,7 @@
                 <w:color w:val="000000" w:themeColor="text1"/>
               </w:rPr>
             </w:pPr>
+            <w:proofErr w:type="spellStart"/>
             <w:r>
               <w:rPr>
                 <w:rFonts w:hint="eastAsia"/>
@@ -7726,6 +8399,7 @@
               </w:rPr>
               <w:t>fds</w:t>
             </w:r>
+            <w:proofErr w:type="spellEnd"/>
             <w:r>
               <w:rPr>
                 <w:color w:val="000000" w:themeColor="text1"/>
@@ -7804,15 +8478,26 @@
               <w:rPr>
                 <w:rFonts w:hint="eastAsia"/>
               </w:rPr>
-              <w:t>与B</w:t>
-            </w:r>
-            <w:r>
-              <w:t xml:space="preserve">orker </w:t>
-            </w:r>
+              <w:t>与</w:t>
+            </w:r>
+            <w:proofErr w:type="spellStart"/>
             <w:r>
               <w:rPr>
                 <w:rFonts w:hint="eastAsia"/>
               </w:rPr>
+              <w:t>B</w:t>
+            </w:r>
+            <w:r>
+              <w:t>orker</w:t>
+            </w:r>
+            <w:proofErr w:type="spellEnd"/>
+            <w:r>
+              <w:t xml:space="preserve"> </w:t>
+            </w:r>
+            <w:r>
+              <w:rPr>
+                <w:rFonts w:hint="eastAsia"/>
+              </w:rPr>
               <w:t>建立连接，</w:t>
             </w:r>
             <w:r>
@@ -7836,9 +8521,11 @@
             <w:r>
               <w:t>topic/config/</w:t>
             </w:r>
+            <w:proofErr w:type="spellStart"/>
             <w:r>
               <w:t>nrf-device_id</w:t>
             </w:r>
+            <w:proofErr w:type="spellEnd"/>
             <w:r>
               <w:rPr>
                 <w:rFonts w:hint="eastAsia"/>
@@ -7852,10 +8539,21 @@
               <w:rPr>
                 <w:rFonts w:hint="eastAsia"/>
               </w:rPr>
-              <w:t>关闭m</w:t>
-            </w:r>
-            <w:r>
-              <w:t xml:space="preserve">qtt </w:t>
+              <w:t>关闭</w:t>
+            </w:r>
+            <w:proofErr w:type="spellStart"/>
+            <w:r>
+              <w:rPr>
+                <w:rFonts w:hint="eastAsia"/>
+              </w:rPr>
+              <w:t>m</w:t>
+            </w:r>
+            <w:r>
+              <w:t>qtt</w:t>
+            </w:r>
+            <w:proofErr w:type="spellEnd"/>
+            <w:r>
+              <w:t xml:space="preserve"> </w:t>
             </w:r>
             <w:r>
               <w:rPr>
@@ -7890,9 +8588,11 @@
             <w:pPr>
               <w:jc w:val="center"/>
             </w:pPr>
+            <w:proofErr w:type="spellStart"/>
             <w:r>
               <w:t>mqtt_live</w:t>
             </w:r>
+            <w:proofErr w:type="spellEnd"/>
           </w:p>
         </w:tc>
         <w:tc>
@@ -7912,9 +8612,11 @@
             <w:r>
               <w:t xml:space="preserve"> :  </w:t>
             </w:r>
+            <w:proofErr w:type="spellStart"/>
             <w:r>
               <w:t>iotex_mqtt_client_init</w:t>
             </w:r>
+            <w:proofErr w:type="spellEnd"/>
             <w:r>
               <w:t xml:space="preserve"> </w:t>
             </w:r>
@@ -7924,9 +8626,11 @@
               </w:rPr>
               <w:t>函数中生成的</w:t>
             </w:r>
+            <w:proofErr w:type="spellStart"/>
             <w:r>
               <w:t>mqtt_client</w:t>
             </w:r>
+            <w:proofErr w:type="spellEnd"/>
             <w:r>
               <w:t xml:space="preserve"> </w:t>
             </w:r>
@@ -7994,15 +8698,26 @@
               <w:rPr>
                 <w:rFonts w:hint="eastAsia"/>
               </w:rPr>
-              <w:t>发布m</w:t>
-            </w:r>
-            <w:r>
-              <w:t xml:space="preserve">qtt ping </w:t>
-            </w:r>
+              <w:t>发布</w:t>
+            </w:r>
+            <w:proofErr w:type="spellStart"/>
             <w:r>
               <w:rPr>
                 <w:rFonts w:hint="eastAsia"/>
               </w:rPr>
+              <w:t>m</w:t>
+            </w:r>
+            <w:r>
+              <w:t>qtt</w:t>
+            </w:r>
+            <w:proofErr w:type="spellEnd"/>
+            <w:r>
+              <w:t xml:space="preserve"> ping </w:t>
+            </w:r>
+            <w:r>
+              <w:rPr>
+                <w:rFonts w:hint="eastAsia"/>
+              </w:rPr>
               <w:t xml:space="preserve">数据包，定时时间由 </w:t>
             </w:r>
             <w:r>
@@ -8029,8 +8744,13 @@
               </w:rPr>
               <w:t xml:space="preserve">定义为0时不发送 </w:t>
             </w:r>
-            <w:r>
-              <w:t xml:space="preserve">mqtt ping </w:t>
+            <w:proofErr w:type="spellStart"/>
+            <w:r>
+              <w:t>mqtt</w:t>
+            </w:r>
+            <w:proofErr w:type="spellEnd"/>
+            <w:r>
+              <w:t xml:space="preserve"> ping </w:t>
             </w:r>
             <w:r>
               <w:rPr>
@@ -8042,13 +8762,27 @@
               <w:rPr>
                 <w:rFonts w:hint="eastAsia"/>
               </w:rPr>
-              <w:t>。为节省流量，当</w:t>
-            </w:r>
+              <w:t>。为节省流量，</w:t>
+            </w:r>
+            <w:proofErr w:type="gramStart"/>
             <w:r>
               <w:rPr>
                 <w:rFonts w:hint="eastAsia"/>
               </w:rPr>
-              <w:t>发布数据的周期小于或者等于</w:t>
+              <w:t>当</w:t>
+            </w:r>
+            <w:r>
+              <w:rPr>
+                <w:rFonts w:hint="eastAsia"/>
+              </w:rPr>
+              <w:t>发布</w:t>
+            </w:r>
+            <w:proofErr w:type="gramEnd"/>
+            <w:r>
+              <w:rPr>
+                <w:rFonts w:hint="eastAsia"/>
+              </w:rPr>
+              <w:t>数据的周期小于或者等于</w:t>
             </w:r>
           </w:p>
           <w:p>
@@ -8064,8 +8798,13 @@
               </w:rPr>
               <w:t xml:space="preserve">定义的时间时， </w:t>
             </w:r>
-            <w:r>
-              <w:t xml:space="preserve">mqtt ping </w:t>
+            <w:proofErr w:type="spellStart"/>
+            <w:r>
+              <w:t>mqtt</w:t>
+            </w:r>
+            <w:proofErr w:type="spellEnd"/>
+            <w:r>
+              <w:t xml:space="preserve"> ping </w:t>
             </w:r>
             <w:r>
               <w:rPr>
@@ -8091,9 +8830,11 @@
             <w:pPr>
               <w:jc w:val="center"/>
             </w:pPr>
+            <w:proofErr w:type="spellStart"/>
             <w:r>
               <w:t>iotex_mqtt_get_selected_payload</w:t>
             </w:r>
+            <w:proofErr w:type="spellEnd"/>
           </w:p>
         </w:tc>
         <w:tc>
@@ -8227,7 +8968,21 @@
               <w:rPr>
                 <w:rFonts w:hint="eastAsia"/>
               </w:rPr>
-              <w:t xml:space="preserve">数据读取出来，打包成jsong格式后通过 </w:t>
+              <w:t>数据读取出来，打包成</w:t>
+            </w:r>
+            <w:proofErr w:type="spellStart"/>
+            <w:r>
+              <w:rPr>
+                <w:rFonts w:hint="eastAsia"/>
+              </w:rPr>
+              <w:t>jsong</w:t>
+            </w:r>
+            <w:proofErr w:type="spellEnd"/>
+            <w:r>
+              <w:rPr>
+                <w:rFonts w:hint="eastAsia"/>
+              </w:rPr>
+              <w:t xml:space="preserve">格式后通过 </w:t>
             </w:r>
             <w:r>
               <w:t xml:space="preserve">output </w:t>
@@ -8265,7 +9020,15 @@
               <w:t xml:space="preserve"> </w:t>
             </w:r>
             <w:r>
-              <w:t xml:space="preserve">output-&gt;buf  </w:t>
+              <w:t>output-&gt;</w:t>
+            </w:r>
+            <w:proofErr w:type="spellStart"/>
+            <w:r>
+              <w:t>buf</w:t>
+            </w:r>
+            <w:proofErr w:type="spellEnd"/>
+            <w:r>
+              <w:t xml:space="preserve">  </w:t>
             </w:r>
             <w:r>
               <w:rPr>
@@ -8301,19 +9064,43 @@
             <w:tcW w:w="2943" w:type="dxa"/>
           </w:tcPr>
           <w:p>
-            <w:r>
-              <w:t xml:space="preserve">Inbuf: </w:t>
+            <w:proofErr w:type="spellStart"/>
+            <w:r>
+              <w:t>Inbuf</w:t>
+            </w:r>
+            <w:proofErr w:type="spellEnd"/>
+            <w:r>
+              <w:t xml:space="preserve">: </w:t>
             </w:r>
             <w:r>
               <w:rPr>
                 <w:rFonts w:hint="eastAsia"/>
               </w:rPr>
-              <w:t>指向待签名签名的字符串的指针</w:t>
+              <w:t>指向待</w:t>
+            </w:r>
+            <w:proofErr w:type="gramStart"/>
+            <w:r>
+              <w:rPr>
+                <w:rFonts w:hint="eastAsia"/>
+              </w:rPr>
+              <w:t>签名签名</w:t>
+            </w:r>
+            <w:proofErr w:type="gramEnd"/>
+            <w:r>
+              <w:rPr>
+                <w:rFonts w:hint="eastAsia"/>
+              </w:rPr>
+              <w:t>的字符串的指针</w:t>
             </w:r>
           </w:p>
           <w:p>
-            <w:r>
-              <w:t xml:space="preserve">len: </w:t>
+            <w:proofErr w:type="spellStart"/>
+            <w:r>
+              <w:t>len</w:t>
+            </w:r>
+            <w:proofErr w:type="spellEnd"/>
+            <w:r>
+              <w:t xml:space="preserve">: </w:t>
             </w:r>
             <w:r>
               <w:rPr>
@@ -8323,19 +9110,38 @@
             </w:r>
           </w:p>
           <w:p>
+            <w:proofErr w:type="spellStart"/>
             <w:r>
               <w:rPr>
                 <w:rFonts w:hint="eastAsia"/>
               </w:rPr>
-              <w:t>buf：签名后输出的r</w:t>
-            </w:r>
-            <w:r>
-              <w:t xml:space="preserve">,s </w:t>
-            </w:r>
+              <w:t>buf</w:t>
+            </w:r>
+            <w:proofErr w:type="spellEnd"/>
             <w:r>
               <w:rPr>
                 <w:rFonts w:hint="eastAsia"/>
               </w:rPr>
+              <w:t>：签名后输出的</w:t>
+            </w:r>
+            <w:proofErr w:type="spellStart"/>
+            <w:r>
+              <w:rPr>
+                <w:rFonts w:hint="eastAsia"/>
+              </w:rPr>
+              <w:t>r</w:t>
+            </w:r>
+            <w:r>
+              <w:t>,s</w:t>
+            </w:r>
+            <w:proofErr w:type="spellEnd"/>
+            <w:r>
+              <w:t xml:space="preserve"> </w:t>
+            </w:r>
+            <w:r>
+              <w:rPr>
+                <w:rFonts w:hint="eastAsia"/>
+              </w:rPr>
               <w:t>数值，格式为1</w:t>
             </w:r>
             <w:r>
@@ -8347,14 +9153,24 @@
               </w:rPr>
               <w:t>进制，</w:t>
             </w:r>
+            <w:proofErr w:type="spellStart"/>
             <w:r>
               <w:rPr>
                 <w:rFonts w:hint="eastAsia"/>
               </w:rPr>
               <w:t>buf</w:t>
             </w:r>
-            <w:r>
-              <w:t xml:space="preserve">[0] ~ buf[31] </w:t>
+            <w:proofErr w:type="spellEnd"/>
+            <w:r>
+              <w:t xml:space="preserve">[0] ~ </w:t>
+            </w:r>
+            <w:proofErr w:type="spellStart"/>
+            <w:r>
+              <w:t>buf</w:t>
+            </w:r>
+            <w:proofErr w:type="spellEnd"/>
+            <w:r>
+              <w:t xml:space="preserve">[31] </w:t>
             </w:r>
             <w:r>
               <w:rPr>
@@ -8371,8 +9187,21 @@
               </w:rPr>
               <w:t xml:space="preserve">数值， </w:t>
             </w:r>
-            <w:r>
-              <w:t>buf[32] ~ buf[63]</w:t>
+            <w:proofErr w:type="spellStart"/>
+            <w:r>
+              <w:t>buf</w:t>
+            </w:r>
+            <w:proofErr w:type="spellEnd"/>
+            <w:r>
+              <w:t xml:space="preserve">[32] ~ </w:t>
+            </w:r>
+            <w:proofErr w:type="spellStart"/>
+            <w:r>
+              <w:t>buf</w:t>
+            </w:r>
+            <w:proofErr w:type="spellEnd"/>
+            <w:r>
+              <w:t>[63]</w:t>
             </w:r>
             <w:r>
               <w:rPr>
@@ -8391,12 +9220,14 @@
             </w:r>
           </w:p>
           <w:p>
+            <w:proofErr w:type="spellStart"/>
             <w:r>
               <w:rPr>
                 <w:rFonts w:hint="eastAsia"/>
               </w:rPr>
               <w:t>sinlen</w:t>
             </w:r>
+            <w:proofErr w:type="spellEnd"/>
             <w:r>
               <w:t xml:space="preserve">: </w:t>
             </w:r>
@@ -8404,7 +9235,21 @@
               <w:rPr>
                 <w:rFonts w:hint="eastAsia"/>
               </w:rPr>
-              <w:t xml:space="preserve">为buf数据长度，通常为 </w:t>
+              <w:t>为</w:t>
+            </w:r>
+            <w:proofErr w:type="spellStart"/>
+            <w:r>
+              <w:rPr>
+                <w:rFonts w:hint="eastAsia"/>
+              </w:rPr>
+              <w:t>buf</w:t>
+            </w:r>
+            <w:proofErr w:type="spellEnd"/>
+            <w:r>
+              <w:rPr>
+                <w:rFonts w:hint="eastAsia"/>
+              </w:rPr>
+              <w:t xml:space="preserve">数据长度，通常为 </w:t>
             </w:r>
             <w:r>
               <w:t>64</w:t>
@@ -8445,14 +9290,32 @@
               </w:rPr>
               <w:t>使用</w:t>
             </w:r>
+            <w:proofErr w:type="gramStart"/>
             <w:r>
               <w:rPr>
                 <w:rFonts w:hint="eastAsia"/>
               </w:rPr>
               <w:t>用</w:t>
             </w:r>
-            <w:r>
-              <w:t>ARM TrustZone CryptoCell 310</w:t>
+            <w:proofErr w:type="gramEnd"/>
+            <w:r>
+              <w:t xml:space="preserve">ARM </w:t>
+            </w:r>
+            <w:proofErr w:type="spellStart"/>
+            <w:r>
+              <w:t>TrustZone</w:t>
+            </w:r>
+            <w:proofErr w:type="spellEnd"/>
+            <w:r>
+              <w:t xml:space="preserve"> </w:t>
+            </w:r>
+            <w:proofErr w:type="spellStart"/>
+            <w:r>
+              <w:t>CryptoCell</w:t>
+            </w:r>
+            <w:proofErr w:type="spellEnd"/>
+            <w:r>
+              <w:t xml:space="preserve"> 310</w:t>
             </w:r>
             <w:r>
               <w:t xml:space="preserve"> </w:t>
@@ -8490,9 +9353,11 @@
             <w:pPr>
               <w:jc w:val="center"/>
             </w:pPr>
+            <w:proofErr w:type="spellStart"/>
             <w:r>
               <w:t>iotex_mqtt_sampling_data_and_store</w:t>
             </w:r>
+            <w:proofErr w:type="spellEnd"/>
           </w:p>
         </w:tc>
         <w:tc>
@@ -8611,9 +9476,11 @@
             <w:pPr>
               <w:jc w:val="center"/>
             </w:pPr>
+            <w:proofErr w:type="spellStart"/>
             <w:r>
               <w:t>iotex_mqtt_bin_to_json</w:t>
             </w:r>
+            <w:proofErr w:type="spellEnd"/>
           </w:p>
         </w:tc>
         <w:tc>
@@ -8774,9 +9641,11 @@
             </w:r>
           </w:p>
           <w:p>
+            <w:proofErr w:type="spellStart"/>
             <w:r>
               <w:t>iotex_mqtt_sampling_data_and_store</w:t>
             </w:r>
+            <w:proofErr w:type="spellEnd"/>
             <w:r>
               <w:t xml:space="preserve"> </w:t>
             </w:r>
@@ -8804,7 +9673,15 @@
               <w:t xml:space="preserve">注意： </w:t>
             </w:r>
             <w:r>
-              <w:t xml:space="preserve">output-&gt;buf  </w:t>
+              <w:t>output-&gt;</w:t>
+            </w:r>
+            <w:proofErr w:type="spellStart"/>
+            <w:r>
+              <w:t>buf</w:t>
+            </w:r>
+            <w:proofErr w:type="spellEnd"/>
+            <w:r>
+              <w:t xml:space="preserve">  </w:t>
             </w:r>
             <w:r>
               <w:rPr>
@@ -8830,9 +9707,11 @@
             <w:pPr>
               <w:jc w:val="center"/>
             </w:pPr>
+            <w:proofErr w:type="spellStart"/>
             <w:r>
               <w:t>iotex_mqtt_get_topic</w:t>
             </w:r>
+            <w:proofErr w:type="spellEnd"/>
           </w:p>
         </w:tc>
         <w:tc>
@@ -8844,8 +9723,16 @@
               <w:rPr>
                 <w:rFonts w:hint="eastAsia"/>
               </w:rPr>
-              <w:t>返回值： mqtt</w:t>
-            </w:r>
+              <w:t xml:space="preserve">返回值： </w:t>
+            </w:r>
+            <w:proofErr w:type="spellStart"/>
+            <w:r>
+              <w:rPr>
+                <w:rFonts w:hint="eastAsia"/>
+              </w:rPr>
+              <w:t>mqtt</w:t>
+            </w:r>
+            <w:proofErr w:type="spellEnd"/>
             <w:r>
               <w:t xml:space="preserve"> </w:t>
             </w:r>
@@ -8868,12 +9755,14 @@
               </w:rPr>
               <w:t>返回</w:t>
             </w:r>
+            <w:proofErr w:type="spellStart"/>
             <w:r>
               <w:rPr>
                 <w:rFonts w:hint="eastAsia"/>
               </w:rPr>
               <w:t>mqtt</w:t>
             </w:r>
+            <w:proofErr w:type="spellEnd"/>
             <w:r>
               <w:t xml:space="preserve"> </w:t>
             </w:r>
@@ -8904,9 +9793,11 @@
             <w:pPr>
               <w:jc w:val="center"/>
             </w:pPr>
+            <w:proofErr w:type="spellStart"/>
             <w:r>
               <w:t>iotex_mqtt_get_config_topic</w:t>
             </w:r>
+            <w:proofErr w:type="spellEnd"/>
           </w:p>
         </w:tc>
         <w:tc>
@@ -8918,8 +9809,16 @@
               <w:rPr>
                 <w:rFonts w:hint="eastAsia"/>
               </w:rPr>
-              <w:t>返回值： mqtt</w:t>
-            </w:r>
+              <w:t xml:space="preserve">返回值： </w:t>
+            </w:r>
+            <w:proofErr w:type="spellStart"/>
+            <w:r>
+              <w:rPr>
+                <w:rFonts w:hint="eastAsia"/>
+              </w:rPr>
+              <w:t>mqtt</w:t>
+            </w:r>
+            <w:proofErr w:type="spellEnd"/>
             <w:r>
               <w:t xml:space="preserve"> </w:t>
             </w:r>
@@ -8942,12 +9841,14 @@
               </w:rPr>
               <w:t>返回</w:t>
             </w:r>
+            <w:proofErr w:type="spellStart"/>
             <w:r>
               <w:rPr>
                 <w:rFonts w:hint="eastAsia"/>
               </w:rPr>
               <w:t>mqtt</w:t>
             </w:r>
+            <w:proofErr w:type="spellEnd"/>
             <w:r>
               <w:t xml:space="preserve"> </w:t>
             </w:r>
@@ -8982,8 +9883,13 @@
       <w:r>
         <w:t xml:space="preserve">.3.3 </w:t>
       </w:r>
-      <w:r>
-        <w:t xml:space="preserve">mqtt upload </w:t>
+      <w:proofErr w:type="spellStart"/>
+      <w:r>
+        <w:t>mqtt</w:t>
+      </w:r>
+      <w:proofErr w:type="spellEnd"/>
+      <w:r>
+        <w:t xml:space="preserve"> upload </w:t>
       </w:r>
       <w:r>
         <w:rPr>
@@ -9001,7 +9907,23 @@
         <w:t xml:space="preserve"> </w:t>
       </w:r>
       <w:r>
-        <w:t xml:space="preserve">      Mqtt pubilish </w:t>
+        <w:t xml:space="preserve">      </w:t>
+      </w:r>
+      <w:proofErr w:type="spellStart"/>
+      <w:r>
+        <w:t>Mqtt</w:t>
+      </w:r>
+      <w:proofErr w:type="spellEnd"/>
+      <w:r>
+        <w:t xml:space="preserve"> </w:t>
+      </w:r>
+      <w:proofErr w:type="spellStart"/>
+      <w:r>
+        <w:t>pubilish</w:t>
+      </w:r>
+      <w:proofErr w:type="spellEnd"/>
+      <w:r>
+        <w:t xml:space="preserve"> </w:t>
       </w:r>
       <w:r>
         <w:rPr>
@@ -9093,7 +10015,15 @@
         <w:t>图 11</w:t>
       </w:r>
       <w:r>
-        <w:t xml:space="preserve"> mqtt upload </w:t>
+        <w:t xml:space="preserve"> </w:t>
+      </w:r>
+      <w:proofErr w:type="spellStart"/>
+      <w:r>
+        <w:t>mqtt</w:t>
+      </w:r>
+      <w:proofErr w:type="spellEnd"/>
+      <w:r>
+        <w:t xml:space="preserve"> upload </w:t>
       </w:r>
       <w:r>
         <w:rPr>
@@ -9330,8 +10260,18 @@
           <w:sz w:val="18"/>
           <w:szCs w:val="18"/>
         </w:rPr>
-        <w:t>●gas_resistance</w:t>
-      </w:r>
+        <w:t>●</w:t>
+      </w:r>
+      <w:proofErr w:type="spellStart"/>
+      <w:r>
+        <w:rPr>
+          <w:rFonts w:eastAsiaTheme="minorHAnsi"/>
+          <w:sz w:val="18"/>
+          <w:szCs w:val="18"/>
+        </w:rPr>
+        <w:t>gas_resistance</w:t>
+      </w:r>
+      <w:proofErr w:type="spellEnd"/>
       <w:r>
         <w:rPr>
           <w:rFonts w:eastAsiaTheme="minorHAnsi" w:hint="eastAsia"/>
@@ -9618,20 +10558,30 @@
         </w:rPr>
         <w:t xml:space="preserve"> </w:t>
       </w:r>
+      <w:proofErr w:type="gramStart"/>
       <w:r>
         <w:rPr>
           <w:rFonts w:eastAsiaTheme="minorHAnsi" w:hint="eastAsia"/>
           <w:sz w:val="18"/>
           <w:szCs w:val="18"/>
         </w:rPr>
-        <w:t>个数据分别表示</w:t>
-      </w:r>
+        <w:t>个</w:t>
+      </w:r>
+      <w:proofErr w:type="gramEnd"/>
       <w:r>
         <w:rPr>
           <w:rFonts w:eastAsiaTheme="minorHAnsi" w:hint="eastAsia"/>
           <w:sz w:val="18"/>
           <w:szCs w:val="18"/>
         </w:rPr>
+        <w:t>数据分别表示</w:t>
+      </w:r>
+      <w:r>
+        <w:rPr>
+          <w:rFonts w:eastAsiaTheme="minorHAnsi" w:hint="eastAsia"/>
+          <w:sz w:val="18"/>
+          <w:szCs w:val="18"/>
+        </w:rPr>
         <w:t>陀螺仪的</w:t>
       </w:r>
       <w:r>
@@ -9704,20 +10654,30 @@
         </w:rPr>
         <w:t xml:space="preserve">3 </w:t>
       </w:r>
+      <w:proofErr w:type="gramStart"/>
       <w:r>
         <w:rPr>
           <w:rFonts w:eastAsiaTheme="minorHAnsi" w:hint="eastAsia"/>
           <w:sz w:val="18"/>
           <w:szCs w:val="18"/>
         </w:rPr>
-        <w:t>个数据分别表示</w:t>
-      </w:r>
+        <w:t>个</w:t>
+      </w:r>
+      <w:proofErr w:type="gramEnd"/>
       <w:r>
         <w:rPr>
           <w:rFonts w:eastAsiaTheme="minorHAnsi" w:hint="eastAsia"/>
           <w:sz w:val="18"/>
           <w:szCs w:val="18"/>
         </w:rPr>
+        <w:t>数据分别表示</w:t>
+      </w:r>
+      <w:r>
+        <w:rPr>
+          <w:rFonts w:eastAsiaTheme="minorHAnsi" w:hint="eastAsia"/>
+          <w:sz w:val="18"/>
+          <w:szCs w:val="18"/>
+        </w:rPr>
         <w:t>陀螺仪的</w:t>
       </w:r>
       <w:r>
@@ -9788,7 +10748,16 @@
           <w:sz w:val="18"/>
           <w:szCs w:val="18"/>
         </w:rPr>
-        <w:t>类型数据，记录对s</w:t>
+        <w:t>类型数据，记录对</w:t>
+      </w:r>
+      <w:proofErr w:type="spellStart"/>
+      <w:r>
+        <w:rPr>
+          <w:rFonts w:eastAsiaTheme="minorHAnsi" w:hint="eastAsia"/>
+          <w:sz w:val="18"/>
+          <w:szCs w:val="18"/>
+        </w:rPr>
+        <w:t>s</w:t>
       </w:r>
       <w:r>
         <w:rPr>
@@ -9798,6 +10767,7 @@
         </w:rPr>
         <w:t>ensot</w:t>
       </w:r>
+      <w:proofErr w:type="spellEnd"/>
       <w:r>
         <w:rPr>
           <w:rFonts w:eastAsiaTheme="minorHAnsi" w:hint="eastAsia"/>
@@ -9853,6 +10823,7 @@
         </w:rPr>
         <w:t>●</w:t>
       </w:r>
+      <w:proofErr w:type="spellStart"/>
       <w:r>
         <w:rPr>
           <w:rFonts w:eastAsiaTheme="minorHAnsi"/>
@@ -9861,6 +10832,7 @@
         </w:rPr>
         <w:t>signature_r</w:t>
       </w:r>
+      <w:proofErr w:type="spellEnd"/>
       <w:r>
         <w:rPr>
           <w:rFonts w:eastAsiaTheme="minorHAnsi" w:hint="eastAsia"/>
@@ -9907,6 +10879,7 @@
         </w:rPr>
         <w:t>●</w:t>
       </w:r>
+      <w:proofErr w:type="spellStart"/>
       <w:r>
         <w:rPr>
           <w:rFonts w:eastAsiaTheme="minorHAnsi"/>
@@ -9915,6 +10888,7 @@
         </w:rPr>
         <w:t>signature_s</w:t>
       </w:r>
+      <w:proofErr w:type="spellEnd"/>
       <w:r>
         <w:rPr>
           <w:rFonts w:eastAsiaTheme="minorHAnsi" w:hint="eastAsia"/>
@@ -10024,14 +10998,27 @@
       <w:r>
         <w:t>topic/config/</w:t>
       </w:r>
-      <w:r>
-        <w:t>nrf-device_id</w:t>
-      </w:r>
-      <w:r>
-        <w:rPr>
-          <w:rFonts w:hint="eastAsia"/>
-        </w:rPr>
-        <w:t>”接收server端的配置，配置的json数据包格式如下：</w:t>
+      <w:proofErr w:type="spellStart"/>
+      <w:r>
+        <w:t>nrf-device_</w:t>
+      </w:r>
+      <w:proofErr w:type="gramStart"/>
+      <w:r>
+        <w:t>id</w:t>
+      </w:r>
+      <w:proofErr w:type="spellEnd"/>
+      <w:r>
+        <w:rPr>
+          <w:rFonts w:hint="eastAsia"/>
+        </w:rPr>
+        <w:t>”接收</w:t>
+      </w:r>
+      <w:proofErr w:type="gramEnd"/>
+      <w:r>
+        <w:rPr>
+          <w:rFonts w:hint="eastAsia"/>
+        </w:rPr>
+        <w:t>server端的配置，配置的json数据包格式如下：</w:t>
       </w:r>
     </w:p>
     <w:p>
@@ -10055,7 +11042,15 @@
         <w:t>  </w:t>
       </w:r>
       <w:r>
-        <w:t>"bulk_upload": 1,</w:t>
+        <w:t>"</w:t>
+      </w:r>
+      <w:proofErr w:type="spellStart"/>
+      <w:r>
+        <w:t>bulk_upload</w:t>
+      </w:r>
+      <w:proofErr w:type="spellEnd"/>
+      <w:r>
+        <w:t>": 1,</w:t>
       </w:r>
     </w:p>
     <w:p>
@@ -10070,7 +11065,15 @@
         <w:t>  </w:t>
       </w:r>
       <w:r>
-        <w:t>"data_channel": 38,</w:t>
+        <w:t>"</w:t>
+      </w:r>
+      <w:proofErr w:type="spellStart"/>
+      <w:r>
+        <w:t>data_channel</w:t>
+      </w:r>
+      <w:proofErr w:type="spellEnd"/>
+      <w:r>
+        <w:t>": 38,</w:t>
       </w:r>
     </w:p>
     <w:p>
@@ -10085,7 +11088,15 @@
         <w:t>  </w:t>
       </w:r>
       <w:r>
-        <w:t>"upload_period": 10,</w:t>
+        <w:t>"</w:t>
+      </w:r>
+      <w:proofErr w:type="spellStart"/>
+      <w:r>
+        <w:t>upload_period</w:t>
+      </w:r>
+      <w:proofErr w:type="spellEnd"/>
+      <w:r>
+        <w:t>": 10,</w:t>
       </w:r>
     </w:p>
     <w:p>
@@ -10100,7 +11111,15 @@
         <w:t>  </w:t>
       </w:r>
       <w:r>
-        <w:t>"bulk_upload_sampling_cnt": 60,</w:t>
+        <w:t>"</w:t>
+      </w:r>
+      <w:proofErr w:type="spellStart"/>
+      <w:r>
+        <w:t>bulk_upload_sampling_cnt</w:t>
+      </w:r>
+      <w:proofErr w:type="spellEnd"/>
+      <w:r>
+        <w:t>": 60,</w:t>
       </w:r>
     </w:p>
     <w:p>
@@ -10115,7 +11134,15 @@
         <w:t>  </w:t>
       </w:r>
       <w:r>
-        <w:t>"bulk_upload_sampling_freq": 10</w:t>
+        <w:t>"</w:t>
+      </w:r>
+      <w:proofErr w:type="spellStart"/>
+      <w:r>
+        <w:t>bulk_upload_sampling_freq</w:t>
+      </w:r>
+      <w:proofErr w:type="spellEnd"/>
+      <w:r>
+        <w:t>": 10</w:t>
       </w:r>
     </w:p>
     <w:p>
@@ -10139,8 +11166,21 @@
         <w:t>对应的</w:t>
       </w:r>
       <w:r>
-        <w:t xml:space="preserve"> C 数据结构为： config.h/iotex_mqtt_config</w:t>
-      </w:r>
+        <w:t xml:space="preserve"> C 数据结构为： </w:t>
+      </w:r>
+      <w:proofErr w:type="spellStart"/>
+      <w:r>
+        <w:t>config.h</w:t>
+      </w:r>
+      <w:proofErr w:type="spellEnd"/>
+      <w:r>
+        <w:t>/</w:t>
+      </w:r>
+      <w:proofErr w:type="spellStart"/>
+      <w:r>
+        <w:t>iotex_mqtt_config</w:t>
+      </w:r>
+      <w:proofErr w:type="spellEnd"/>
     </w:p>
     <w:p>
       <w:pPr>
@@ -10189,8 +11229,13 @@
         <w:pStyle w:val="a3"/>
         <w:ind w:left="2200"/>
       </w:pPr>
-      <w:r>
-        <w:t>data_channel 是一下几种组合，例如： 38 ==&gt; 0x26 ==&gt; DATA_CHANNEL_TEMP |</w:t>
+      <w:proofErr w:type="spellStart"/>
+      <w:r>
+        <w:t>data_channel</w:t>
+      </w:r>
+      <w:proofErr w:type="spellEnd"/>
+      <w:r>
+        <w:t xml:space="preserve"> 是一下几种组合，例如： 38 ==&gt; 0x26 ==&gt; DATA_CHANNEL_TEMP |</w:t>
       </w:r>
     </w:p>
     <w:p>
@@ -10208,7 +11253,15 @@
         <w:ind w:left="2200"/>
       </w:pPr>
       <w:r>
-        <w:t>typedef enum {</w:t>
+        <w:t xml:space="preserve">typedef </w:t>
+      </w:r>
+      <w:proofErr w:type="spellStart"/>
+      <w:r>
+        <w:t>enum</w:t>
+      </w:r>
+      <w:proofErr w:type="spellEnd"/>
+      <w:r>
+        <w:t xml:space="preserve"> {</w:t>
       </w:r>
     </w:p>
     <w:p>
@@ -10454,7 +11507,15 @@
         <w:ind w:left="2200" w:firstLineChars="0"/>
       </w:pPr>
       <w:r>
-        <w:t>} iotex_data_channel;</w:t>
+        <w:t xml:space="preserve">} </w:t>
+      </w:r>
+      <w:proofErr w:type="spellStart"/>
+      <w:r>
+        <w:t>iotex_data_channel</w:t>
+      </w:r>
+      <w:proofErr w:type="spellEnd"/>
+      <w:r>
+        <w:t>;</w:t>
       </w:r>
     </w:p>
     <w:p>
@@ -10519,9 +11580,11 @@
         </w:rPr>
         <w:t>有片内GPS和片外GPS模块，可通过配置选择使用片内GPS或者外部GPS模块。选择片内GPS则在</w:t>
       </w:r>
+      <w:proofErr w:type="spellStart"/>
       <w:r>
         <w:t>asset_tracker</w:t>
       </w:r>
+      <w:proofErr w:type="spellEnd"/>
       <w:r>
         <w:t>\</w:t>
       </w:r>
@@ -10996,8 +12059,37 @@
         <w:t>pebble</w:t>
       </w:r>
       <w:r>
-        <w:t>\nrf\applications\asset_tracker\src\certificates.h</w:t>
-      </w:r>
+        <w:t>\</w:t>
+      </w:r>
+      <w:proofErr w:type="spellStart"/>
+      <w:r>
+        <w:t>nrf</w:t>
+      </w:r>
+      <w:proofErr w:type="spellEnd"/>
+      <w:r>
+        <w:t>\applications\</w:t>
+      </w:r>
+      <w:proofErr w:type="spellStart"/>
+      <w:r>
+        <w:t>asset_tracker</w:t>
+      </w:r>
+      <w:proofErr w:type="spellEnd"/>
+      <w:r>
+        <w:t>\</w:t>
+      </w:r>
+      <w:proofErr w:type="spellStart"/>
+      <w:r>
+        <w:t>src</w:t>
+      </w:r>
+      <w:proofErr w:type="spellEnd"/>
+      <w:r>
+        <w:t>\</w:t>
+      </w:r>
+      <w:proofErr w:type="spellStart"/>
+      <w:r>
+        <w:t>certificates.h</w:t>
+      </w:r>
+      <w:proofErr w:type="spellEnd"/>
       <w:r>
         <w:t xml:space="preserve"> </w:t>
       </w:r>
@@ -11042,8 +12134,13 @@
         <w:t>用于存储M</w:t>
       </w:r>
       <w:r>
-        <w:t>QTT Borker</w:t>
-      </w:r>
+        <w:t xml:space="preserve">QTT </w:t>
+      </w:r>
+      <w:proofErr w:type="spellStart"/>
+      <w:r>
+        <w:t>Borker</w:t>
+      </w:r>
+      <w:proofErr w:type="spellEnd"/>
       <w:r>
         <w:rPr>
           <w:rFonts w:hint="eastAsia"/>
@@ -11172,9 +12269,35 @@
         </w:rPr>
         <w:t>在pebble\</w:t>
       </w:r>
-      <w:r>
-        <w:t>nrf\applications\asset_tracker\src\sign\ecdsa.c</w:t>
-      </w:r>
+      <w:proofErr w:type="spellStart"/>
+      <w:r>
+        <w:t>nrf</w:t>
+      </w:r>
+      <w:proofErr w:type="spellEnd"/>
+      <w:r>
+        <w:t>\applications\</w:t>
+      </w:r>
+      <w:proofErr w:type="spellStart"/>
+      <w:r>
+        <w:t>asset_tracker</w:t>
+      </w:r>
+      <w:proofErr w:type="spellEnd"/>
+      <w:r>
+        <w:t>\</w:t>
+      </w:r>
+      <w:proofErr w:type="spellStart"/>
+      <w:r>
+        <w:t>src</w:t>
+      </w:r>
+      <w:proofErr w:type="spellEnd"/>
+      <w:r>
+        <w:t>\sign\</w:t>
+      </w:r>
+      <w:proofErr w:type="spellStart"/>
+      <w:r>
+        <w:t>ecdsa.c</w:t>
+      </w:r>
+      <w:proofErr w:type="spellEnd"/>
       <w:r>
         <w:t xml:space="preserve"> </w:t>
       </w:r>
@@ -11189,15 +12312,22 @@
       <w:pPr>
         <w:ind w:firstLineChars="1000" w:firstLine="2100"/>
       </w:pPr>
-      <w:r>
-        <w:t xml:space="preserve">test_vector_ecdsa_sign_t </w:t>
-      </w:r>
-      <w:r>
-        <w:t xml:space="preserve"> </w:t>
-      </w:r>
+      <w:proofErr w:type="spellStart"/>
+      <w:r>
+        <w:t>test_vector_ecdsa_sign_t</w:t>
+      </w:r>
+      <w:proofErr w:type="spellEnd"/>
+      <w:r>
+        <w:t xml:space="preserve"> </w:t>
+      </w:r>
+      <w:r>
+        <w:t xml:space="preserve"> </w:t>
+      </w:r>
+      <w:proofErr w:type="spellStart"/>
       <w:r>
         <w:t>test_case_ecdsa_data</w:t>
       </w:r>
+      <w:proofErr w:type="spellEnd"/>
       <w:r>
         <w:t xml:space="preserve"> </w:t>
       </w:r>
@@ -11232,8 +12362,13 @@
       <w:pPr>
         <w:ind w:firstLineChars="1000" w:firstLine="2100"/>
       </w:pPr>
-      <w:r>
-        <w:t xml:space="preserve">p_qx : </w:t>
+      <w:proofErr w:type="spellStart"/>
+      <w:r>
+        <w:t>p_qx</w:t>
+      </w:r>
+      <w:proofErr w:type="spellEnd"/>
+      <w:r>
+        <w:t xml:space="preserve"> : </w:t>
       </w:r>
       <w:r>
         <w:rPr>
@@ -11255,11 +12390,19 @@
       <w:pPr>
         <w:ind w:firstLineChars="1000" w:firstLine="2100"/>
       </w:pPr>
-      <w:r>
-        <w:rPr>
-          <w:rFonts w:hint="eastAsia"/>
-        </w:rPr>
-        <w:t>p_qy：存储共有证书的 y</w:t>
+      <w:proofErr w:type="spellStart"/>
+      <w:r>
+        <w:rPr>
+          <w:rFonts w:hint="eastAsia"/>
+        </w:rPr>
+        <w:t>p_qy</w:t>
+      </w:r>
+      <w:proofErr w:type="spellEnd"/>
+      <w:r>
+        <w:rPr>
+          <w:rFonts w:hint="eastAsia"/>
+        </w:rPr>
+        <w:t>：存储共有证书的 y</w:t>
       </w:r>
       <w:r>
         <w:t xml:space="preserve"> </w:t>
@@ -11275,6 +12418,7 @@
       <w:pPr>
         <w:ind w:firstLineChars="1000" w:firstLine="2100"/>
       </w:pPr>
+      <w:proofErr w:type="spellStart"/>
       <w:r>
         <w:rPr>
           <w:rFonts w:hint="eastAsia"/>
@@ -11282,7 +12426,11 @@
         <w:t>p</w:t>
       </w:r>
       <w:r>
-        <w:t xml:space="preserve">_x : </w:t>
+        <w:t>_x</w:t>
+      </w:r>
+      <w:proofErr w:type="spellEnd"/>
+      <w:r>
+        <w:t xml:space="preserve"> : </w:t>
       </w:r>
       <w:r>
         <w:rPr>
@@ -11326,6 +12474,7 @@
         <w:ind w:left="703" w:hanging="561"/>
       </w:pPr>
       <w:bookmarkStart w:id="30" w:name="_Toc51083096"/>
+      <w:proofErr w:type="spellStart"/>
       <w:r>
         <w:rPr>
           <w:rFonts w:hint="eastAsia"/>
@@ -11333,7 +12482,11 @@
         <w:t>m</w:t>
       </w:r>
       <w:r>
-        <w:t xml:space="preserve">cuboot recover </w:t>
+        <w:t>cuboot</w:t>
+      </w:r>
+      <w:proofErr w:type="spellEnd"/>
+      <w:r>
+        <w:t xml:space="preserve"> recover </w:t>
       </w:r>
       <w:r>
         <w:rPr>
@@ -11428,12 +12581,14 @@
         </w:numPr>
         <w:ind w:firstLineChars="0"/>
       </w:pPr>
+      <w:proofErr w:type="spellStart"/>
       <w:r>
         <w:rPr>
           <w:rFonts w:hint="eastAsia"/>
         </w:rPr>
         <w:t>usb</w:t>
       </w:r>
+      <w:proofErr w:type="spellEnd"/>
       <w:r>
         <w:t xml:space="preserve"> </w:t>
       </w:r>
@@ -11599,12 +12754,14 @@
       <w:r>
         <w:t xml:space="preserve"> </w:t>
       </w:r>
+      <w:proofErr w:type="spellStart"/>
       <w:r>
         <w:rPr>
           <w:rFonts w:hint="eastAsia"/>
         </w:rPr>
         <w:t>mcuboot</w:t>
       </w:r>
+      <w:proofErr w:type="spellEnd"/>
       <w:r>
         <w:t xml:space="preserve"> </w:t>
       </w:r>
